--- a/final submission/README.docx
+++ b/final submission/README.docx
@@ -4,6 +4,68 @@
   <w:body>
     <w:p>
       <w:pPr>
+        <w:jc w:val="center"/>
+        <w:rPr>
+          <w:rFonts w:ascii="Arial" w:hAnsi="Arial" w:cs="Arial"/>
+          <w:color w:val="000000"/>
+          <w:sz w:val="22"/>
+          <w:szCs w:val="22"/>
+        </w:rPr>
+      </w:pPr>
+      <w:r>
+        <w:rPr>
+          <w:rFonts w:ascii="Arial" w:hAnsi="Arial" w:cs="Arial"/>
+          <w:color w:val="000000"/>
+          <w:sz w:val="22"/>
+          <w:szCs w:val="22"/>
+        </w:rPr>
+        <w:t xml:space="preserve">CIS520: Implementation of Models </w:t>
+      </w:r>
+    </w:p>
+    <w:p>
+      <w:pPr>
+        <w:jc w:val="center"/>
+        <w:rPr>
+          <w:rFonts w:ascii="Arial" w:hAnsi="Arial" w:cs="Arial"/>
+          <w:color w:val="000000"/>
+          <w:sz w:val="22"/>
+          <w:szCs w:val="22"/>
+        </w:rPr>
+      </w:pPr>
+      <w:r>
+        <w:rPr>
+          <w:rFonts w:ascii="Arial" w:hAnsi="Arial" w:cs="Arial"/>
+          <w:color w:val="000000"/>
+          <w:sz w:val="22"/>
+          <w:szCs w:val="22"/>
+        </w:rPr>
+        <w:t>Francine Leech, Ziyin Qu, Chen Xiang</w:t>
+      </w:r>
+    </w:p>
+    <w:p>
+      <w:pPr>
+        <w:jc w:val="center"/>
+        <w:rPr>
+          <w:rFonts w:ascii="Arial" w:hAnsi="Arial" w:cs="Arial"/>
+          <w:color w:val="000000"/>
+          <w:sz w:val="22"/>
+          <w:szCs w:val="22"/>
+        </w:rPr>
+      </w:pPr>
+    </w:p>
+    <w:p>
+      <w:pPr>
+        <w:rPr>
+          <w:rFonts w:ascii="Arial" w:hAnsi="Arial" w:cs="Arial"/>
+          <w:color w:val="000000"/>
+          <w:sz w:val="22"/>
+          <w:szCs w:val="22"/>
+        </w:rPr>
+      </w:pPr>
+    </w:p>
+    <w:p>
+      <w:pPr>
+        <w:jc w:val="both"/>
         <w:rPr>
           <w:rFonts w:ascii="Times New Roman" w:hAnsi="Times New Roman" w:cs="Times New Roman"/>
         </w:rPr>
@@ -15,7 +77,151 @@
           <w:sz w:val="22"/>
           <w:szCs w:val="22"/>
         </w:rPr>
-        <w:t xml:space="preserve">The four we implemented were a generative model, discriminative model, semi-supervised dimensionality reduction model, and an instance based method with the text data. We used a 10-fold cross validation to calculate the training error of the model. </w:t>
+        <w:tab/>
+      </w:r>
+      <w:r>
+        <w:rPr>
+          <w:rFonts w:ascii="Arial" w:hAnsi="Arial" w:cs="Arial"/>
+          <w:color w:val="000000"/>
+          <w:sz w:val="22"/>
+          <w:szCs w:val="22"/>
+        </w:rPr>
+        <w:t>The four we implemented were a generati</w:t>
+      </w:r>
+      <w:r>
+        <w:rPr>
+          <w:rFonts w:ascii="Arial" w:hAnsi="Arial" w:cs="Arial"/>
+          <w:color w:val="000000"/>
+          <w:sz w:val="22"/>
+          <w:szCs w:val="22"/>
+        </w:rPr>
+        <w:t>ve model, discriminative model</w:t>
+      </w:r>
+      <w:r>
+        <w:rPr>
+          <w:rFonts w:ascii="Arial" w:hAnsi="Arial" w:cs="Arial"/>
+          <w:color w:val="000000"/>
+          <w:sz w:val="22"/>
+          <w:szCs w:val="22"/>
+        </w:rPr>
+        <w:t>, and an instance based method with the text data</w:t>
+      </w:r>
+      <w:r>
+        <w:rPr>
+          <w:rFonts w:ascii="Arial" w:hAnsi="Arial" w:cs="Arial"/>
+          <w:color w:val="000000"/>
+          <w:sz w:val="22"/>
+          <w:szCs w:val="22"/>
+        </w:rPr>
+        <w:t xml:space="preserve"> in words_train.mat</w:t>
+      </w:r>
+      <w:r>
+        <w:rPr>
+          <w:rFonts w:ascii="Arial" w:hAnsi="Arial" w:cs="Arial"/>
+          <w:color w:val="000000"/>
+          <w:sz w:val="22"/>
+          <w:szCs w:val="22"/>
+        </w:rPr>
+        <w:t xml:space="preserve">. </w:t>
+      </w:r>
+      <w:r>
+        <w:rPr>
+          <w:rFonts w:ascii="Arial" w:hAnsi="Arial" w:cs="Arial"/>
+          <w:color w:val="000000"/>
+          <w:sz w:val="22"/>
+          <w:szCs w:val="22"/>
+        </w:rPr>
+        <w:t xml:space="preserve">We used a </w:t>
+      </w:r>
+      <w:r>
+        <w:rPr>
+          <w:rFonts w:ascii="Arial" w:hAnsi="Arial" w:cs="Arial"/>
+          <w:color w:val="000000"/>
+          <w:sz w:val="22"/>
+          <w:szCs w:val="22"/>
+        </w:rPr>
+        <w:t xml:space="preserve">semi-supervised dimensionality reduction </w:t>
+      </w:r>
+      <w:r>
+        <w:rPr>
+          <w:rFonts w:ascii="Arial" w:hAnsi="Arial" w:cs="Arial"/>
+          <w:color w:val="000000"/>
+          <w:sz w:val="22"/>
+          <w:szCs w:val="22"/>
+        </w:rPr>
+        <w:t>method</w:t>
+      </w:r>
+      <w:r>
+        <w:rPr>
+          <w:rFonts w:ascii="Arial" w:hAnsi="Arial" w:cs="Arial"/>
+          <w:color w:val="000000"/>
+          <w:sz w:val="22"/>
+          <w:szCs w:val="22"/>
+        </w:rPr>
+        <w:t xml:space="preserve"> with a GMM model to predict the</w:t>
+      </w:r>
+      <w:r>
+        <w:rPr>
+          <w:rFonts w:ascii="Arial" w:hAnsi="Arial" w:cs="Arial"/>
+          <w:color w:val="000000"/>
+          <w:sz w:val="22"/>
+          <w:szCs w:val="22"/>
+        </w:rPr>
+        <w:t xml:space="preserve"> color data in train_color.mat.</w:t>
+      </w:r>
+      <w:r>
+        <w:rPr>
+          <w:rFonts w:ascii="Arial" w:hAnsi="Arial" w:cs="Arial"/>
+          <w:color w:val="000000"/>
+          <w:sz w:val="22"/>
+          <w:szCs w:val="22"/>
+        </w:rPr>
+        <w:t xml:space="preserve"> </w:t>
+      </w:r>
+      <w:r>
+        <w:rPr>
+          <w:rFonts w:ascii="Arial" w:hAnsi="Arial" w:cs="Arial"/>
+          <w:color w:val="000000"/>
+          <w:sz w:val="22"/>
+          <w:szCs w:val="22"/>
+        </w:rPr>
+        <w:t xml:space="preserve">We used a 10-fold cross validation to calculate the </w:t>
+      </w:r>
+      <w:r>
+        <w:rPr>
+          <w:rFonts w:ascii="Arial" w:hAnsi="Arial" w:cs="Arial"/>
+          <w:color w:val="000000"/>
+          <w:sz w:val="22"/>
+          <w:szCs w:val="22"/>
+        </w:rPr>
+        <w:t>average cross validation errors</w:t>
+      </w:r>
+      <w:r>
+        <w:rPr>
+          <w:rFonts w:ascii="Arial" w:hAnsi="Arial" w:cs="Arial"/>
+          <w:color w:val="000000"/>
+          <w:sz w:val="22"/>
+          <w:szCs w:val="22"/>
+        </w:rPr>
+        <w:t xml:space="preserve"> of the model</w:t>
+      </w:r>
+      <w:r>
+        <w:rPr>
+          <w:rFonts w:ascii="Arial" w:hAnsi="Arial" w:cs="Arial"/>
+          <w:color w:val="000000"/>
+          <w:sz w:val="22"/>
+          <w:szCs w:val="22"/>
+        </w:rPr>
+        <w:t>s</w:t>
+      </w:r>
+      <w:r>
+        <w:rPr>
+          <w:rFonts w:ascii="Arial" w:hAnsi="Arial" w:cs="Arial"/>
+          <w:color w:val="000000"/>
+          <w:sz w:val="22"/>
+          <w:szCs w:val="22"/>
+        </w:rPr>
+        <w:t xml:space="preserve">. </w:t>
       </w:r>
     </w:p>
     <w:p>
@@ -46,6 +252,16 @@
     <w:p>
       <w:pPr>
         <w:rPr>
+          <w:rFonts w:ascii="Arial" w:hAnsi="Arial" w:cs="Arial"/>
+          <w:color w:val="000000"/>
+          <w:sz w:val="22"/>
+          <w:szCs w:val="22"/>
+        </w:rPr>
+      </w:pPr>
+    </w:p>
+    <w:p>
+      <w:pPr>
+        <w:rPr>
           <w:rFonts w:ascii="Times New Roman" w:hAnsi="Times New Roman" w:cs="Times New Roman"/>
         </w:rPr>
       </w:pPr>
@@ -56,58 +272,16 @@
           <w:sz w:val="22"/>
           <w:szCs w:val="22"/>
         </w:rPr>
-        <w:t xml:space="preserve">Our generative model was a Naive Bayes Model. We used the </w:t>
-      </w:r>
-      <w:proofErr w:type="spellStart"/>
-      <w:r>
-        <w:rPr>
-          <w:rFonts w:ascii="Arial" w:hAnsi="Arial" w:cs="Arial"/>
-          <w:color w:val="000000"/>
-          <w:sz w:val="22"/>
-          <w:szCs w:val="22"/>
-        </w:rPr>
-        <w:t>Matlab</w:t>
-      </w:r>
-      <w:proofErr w:type="spellEnd"/>
-      <w:r>
-        <w:rPr>
-          <w:rFonts w:ascii="Arial" w:hAnsi="Arial" w:cs="Arial"/>
-          <w:color w:val="000000"/>
-          <w:sz w:val="22"/>
-          <w:szCs w:val="22"/>
-        </w:rPr>
-        <w:t xml:space="preserve"> function, </w:t>
-      </w:r>
-      <w:proofErr w:type="spellStart"/>
-      <w:proofErr w:type="gramStart"/>
-      <w:r>
-        <w:rPr>
-          <w:rFonts w:ascii="Arial" w:hAnsi="Arial" w:cs="Arial"/>
-          <w:color w:val="000000"/>
-          <w:sz w:val="22"/>
-          <w:szCs w:val="22"/>
-        </w:rPr>
-        <w:t>fitcnb</w:t>
-      </w:r>
-      <w:proofErr w:type="spellEnd"/>
-      <w:r>
-        <w:rPr>
-          <w:rFonts w:ascii="Arial" w:hAnsi="Arial" w:cs="Arial"/>
-          <w:color w:val="000000"/>
-          <w:sz w:val="22"/>
-          <w:szCs w:val="22"/>
-        </w:rPr>
-        <w:t>(</w:t>
-      </w:r>
-      <w:proofErr w:type="gramEnd"/>
-      <w:r>
-        <w:rPr>
-          <w:rFonts w:ascii="Arial" w:hAnsi="Arial" w:cs="Arial"/>
-          <w:color w:val="000000"/>
-          <w:sz w:val="22"/>
-          <w:szCs w:val="22"/>
-        </w:rPr>
-        <w:t xml:space="preserve">) and set the distribution within the model as multinomial distribution. The model had a training error of 0.80. </w:t>
+        <w:tab/>
+      </w:r>
+      <w:r>
+        <w:rPr>
+          <w:rFonts w:ascii="Arial" w:hAnsi="Arial" w:cs="Arial"/>
+          <w:color w:val="000000"/>
+          <w:sz w:val="22"/>
+          <w:szCs w:val="22"/>
+        </w:rPr>
+        <w:t xml:space="preserve">Our generative model was a Naive Bayes Model. We used the Matlab function, fitcnb() and set the distribution within the model as multinomial distribution. The model had a training error of 0.80. </w:t>
       </w:r>
     </w:p>
     <w:p>
@@ -130,27 +304,16 @@
           <w:sz w:val="22"/>
           <w:szCs w:val="22"/>
         </w:rPr>
-        <w:t xml:space="preserve">To run the </w:t>
-      </w:r>
-      <w:proofErr w:type="gramStart"/>
-      <w:r>
-        <w:rPr>
-          <w:rFonts w:ascii="Arial" w:hAnsi="Arial" w:cs="Arial"/>
-          <w:color w:val="000000"/>
-          <w:sz w:val="22"/>
-          <w:szCs w:val="22"/>
-        </w:rPr>
-        <w:t>model</w:t>
-      </w:r>
-      <w:proofErr w:type="gramEnd"/>
-      <w:r>
-        <w:rPr>
-          <w:rFonts w:ascii="Arial" w:hAnsi="Arial" w:cs="Arial"/>
-          <w:color w:val="000000"/>
-          <w:sz w:val="22"/>
-          <w:szCs w:val="22"/>
-        </w:rPr>
-        <w:t xml:space="preserve"> the Naive Bayes Model… </w:t>
+        <w:tab/>
+      </w:r>
+      <w:r>
+        <w:rPr>
+          <w:rFonts w:ascii="Arial" w:hAnsi="Arial" w:cs="Arial"/>
+          <w:color w:val="000000"/>
+          <w:sz w:val="22"/>
+          <w:szCs w:val="22"/>
+        </w:rPr>
+        <w:t xml:space="preserve">To run the model the Naive Bayes Model… </w:t>
       </w:r>
     </w:p>
     <w:p>
@@ -181,6 +344,16 @@
     <w:p>
       <w:pPr>
         <w:rPr>
+          <w:rFonts w:ascii="Arial" w:hAnsi="Arial" w:cs="Arial"/>
+          <w:color w:val="000000"/>
+          <w:sz w:val="22"/>
+          <w:szCs w:val="22"/>
+        </w:rPr>
+      </w:pPr>
+    </w:p>
+    <w:p>
+      <w:pPr>
+        <w:rPr>
           <w:rFonts w:ascii="Times New Roman" w:hAnsi="Times New Roman" w:cs="Times New Roman"/>
         </w:rPr>
       </w:pPr>
@@ -191,58 +364,34 @@
           <w:sz w:val="22"/>
           <w:szCs w:val="22"/>
         </w:rPr>
-        <w:t xml:space="preserve">The discriminative model we fit was a cross-validated SVM classifier using Bayesian Optimization. The model classifies the tweet as 0 or 1 using </w:t>
-      </w:r>
-      <w:proofErr w:type="spellStart"/>
-      <w:proofErr w:type="gramStart"/>
-      <w:r>
-        <w:rPr>
-          <w:rFonts w:ascii="Arial" w:hAnsi="Arial" w:cs="Arial"/>
-          <w:color w:val="000000"/>
-          <w:sz w:val="22"/>
-          <w:szCs w:val="22"/>
-        </w:rPr>
-        <w:t>fitcsvm</w:t>
-      </w:r>
-      <w:proofErr w:type="spellEnd"/>
-      <w:r>
-        <w:rPr>
-          <w:rFonts w:ascii="Arial" w:hAnsi="Arial" w:cs="Arial"/>
-          <w:color w:val="000000"/>
-          <w:sz w:val="22"/>
-          <w:szCs w:val="22"/>
-        </w:rPr>
-        <w:t>(</w:t>
-      </w:r>
-      <w:proofErr w:type="gramEnd"/>
-      <w:r>
-        <w:rPr>
-          <w:rFonts w:ascii="Arial" w:hAnsi="Arial" w:cs="Arial"/>
-          <w:color w:val="000000"/>
-          <w:sz w:val="22"/>
-          <w:szCs w:val="22"/>
-        </w:rPr>
-        <w:t xml:space="preserve">) , and then uses </w:t>
-      </w:r>
-      <w:proofErr w:type="spellStart"/>
-      <w:r>
-        <w:rPr>
-          <w:rFonts w:ascii="Arial" w:hAnsi="Arial" w:cs="Arial"/>
-          <w:color w:val="000000"/>
-          <w:sz w:val="22"/>
-          <w:szCs w:val="22"/>
-        </w:rPr>
-        <w:t>bayesopt</w:t>
-      </w:r>
-      <w:proofErr w:type="spellEnd"/>
-      <w:r>
-        <w:rPr>
-          <w:rFonts w:ascii="Arial" w:hAnsi="Arial" w:cs="Arial"/>
-          <w:color w:val="000000"/>
-          <w:sz w:val="22"/>
-          <w:szCs w:val="22"/>
-        </w:rPr>
-        <w:t xml:space="preserve">() to optimize the parameters from the SVM model with respect to the cross validation. The model had a training error of 0.81. </w:t>
+        <w:tab/>
+      </w:r>
+      <w:r>
+        <w:rPr>
+          <w:rFonts w:ascii="Arial" w:hAnsi="Arial" w:cs="Arial"/>
+          <w:color w:val="000000"/>
+          <w:sz w:val="22"/>
+          <w:szCs w:val="22"/>
+        </w:rPr>
+        <w:t>The discriminative model we fit was a cross-validated SVM classifier. The model classifies the tweet as 0 or 1 using fitcsvm(). The mod</w:t>
+      </w:r>
+      <w:r>
+        <w:rPr>
+          <w:rFonts w:ascii="Arial" w:hAnsi="Arial" w:cs="Arial"/>
+          <w:color w:val="000000"/>
+          <w:sz w:val="22"/>
+          <w:szCs w:val="22"/>
+        </w:rPr>
+        <w:t xml:space="preserve">el had a training error of … </w:t>
+      </w:r>
+      <w:r>
+        <w:rPr>
+          <w:rFonts w:ascii="Arial" w:hAnsi="Arial" w:cs="Arial"/>
+          <w:color w:val="000000"/>
+          <w:sz w:val="22"/>
+          <w:szCs w:val="22"/>
+        </w:rPr>
+        <w:t xml:space="preserve"> </w:t>
       </w:r>
     </w:p>
     <w:p>
@@ -265,6 +414,17 @@
           <w:sz w:val="22"/>
           <w:szCs w:val="22"/>
         </w:rPr>
+        <w:tab/>
+      </w:r>
+      <w:bookmarkStart w:id="0" w:name="_GoBack"/>
+      <w:bookmarkEnd w:id="0"/>
+      <w:r>
+        <w:rPr>
+          <w:rFonts w:ascii="Arial" w:hAnsi="Arial" w:cs="Arial"/>
+          <w:color w:val="000000"/>
+          <w:sz w:val="22"/>
+          <w:szCs w:val="22"/>
+        </w:rPr>
         <w:t xml:space="preserve">To run the discriminative model… </w:t>
       </w:r>
     </w:p>
@@ -277,11 +437,6 @@
     </w:p>
     <w:p>
       <w:pPr>
-        <w:rPr>
-          <w:rFonts w:ascii="Times New Roman" w:hAnsi="Times New Roman" w:cs="Times New Roman"/>
-        </w:rPr>
-      </w:pPr>
-      <w:r>
         <w:rPr>
           <w:rFonts w:ascii="Arial" w:hAnsi="Arial" w:cs="Arial"/>
           <w:b/>
@@ -290,21 +445,6 @@
           <w:sz w:val="22"/>
           <w:szCs w:val="22"/>
         </w:rPr>
-        <w:t>Instance Based Method</w:t>
-      </w:r>
-    </w:p>
-    <w:p>
-      <w:pPr>
-        <w:rPr>
-          <w:rFonts w:ascii="Times New Roman" w:eastAsia="Times New Roman" w:hAnsi="Times New Roman" w:cs="Times New Roman"/>
-        </w:rPr>
-      </w:pPr>
-    </w:p>
-    <w:p>
-      <w:pPr>
-        <w:rPr>
-          <w:rFonts w:ascii="Times New Roman" w:hAnsi="Times New Roman" w:cs="Times New Roman"/>
-        </w:rPr>
       </w:pPr>
       <w:r>
         <w:rPr>
@@ -315,8 +455,82 @@
           <w:sz w:val="22"/>
           <w:szCs w:val="22"/>
         </w:rPr>
+        <w:t>Instance Based Method</w:t>
+      </w:r>
+      <w:r>
+        <w:rPr>
+          <w:rFonts w:ascii="Arial" w:hAnsi="Arial" w:cs="Arial"/>
+          <w:b/>
+          <w:bCs/>
+          <w:color w:val="000000"/>
+          <w:sz w:val="22"/>
+          <w:szCs w:val="22"/>
+        </w:rPr>
+        <w:t xml:space="preserve"> </w:t>
+      </w:r>
+      <w:r>
+        <w:rPr>
+          <w:rFonts w:ascii="Arial" w:hAnsi="Arial" w:cs="Arial"/>
+          <w:b/>
+          <w:bCs/>
+          <w:color w:val="000000"/>
+          <w:sz w:val="22"/>
+          <w:szCs w:val="22"/>
+        </w:rPr>
+        <w:t xml:space="preserve">- </w:t>
+      </w:r>
+      <w:r>
+        <w:rPr>
+          <w:rFonts w:ascii="Arial" w:hAnsi="Arial" w:cs="Arial"/>
+          <w:b/>
+          <w:bCs/>
+          <w:color w:val="000000"/>
+          <w:sz w:val="22"/>
+          <w:szCs w:val="22"/>
+        </w:rPr>
+        <w:t xml:space="preserve">kmeans </w:t>
+      </w:r>
+    </w:p>
+    <w:p>
+      <w:pPr>
+        <w:rPr>
+          <w:rFonts w:ascii="Times New Roman" w:eastAsia="Times New Roman" w:hAnsi="Times New Roman" w:cs="Times New Roman"/>
+        </w:rPr>
+      </w:pPr>
+    </w:p>
+    <w:p>
+      <w:pPr>
+        <w:rPr>
+          <w:rFonts w:ascii="Arial" w:hAnsi="Arial" w:cs="Arial"/>
+          <w:b/>
+          <w:bCs/>
+          <w:color w:val="000000"/>
+          <w:sz w:val="22"/>
+          <w:szCs w:val="22"/>
+        </w:rPr>
+      </w:pPr>
+      <w:r>
+        <w:rPr>
+          <w:rFonts w:ascii="Arial" w:hAnsi="Arial" w:cs="Arial"/>
+          <w:b/>
+          <w:bCs/>
+          <w:color w:val="000000"/>
+          <w:sz w:val="22"/>
+          <w:szCs w:val="22"/>
+        </w:rPr>
         <w:t>Semi-Supervised Dimensionality Reduction</w:t>
       </w:r>
+      <w:r>
+        <w:rPr>
+          <w:rFonts w:ascii="Arial" w:hAnsi="Arial" w:cs="Arial"/>
+          <w:b/>
+          <w:bCs/>
+          <w:color w:val="000000"/>
+          <w:sz w:val="22"/>
+          <w:szCs w:val="22"/>
+        </w:rPr>
+        <w:t xml:space="preserve"> </w:t>
+      </w:r>
     </w:p>
     <w:p>
       <w:pPr>
@@ -324,131 +538,302 @@
           <w:rFonts w:ascii="Times New Roman" w:hAnsi="Times New Roman" w:cs="Times New Roman"/>
         </w:rPr>
       </w:pPr>
-      <w:r>
-        <w:rPr>
-          <w:rFonts w:ascii="Arial" w:hAnsi="Arial" w:cs="Arial"/>
-          <w:color w:val="000000"/>
-          <w:sz w:val="22"/>
-          <w:szCs w:val="22"/>
-        </w:rPr>
-        <w:t xml:space="preserve">To reduce the data, we reduced the dimensionality of the data with PCA using 150 principal components and a regularization value of 0.0001 with the </w:t>
-      </w:r>
-      <w:proofErr w:type="spellStart"/>
-      <w:proofErr w:type="gramStart"/>
-      <w:r>
-        <w:rPr>
-          <w:rFonts w:ascii="Arial" w:hAnsi="Arial" w:cs="Arial"/>
-          <w:color w:val="000000"/>
-          <w:sz w:val="22"/>
-          <w:szCs w:val="22"/>
-        </w:rPr>
-        <w:t>pca</w:t>
-      </w:r>
-      <w:proofErr w:type="spellEnd"/>
-      <w:r>
-        <w:rPr>
-          <w:rFonts w:ascii="Arial" w:hAnsi="Arial" w:cs="Arial"/>
-          <w:color w:val="000000"/>
-          <w:sz w:val="22"/>
-          <w:szCs w:val="22"/>
-        </w:rPr>
-        <w:t>(</w:t>
-      </w:r>
-      <w:proofErr w:type="gramEnd"/>
-      <w:r>
-        <w:rPr>
-          <w:rFonts w:ascii="Arial" w:hAnsi="Arial" w:cs="Arial"/>
-          <w:color w:val="000000"/>
-          <w:sz w:val="22"/>
-          <w:szCs w:val="22"/>
-        </w:rPr>
-        <w:t xml:space="preserve">) function. We then ran a Gaussian Mixture Model to model the reduced training data with two clusters.  with </w:t>
-      </w:r>
-      <w:proofErr w:type="spellStart"/>
-      <w:proofErr w:type="gramStart"/>
-      <w:r>
-        <w:rPr>
-          <w:rFonts w:ascii="Arial" w:hAnsi="Arial" w:cs="Arial"/>
-          <w:color w:val="000000"/>
-          <w:sz w:val="22"/>
-          <w:szCs w:val="22"/>
-        </w:rPr>
-        <w:t>fitgmdist</w:t>
-      </w:r>
-      <w:proofErr w:type="spellEnd"/>
-      <w:r>
-        <w:rPr>
-          <w:rFonts w:ascii="Arial" w:hAnsi="Arial" w:cs="Arial"/>
-          <w:color w:val="000000"/>
-          <w:sz w:val="22"/>
-          <w:szCs w:val="22"/>
-        </w:rPr>
-        <w:t>(</w:t>
-      </w:r>
-      <w:proofErr w:type="gramEnd"/>
-      <w:r>
-        <w:rPr>
-          <w:rFonts w:ascii="Arial" w:hAnsi="Arial" w:cs="Arial"/>
-          <w:color w:val="000000"/>
-          <w:sz w:val="22"/>
-          <w:szCs w:val="22"/>
-        </w:rPr>
-        <w:t xml:space="preserve">). The training error was </w:t>
-      </w:r>
-    </w:p>
-    <w:p>
-      <w:pPr>
-        <w:rPr>
-          <w:rFonts w:ascii="Times New Roman" w:eastAsia="Times New Roman" w:hAnsi="Times New Roman" w:cs="Times New Roman"/>
-        </w:rPr>
-      </w:pPr>
-    </w:p>
-    <w:p>
-      <w:pPr>
-        <w:rPr>
-          <w:rFonts w:ascii="Times New Roman" w:hAnsi="Times New Roman" w:cs="Times New Roman"/>
-        </w:rPr>
-      </w:pPr>
-      <w:r>
-        <w:rPr>
-          <w:rFonts w:ascii="Arial" w:hAnsi="Arial" w:cs="Arial"/>
-          <w:color w:val="000000"/>
-          <w:sz w:val="22"/>
-          <w:szCs w:val="22"/>
-        </w:rPr>
-        <w:t xml:space="preserve">To run the </w:t>
-      </w:r>
-      <w:proofErr w:type="gramStart"/>
-      <w:r>
-        <w:rPr>
-          <w:rFonts w:ascii="Arial" w:hAnsi="Arial" w:cs="Arial"/>
-          <w:color w:val="000000"/>
-          <w:sz w:val="22"/>
-          <w:szCs w:val="22"/>
-        </w:rPr>
-        <w:t>model..</w:t>
-      </w:r>
-      <w:proofErr w:type="gramEnd"/>
-      <w:r>
-        <w:rPr>
-          <w:rFonts w:ascii="Arial" w:hAnsi="Arial" w:cs="Arial"/>
-          <w:color w:val="000000"/>
-          <w:sz w:val="22"/>
-          <w:szCs w:val="22"/>
-        </w:rPr>
-        <w:t xml:space="preserve"> </w:t>
-      </w:r>
-    </w:p>
-    <w:p>
-      <w:pPr>
-        <w:rPr>
-          <w:rFonts w:ascii="Times New Roman" w:eastAsia="Times New Roman" w:hAnsi="Times New Roman" w:cs="Times New Roman"/>
-        </w:rPr>
-      </w:pPr>
-    </w:p>
-    <w:p>
-      <w:bookmarkStart w:id="0" w:name="_GoBack"/>
-      <w:bookmarkEnd w:id="0"/>
+    </w:p>
+    <w:p>
+      <w:pPr>
+        <w:jc w:val="both"/>
+        <w:rPr>
+          <w:rFonts w:ascii="Arial" w:hAnsi="Arial" w:cs="Arial"/>
+          <w:color w:val="000000"/>
+          <w:sz w:val="22"/>
+          <w:szCs w:val="22"/>
+        </w:rPr>
+      </w:pPr>
+      <w:r>
+        <w:rPr>
+          <w:rFonts w:ascii="Arial" w:hAnsi="Arial" w:cs="Arial"/>
+          <w:color w:val="000000"/>
+          <w:sz w:val="22"/>
+          <w:szCs w:val="22"/>
+        </w:rPr>
+        <w:tab/>
+      </w:r>
+      <w:r>
+        <w:rPr>
+          <w:rFonts w:ascii="Arial" w:hAnsi="Arial" w:cs="Arial"/>
+          <w:color w:val="000000"/>
+          <w:sz w:val="22"/>
+          <w:szCs w:val="22"/>
+        </w:rPr>
+        <w:t>W</w:t>
+      </w:r>
+      <w:r>
+        <w:rPr>
+          <w:rFonts w:ascii="Arial" w:hAnsi="Arial" w:cs="Arial"/>
+          <w:color w:val="000000"/>
+          <w:sz w:val="22"/>
+          <w:szCs w:val="22"/>
+        </w:rPr>
+        <w:t>e reduced the dimensionalit</w:t>
+      </w:r>
+      <w:r>
+        <w:rPr>
+          <w:rFonts w:ascii="Arial" w:hAnsi="Arial" w:cs="Arial"/>
+          <w:color w:val="000000"/>
+          <w:sz w:val="22"/>
+          <w:szCs w:val="22"/>
+        </w:rPr>
+        <w:t xml:space="preserve">y of the </w:t>
+      </w:r>
+      <w:r>
+        <w:rPr>
+          <w:rFonts w:ascii="Arial" w:hAnsi="Arial" w:cs="Arial"/>
+          <w:color w:val="000000"/>
+          <w:sz w:val="22"/>
+          <w:szCs w:val="22"/>
+        </w:rPr>
+        <w:t xml:space="preserve">train_color.mat </w:t>
+      </w:r>
+      <w:r>
+        <w:rPr>
+          <w:rFonts w:ascii="Arial" w:hAnsi="Arial" w:cs="Arial"/>
+          <w:color w:val="000000"/>
+          <w:sz w:val="22"/>
+          <w:szCs w:val="22"/>
+        </w:rPr>
+        <w:t>data with PCA using 30</w:t>
+      </w:r>
+      <w:r>
+        <w:rPr>
+          <w:rFonts w:ascii="Arial" w:hAnsi="Arial" w:cs="Arial"/>
+          <w:color w:val="000000"/>
+          <w:sz w:val="22"/>
+          <w:szCs w:val="22"/>
+        </w:rPr>
+        <w:t xml:space="preserve"> pri</w:t>
+      </w:r>
+      <w:r>
+        <w:rPr>
+          <w:rFonts w:ascii="Arial" w:hAnsi="Arial" w:cs="Arial"/>
+          <w:color w:val="000000"/>
+          <w:sz w:val="22"/>
+          <w:szCs w:val="22"/>
+        </w:rPr>
+        <w:t xml:space="preserve">ncipal components, </w:t>
+      </w:r>
+      <w:r>
+        <w:rPr>
+          <w:rFonts w:ascii="Arial" w:hAnsi="Arial" w:cs="Arial"/>
+          <w:color w:val="000000"/>
+          <w:sz w:val="22"/>
+          <w:szCs w:val="22"/>
+        </w:rPr>
+        <w:t>a</w:t>
+      </w:r>
+      <w:r>
+        <w:rPr>
+          <w:rFonts w:ascii="Arial" w:hAnsi="Arial" w:cs="Arial"/>
+          <w:color w:val="000000"/>
+          <w:sz w:val="22"/>
+          <w:szCs w:val="22"/>
+        </w:rPr>
+        <w:t xml:space="preserve"> regularization value of 0.0001, and specified a diagonal covariance matrix </w:t>
+      </w:r>
+      <w:r>
+        <w:rPr>
+          <w:rFonts w:ascii="Arial" w:hAnsi="Arial" w:cs="Arial"/>
+          <w:color w:val="000000"/>
+          <w:sz w:val="22"/>
+          <w:szCs w:val="22"/>
+        </w:rPr>
+        <w:t xml:space="preserve">with the pca() function. </w:t>
+      </w:r>
+      <w:r>
+        <w:rPr>
+          <w:rFonts w:ascii="Arial" w:hAnsi="Arial" w:cs="Arial"/>
+          <w:color w:val="000000"/>
+          <w:sz w:val="22"/>
+          <w:szCs w:val="22"/>
+        </w:rPr>
+        <w:t>W</w:t>
+      </w:r>
+      <w:r>
+        <w:rPr>
+          <w:rFonts w:ascii="Arial" w:hAnsi="Arial" w:cs="Arial"/>
+          <w:color w:val="000000"/>
+          <w:sz w:val="22"/>
+          <w:szCs w:val="22"/>
+        </w:rPr>
+        <w:t xml:space="preserve">e ran </w:t>
+      </w:r>
+      <w:r>
+        <w:rPr>
+          <w:rFonts w:ascii="Arial" w:hAnsi="Arial" w:cs="Arial"/>
+          <w:color w:val="000000"/>
+          <w:sz w:val="22"/>
+          <w:szCs w:val="22"/>
+        </w:rPr>
+        <w:t>a G</w:t>
+      </w:r>
+      <w:r>
+        <w:rPr>
+          <w:rFonts w:ascii="Arial" w:hAnsi="Arial" w:cs="Arial"/>
+          <w:color w:val="000000"/>
+          <w:sz w:val="22"/>
+          <w:szCs w:val="22"/>
+        </w:rPr>
+        <w:t>aussian mixture m</w:t>
+      </w:r>
+      <w:r>
+        <w:rPr>
+          <w:rFonts w:ascii="Arial" w:hAnsi="Arial" w:cs="Arial"/>
+          <w:color w:val="000000"/>
+          <w:sz w:val="22"/>
+          <w:szCs w:val="22"/>
+        </w:rPr>
+        <w:t>odel to</w:t>
+      </w:r>
+      <w:r>
+        <w:rPr>
+          <w:rFonts w:ascii="Arial" w:hAnsi="Arial" w:cs="Arial"/>
+          <w:color w:val="000000"/>
+          <w:sz w:val="22"/>
+          <w:szCs w:val="22"/>
+        </w:rPr>
+        <w:t xml:space="preserve"> predict</w:t>
+      </w:r>
+      <w:r>
+        <w:rPr>
+          <w:rFonts w:ascii="Arial" w:hAnsi="Arial" w:cs="Arial"/>
+          <w:color w:val="000000"/>
+          <w:sz w:val="22"/>
+          <w:szCs w:val="22"/>
+        </w:rPr>
+        <w:t xml:space="preserve"> the reduced training data </w:t>
+      </w:r>
+      <w:r>
+        <w:rPr>
+          <w:rFonts w:ascii="Arial" w:hAnsi="Arial" w:cs="Arial"/>
+          <w:color w:val="000000"/>
+          <w:sz w:val="22"/>
+          <w:szCs w:val="22"/>
+        </w:rPr>
+        <w:t xml:space="preserve">of the colors with two clusters </w:t>
+      </w:r>
+      <w:r>
+        <w:rPr>
+          <w:rFonts w:ascii="Arial" w:hAnsi="Arial" w:cs="Arial"/>
+          <w:color w:val="000000"/>
+          <w:sz w:val="22"/>
+          <w:szCs w:val="22"/>
+        </w:rPr>
+        <w:t>with fitgmdist().</w:t>
+      </w:r>
+      <w:r>
+        <w:rPr>
+          <w:rFonts w:ascii="Arial" w:hAnsi="Arial" w:cs="Arial"/>
+          <w:color w:val="000000"/>
+          <w:sz w:val="22"/>
+          <w:szCs w:val="22"/>
+        </w:rPr>
+        <w:t> </w:t>
+      </w:r>
+      <w:r>
+        <w:rPr>
+          <w:rFonts w:ascii="Arial" w:hAnsi="Arial" w:cs="Arial"/>
+          <w:color w:val="000000"/>
+          <w:sz w:val="22"/>
+          <w:szCs w:val="22"/>
+        </w:rPr>
+        <w:t xml:space="preserve">We picked two clusters to represent the two outputs we are trying to predict </w:t>
+      </w:r>
+      <w:r>
+        <w:rPr>
+          <w:rFonts w:ascii="Arial" w:hAnsi="Arial" w:cs="Arial"/>
+          <w:color w:val="000000"/>
+          <w:sz w:val="22"/>
+          <w:szCs w:val="22"/>
+        </w:rPr>
+        <w:t xml:space="preserve">The </w:t>
+      </w:r>
+      <w:r>
+        <w:rPr>
+          <w:rFonts w:ascii="Arial" w:hAnsi="Arial" w:cs="Arial"/>
+          <w:color w:val="000000"/>
+          <w:sz w:val="22"/>
+          <w:szCs w:val="22"/>
+        </w:rPr>
+        <w:t>10-fold</w:t>
+      </w:r>
+      <w:r>
+        <w:rPr>
+          <w:rFonts w:ascii="Arial" w:hAnsi="Arial" w:cs="Arial"/>
+          <w:color w:val="000000"/>
+          <w:sz w:val="22"/>
+          <w:szCs w:val="22"/>
+        </w:rPr>
+        <w:t xml:space="preserve"> cross validation error was 0.4489. </w:t>
+      </w:r>
+    </w:p>
+    <w:p>
+      <w:pPr>
+        <w:jc w:val="both"/>
+      </w:pPr>
+      <w:r>
+        <w:rPr>
+          <w:rFonts w:ascii="Arial" w:hAnsi="Arial" w:cs="Arial"/>
+          <w:color w:val="000000"/>
+          <w:sz w:val="22"/>
+          <w:szCs w:val="22"/>
+        </w:rPr>
+        <w:tab/>
+        <w:t xml:space="preserve">To run the model </w:t>
+      </w:r>
+      <w:r>
+        <w:rPr>
+          <w:rFonts w:ascii="Arial" w:hAnsi="Arial" w:cs="Arial"/>
+          <w:color w:val="000000"/>
+          <w:sz w:val="22"/>
+          <w:szCs w:val="22"/>
+        </w:rPr>
+        <w:t xml:space="preserve">open </w:t>
+      </w:r>
+      <w:r>
+        <w:rPr>
+          <w:rFonts w:ascii="Arial" w:hAnsi="Arial" w:cs="Arial"/>
+          <w:color w:val="000000"/>
+          <w:sz w:val="22"/>
+          <w:szCs w:val="22"/>
+        </w:rPr>
+        <w:t xml:space="preserve">PCA_GMM.m </w:t>
+      </w:r>
+      <w:r>
+        <w:rPr>
+          <w:rFonts w:ascii="Arial" w:hAnsi="Arial" w:cs="Arial"/>
+          <w:color w:val="000000"/>
+          <w:sz w:val="22"/>
+          <w:szCs w:val="22"/>
+        </w:rPr>
+        <w:t>and run the function</w:t>
+      </w:r>
+      <w:r>
+        <w:rPr>
+          <w:rFonts w:ascii="Arial" w:hAnsi="Arial" w:cs="Arial"/>
+          <w:color w:val="000000"/>
+          <w:sz w:val="22"/>
+          <w:szCs w:val="22"/>
+        </w:rPr>
+        <w:t xml:space="preserve">. </w:t>
+      </w:r>
+      <w:r>
+        <w:rPr>
+          <w:rFonts w:ascii="Arial" w:hAnsi="Arial" w:cs="Arial"/>
+          <w:color w:val="000000"/>
+          <w:sz w:val="22"/>
+          <w:szCs w:val="22"/>
+        </w:rPr>
+        <w:t xml:space="preserve">The function takes in train_words.mat and train_words.mat and train_color.mat from the train_set folder and outputs the 10-fold cross validation error and the model. </w:t>
+      </w:r>
     </w:p>
     <w:sectPr>
       <w:pgSz w:w="12240" w:h="15840"/>

--- a/final submission/README.docx
+++ b/final submission/README.docx
@@ -1,6 +1,6 @@
 
 <file path=word/document.xml><?xml version="1.0" encoding="utf-8"?>
-<w:document xmlns:wpc="http://schemas.microsoft.com/office/word/2010/wordprocessingCanvas" xmlns:mc="http://schemas.openxmlformats.org/markup-compatibility/2006" xmlns:o="urn:schemas-microsoft-com:office:office" xmlns:r="http://schemas.openxmlformats.org/officeDocument/2006/relationships" xmlns:m="http://schemas.openxmlformats.org/officeDocument/2006/math" xmlns:v="urn:schemas-microsoft-com:vml" xmlns:wp14="http://schemas.microsoft.com/office/word/2010/wordprocessingDrawing" xmlns:wp="http://schemas.openxmlformats.org/drawingml/2006/wordprocessingDrawing" xmlns:w="http://schemas.openxmlformats.org/wordprocessingml/2006/main" xmlns:w14="http://schemas.microsoft.com/office/word/2010/wordml" xmlns:w10="urn:schemas-microsoft-com:office:word" xmlns:w15="http://schemas.microsoft.com/office/word/2012/wordml" xmlns:wpg="http://schemas.microsoft.com/office/word/2010/wordprocessingGroup" xmlns:wpi="http://schemas.microsoft.com/office/word/2010/wordprocessingInk" xmlns:wne="http://schemas.microsoft.com/office/word/2006/wordml" xmlns:wps="http://schemas.microsoft.com/office/word/2010/wordprocessingShape" xmlns:wpsCustomData="http://www.wps.cn/officeDocument/2013/wpsCustomData" mc:Ignorable="w14 w15 wp14">
+<w:document xmlns:wpc="http://schemas.microsoft.com/office/word/2010/wordprocessingCanvas" xmlns:mo="http://schemas.microsoft.com/office/mac/office/2008/main" xmlns:mc="http://schemas.openxmlformats.org/markup-compatibility/2006" xmlns:mv="urn:schemas-microsoft-com:mac:vml" xmlns:o="urn:schemas-microsoft-com:office:office" xmlns:r="http://schemas.openxmlformats.org/officeDocument/2006/relationships" xmlns:m="http://schemas.openxmlformats.org/officeDocument/2006/math" xmlns:v="urn:schemas-microsoft-com:vml" xmlns:wp14="http://schemas.microsoft.com/office/word/2010/wordprocessingDrawing" xmlns:wp="http://schemas.openxmlformats.org/drawingml/2006/wordprocessingDrawing" xmlns:w10="urn:schemas-microsoft-com:office:word" xmlns:w="http://schemas.openxmlformats.org/wordprocessingml/2006/main" xmlns:w14="http://schemas.microsoft.com/office/word/2010/wordml" xmlns:w15="http://schemas.microsoft.com/office/word/2012/wordml" xmlns:wpg="http://schemas.microsoft.com/office/word/2010/wordprocessingGroup" xmlns:wpi="http://schemas.microsoft.com/office/word/2010/wordprocessingInk" xmlns:wne="http://schemas.microsoft.com/office/word/2006/wordml" xmlns:wps="http://schemas.microsoft.com/office/word/2010/wordprocessingShape" mc:Ignorable="w14 w15 wp14">
   <w:body>
     <w:p>
       <w:pPr>
@@ -86,13 +86,22 @@
           <w:sz w:val="22"/>
           <w:szCs w:val="22"/>
         </w:rPr>
-        <w:t xml:space="preserve">The four we implemented were a generative model, discriminative model, and an instance based method with the text data in words_train.mat. We used a semi-supervised dimensionality reduction method with a GMM model to predict the color data in train_color.mat. We used a 10-fold cross validation to calculate the average cross validation errors of the models. </w:t>
-      </w:r>
-    </w:p>
-    <w:p>
-      <w:pPr>
-        <w:rPr>
-          <w:rFonts w:ascii="Times New Roman" w:hAnsi="Times New Roman" w:eastAsia="Times New Roman" w:cs="Times New Roman"/>
+        <w:t>The four we implemented were a generative model, discriminative model, and an instance based method with the text data in words_train.mat. We used a semi-supervised dimensionality reduction method with a GMM model to predict the color data in train_color.m</w:t>
+      </w:r>
+      <w:r>
+        <w:rPr>
+          <w:rFonts w:ascii="Arial" w:hAnsi="Arial" w:cs="Arial"/>
+          <w:color w:val="000000"/>
+          <w:sz w:val="22"/>
+          <w:szCs w:val="22"/>
+        </w:rPr>
+        <w:t xml:space="preserve">at. We used a 10-fold cross validation to calculate the average cross validation errors of the models. </w:t>
+      </w:r>
+    </w:p>
+    <w:p>
+      <w:pPr>
+        <w:rPr>
+          <w:rFonts w:ascii="Times New Roman" w:eastAsia="Times New Roman" w:hAnsi="Times New Roman" w:cs="Times New Roman"/>
         </w:rPr>
       </w:pPr>
     </w:p>
@@ -138,21 +147,22 @@
           <w:szCs w:val="22"/>
         </w:rPr>
         <w:tab/>
-      </w:r>
-      <w:r>
-        <w:rPr>
-          <w:rFonts w:ascii="Arial" w:hAnsi="Arial" w:cs="Arial"/>
-          <w:color w:val="000000"/>
-          <w:sz w:val="22"/>
-          <w:szCs w:val="22"/>
-        </w:rPr>
-        <w:t xml:space="preserve">Our generative model was a Naive Bayes Model. We used the Matlab function, fitcnb() and set the distribution within the model as multinomial distribution. The model had a training error of 0.80. </w:t>
-      </w:r>
-    </w:p>
-    <w:p>
-      <w:pPr>
-        <w:rPr>
-          <w:rFonts w:ascii="Times New Roman" w:hAnsi="Times New Roman" w:eastAsia="Times New Roman" w:cs="Times New Roman"/>
+        <w:t>Our generative model was a Naive Bayes Model. We used the Matlab function, fitcnb() and set the distribution within the model as mul</w:t>
+      </w:r>
+      <w:r>
+        <w:rPr>
+          <w:rFonts w:ascii="Arial" w:hAnsi="Arial" w:cs="Arial"/>
+          <w:color w:val="000000"/>
+          <w:sz w:val="22"/>
+          <w:szCs w:val="22"/>
+        </w:rPr>
+        <w:t xml:space="preserve">tinomial distribution. The model had a training error of 0.80. </w:t>
+      </w:r>
+    </w:p>
+    <w:p>
+      <w:pPr>
+        <w:rPr>
+          <w:rFonts w:ascii="Times New Roman" w:eastAsia="Times New Roman" w:hAnsi="Times New Roman" w:cs="Times New Roman"/>
         </w:rPr>
       </w:pPr>
     </w:p>
@@ -170,21 +180,13 @@
           <w:szCs w:val="22"/>
         </w:rPr>
         <w:tab/>
-      </w:r>
-      <w:r>
-        <w:rPr>
-          <w:rFonts w:ascii="Arial" w:hAnsi="Arial" w:cs="Arial"/>
-          <w:color w:val="000000"/>
-          <w:sz w:val="22"/>
-          <w:szCs w:val="22"/>
-        </w:rPr>
         <w:t xml:space="preserve">To run the model the Naive Bayes Model… </w:t>
       </w:r>
     </w:p>
     <w:p>
       <w:pPr>
         <w:rPr>
-          <w:rFonts w:ascii="Times New Roman" w:hAnsi="Times New Roman" w:eastAsia="Times New Roman" w:cs="Times New Roman"/>
+          <w:rFonts w:ascii="Times New Roman" w:eastAsia="Times New Roman" w:hAnsi="Times New Roman" w:cs="Times New Roman"/>
         </w:rPr>
       </w:pPr>
     </w:p>
@@ -230,21 +232,22 @@
           <w:szCs w:val="22"/>
         </w:rPr>
         <w:tab/>
-      </w:r>
-      <w:r>
-        <w:rPr>
-          <w:rFonts w:ascii="Arial" w:hAnsi="Arial" w:cs="Arial"/>
-          <w:color w:val="000000"/>
-          <w:sz w:val="22"/>
-          <w:szCs w:val="22"/>
-        </w:rPr>
-        <w:t xml:space="preserve">The discriminative model we fit was a cross-validated SVM classifier. The model classifies the tweet as 0 or 1 using fitcsvm(). The model had a training error of …  </w:t>
-      </w:r>
-    </w:p>
-    <w:p>
-      <w:pPr>
-        <w:rPr>
-          <w:rFonts w:ascii="Times New Roman" w:hAnsi="Times New Roman" w:eastAsia="Times New Roman" w:cs="Times New Roman"/>
+        <w:t>The discriminative model we fit was a cross-validated SVM classifier. The model classifies the tweet as 0 or 1 using fitcsvm(</w:t>
+      </w:r>
+      <w:r>
+        <w:rPr>
+          <w:rFonts w:ascii="Arial" w:hAnsi="Arial" w:cs="Arial"/>
+          <w:color w:val="000000"/>
+          <w:sz w:val="22"/>
+          <w:szCs w:val="22"/>
+        </w:rPr>
+        <w:t xml:space="preserve">). The model had a training error of …  </w:t>
+      </w:r>
+    </w:p>
+    <w:p>
+      <w:pPr>
+        <w:rPr>
+          <w:rFonts w:ascii="Times New Roman" w:eastAsia="Times New Roman" w:hAnsi="Times New Roman" w:cs="Times New Roman"/>
         </w:rPr>
       </w:pPr>
     </w:p>
@@ -262,21 +265,13 @@
           <w:szCs w:val="22"/>
         </w:rPr>
         <w:tab/>
-      </w:r>
-      <w:r>
-        <w:rPr>
-          <w:rFonts w:ascii="Arial" w:hAnsi="Arial" w:cs="Arial"/>
-          <w:color w:val="000000"/>
-          <w:sz w:val="22"/>
-          <w:szCs w:val="22"/>
-        </w:rPr>
         <w:t xml:space="preserve">To run the discriminative model… </w:t>
       </w:r>
     </w:p>
     <w:p>
       <w:pPr>
         <w:rPr>
-          <w:rFonts w:ascii="Times New Roman" w:hAnsi="Times New Roman" w:eastAsia="Times New Roman" w:cs="Times New Roman"/>
+          <w:rFonts w:ascii="Times New Roman" w:eastAsia="Times New Roman" w:hAnsi="Times New Roman" w:cs="Times New Roman"/>
         </w:rPr>
       </w:pPr>
     </w:p>
@@ -305,7 +300,6 @@
     </w:p>
     <w:p>
       <w:pPr>
-        <w:ind w:firstLine="720" w:firstLineChars="0"/>
         <w:rPr>
           <w:rFonts w:ascii="Arial" w:hAnsi="Arial" w:cs="Arial"/>
           <w:b/>
@@ -315,29 +309,12 @@
           <w:szCs w:val="22"/>
         </w:rPr>
       </w:pPr>
-      <w:r>
-        <w:rPr>
-          <w:rFonts w:ascii="Arial" w:hAnsi="Arial" w:cs="Arial"/>
-          <w:color w:val="000000"/>
-          <w:sz w:val="22"/>
-          <w:szCs w:val="22"/>
-        </w:rPr>
-        <w:t xml:space="preserve">The </w:t>
-      </w:r>
-      <w:r>
-        <w:rPr>
-          <w:rFonts w:ascii="Arial" w:hAnsi="Arial" w:cs="Arial"/>
-          <w:color w:val="000000"/>
-          <w:sz w:val="22"/>
-          <w:szCs w:val="22"/>
-        </w:rPr>
-        <w:t>instance based model is k nearest neighbors, we use cross validation method to get the best number of neighbors (K = 449) and the distance (spearman). Use train_words.mat to fit the model and get the accuracy 0.2829.</w:t>
-      </w:r>
       <w:bookmarkStart w:id="0" w:name="_GoBack"/>
       <w:bookmarkEnd w:id="0"/>
     </w:p>
     <w:p>
       <w:pPr>
+        <w:ind w:firstLine="720"/>
         <w:rPr>
           <w:rFonts w:ascii="Arial" w:hAnsi="Arial" w:cs="Arial"/>
           <w:b/>
@@ -350,24 +327,97 @@
       <w:r>
         <w:rPr>
           <w:rFonts w:ascii="Arial" w:hAnsi="Arial" w:cs="Arial"/>
+          <w:color w:val="000000"/>
+          <w:sz w:val="22"/>
+          <w:szCs w:val="22"/>
+        </w:rPr>
+        <w:t xml:space="preserve">The instance based model is </w:t>
+      </w:r>
+      <w:r>
+        <w:rPr>
+          <w:rFonts w:ascii="Arial" w:hAnsi="Arial" w:cs="Arial"/>
+          <w:color w:val="000000"/>
+          <w:sz w:val="22"/>
+          <w:szCs w:val="22"/>
+        </w:rPr>
+        <w:t xml:space="preserve">a </w:t>
+      </w:r>
+      <w:r>
+        <w:rPr>
+          <w:rFonts w:ascii="Arial" w:hAnsi="Arial" w:cs="Arial"/>
+          <w:color w:val="000000"/>
+          <w:sz w:val="22"/>
+          <w:szCs w:val="22"/>
+        </w:rPr>
+        <w:t>k nearest neighbors</w:t>
+      </w:r>
+      <w:r>
+        <w:rPr>
+          <w:rFonts w:ascii="Arial" w:hAnsi="Arial" w:cs="Arial"/>
+          <w:color w:val="000000"/>
+          <w:sz w:val="22"/>
+          <w:szCs w:val="22"/>
+        </w:rPr>
+        <w:t xml:space="preserve"> model. W</w:t>
+      </w:r>
+      <w:r>
+        <w:rPr>
+          <w:rFonts w:ascii="Arial" w:hAnsi="Arial" w:cs="Arial"/>
+          <w:color w:val="000000"/>
+          <w:sz w:val="22"/>
+          <w:szCs w:val="22"/>
+        </w:rPr>
+        <w:t>e use</w:t>
+      </w:r>
+      <w:r>
+        <w:rPr>
+          <w:rFonts w:ascii="Arial" w:hAnsi="Arial" w:cs="Arial"/>
+          <w:color w:val="000000"/>
+          <w:sz w:val="22"/>
+          <w:szCs w:val="22"/>
+        </w:rPr>
+        <w:t>d 10-fold</w:t>
+      </w:r>
+      <w:r>
+        <w:rPr>
+          <w:rFonts w:ascii="Arial" w:hAnsi="Arial" w:cs="Arial"/>
+          <w:color w:val="000000"/>
+          <w:sz w:val="22"/>
+          <w:szCs w:val="22"/>
+        </w:rPr>
+        <w:t xml:space="preserve"> cross validation method to get the best number of neighbors (K = 449) and the distance (spearman). </w:t>
+      </w:r>
+      <w:r>
+        <w:rPr>
+          <w:rFonts w:ascii="Arial" w:hAnsi="Arial" w:cs="Arial"/>
+          <w:color w:val="000000"/>
+          <w:sz w:val="22"/>
+          <w:szCs w:val="22"/>
+        </w:rPr>
+        <w:t xml:space="preserve">Use train_words.mat to fit the model. The output of </w:t>
+      </w:r>
+      <w:r>
+        <w:rPr>
+          <w:rFonts w:ascii="Arial" w:hAnsi="Arial" w:cs="Arial"/>
+          <w:color w:val="000000"/>
+          <w:sz w:val="22"/>
+          <w:szCs w:val="22"/>
+        </w:rPr>
+        <w:t>and get the accuracy 0.2829.</w:t>
+      </w:r>
+    </w:p>
+    <w:p>
+      <w:pPr>
+        <w:rPr>
+          <w:rFonts w:ascii="Arial" w:hAnsi="Arial" w:cs="Arial"/>
           <w:b/>
           <w:bCs/>
           <w:color w:val="000000"/>
           <w:sz w:val="22"/>
           <w:szCs w:val="22"/>
         </w:rPr>
-        <w:tab/>
-      </w:r>
-    </w:p>
-    <w:p>
-      <w:pPr>
-        <w:rPr>
-          <w:rFonts w:ascii="Times New Roman" w:hAnsi="Times New Roman" w:eastAsia="Times New Roman" w:cs="Times New Roman"/>
-        </w:rPr>
-      </w:pPr>
-    </w:p>
-    <w:p>
-      <w:pPr>
+      </w:pPr>
+      <w:r>
         <w:rPr>
           <w:rFonts w:ascii="Arial" w:hAnsi="Arial" w:cs="Arial"/>
           <w:b/>
@@ -376,8 +426,18 @@
           <w:sz w:val="22"/>
           <w:szCs w:val="22"/>
         </w:rPr>
-      </w:pPr>
-      <w:r>
+        <w:tab/>
+      </w:r>
+    </w:p>
+    <w:p>
+      <w:pPr>
+        <w:rPr>
+          <w:rFonts w:ascii="Times New Roman" w:eastAsia="Times New Roman" w:hAnsi="Times New Roman" w:cs="Times New Roman"/>
+        </w:rPr>
+      </w:pPr>
+    </w:p>
+    <w:p>
+      <w:pPr>
         <w:rPr>
           <w:rFonts w:ascii="Arial" w:hAnsi="Arial" w:cs="Arial"/>
           <w:b/>
@@ -386,6 +446,16 @@
           <w:sz w:val="22"/>
           <w:szCs w:val="22"/>
         </w:rPr>
+      </w:pPr>
+      <w:r>
+        <w:rPr>
+          <w:rFonts w:ascii="Arial" w:hAnsi="Arial" w:cs="Arial"/>
+          <w:b/>
+          <w:bCs/>
+          <w:color w:val="000000"/>
+          <w:sz w:val="22"/>
+          <w:szCs w:val="22"/>
+        </w:rPr>
         <w:t xml:space="preserve">Semi-Supervised Dimensionality Reduction </w:t>
       </w:r>
     </w:p>
@@ -414,15 +484,25 @@
           <w:szCs w:val="22"/>
         </w:rPr>
         <w:tab/>
-      </w:r>
-      <w:r>
-        <w:rPr>
-          <w:rFonts w:ascii="Arial" w:hAnsi="Arial" w:cs="Arial"/>
-          <w:color w:val="000000"/>
-          <w:sz w:val="22"/>
-          <w:szCs w:val="22"/>
-        </w:rPr>
-        <w:t xml:space="preserve">We reduced the dimensionality of the train_color.mat data with PCA using 30 principal components, a regularization value of 0.0001, and specified a diagonal covariance matrix with the pca() function. We ran a Gaussian mixture model to predict the reduced training data of the colors with two clusters with fitgmdist(). We picked two clusters to represent the two outputs we are trying to predict The 10-fold cross validation error was 0.4489. </w:t>
+        <w:t>We reduced the dimensionality of the train_color.mat data with PCA using 30 principal components, a regularization value of 0.0001, and specifi</w:t>
+      </w:r>
+      <w:r>
+        <w:rPr>
+          <w:rFonts w:ascii="Arial" w:hAnsi="Arial" w:cs="Arial"/>
+          <w:color w:val="000000"/>
+          <w:sz w:val="22"/>
+          <w:szCs w:val="22"/>
+        </w:rPr>
+        <w:t>ed a diagonal covariance matrix with the pca() function. We ran a Gaussian mixture model to predict the reduced training data of the colors with two clusters with fitgmdist(). We picked two clusters to represent the two outputs we are trying to predict The</w:t>
+      </w:r>
+      <w:r>
+        <w:rPr>
+          <w:rFonts w:ascii="Arial" w:hAnsi="Arial" w:cs="Arial"/>
+          <w:color w:val="000000"/>
+          <w:sz w:val="22"/>
+          <w:szCs w:val="22"/>
+        </w:rPr>
+        <w:t xml:space="preserve"> 10-fold cross validation error was 0.4489. </w:t>
       </w:r>
     </w:p>
     <w:p>
@@ -437,21 +517,22 @@
           <w:szCs w:val="22"/>
         </w:rPr>
         <w:tab/>
-      </w:r>
-      <w:r>
-        <w:rPr>
-          <w:rFonts w:ascii="Arial" w:hAnsi="Arial" w:cs="Arial"/>
-          <w:color w:val="000000"/>
-          <w:sz w:val="22"/>
-          <w:szCs w:val="22"/>
-        </w:rPr>
-        <w:t xml:space="preserve">To run the model open PCA_GMM.m and run the function. The function takes in train_words.mat and train_words.mat and train_color.mat from the train_set folder and outputs the 10-fold cross validation error and the model. </w:t>
+        <w:t>To run the model open PCA_GMM.m and run the function. The function takes in train_words.mat and train_words.mat and train_color.mat from the train_set folder and outputs the 10-fold cross validation error and t</w:t>
+      </w:r>
+      <w:r>
+        <w:rPr>
+          <w:rFonts w:ascii="Arial" w:hAnsi="Arial" w:cs="Arial"/>
+          <w:color w:val="000000"/>
+          <w:sz w:val="22"/>
+          <w:szCs w:val="22"/>
+        </w:rPr>
+        <w:t xml:space="preserve">he model. </w:t>
       </w:r>
     </w:p>
     <w:sectPr>
       <w:pgSz w:w="12240" w:h="15840"/>
       <w:pgMar w:top="1440" w:right="1440" w:bottom="1440" w:left="1440" w:header="0" w:footer="0" w:gutter="0"/>
-      <w:pgNumType w:fmt="decimal"/>
+      <w:cols w:space="720"/>
       <w:formProt w:val="0"/>
       <w:docGrid w:linePitch="360" w:charSpace="-6145"/>
     </w:sectPr>
@@ -460,293 +541,415 @@
 </file>
 
 <file path=word/styles.xml><?xml version="1.0" encoding="utf-8"?>
-<w:styles xmlns:mc="http://schemas.openxmlformats.org/markup-compatibility/2006" xmlns:o="urn:schemas-microsoft-com:office:office" xmlns:r="http://schemas.openxmlformats.org/officeDocument/2006/relationships" xmlns:m="http://schemas.openxmlformats.org/officeDocument/2006/math" xmlns:v="urn:schemas-microsoft-com:vml" xmlns:w="http://schemas.openxmlformats.org/wordprocessingml/2006/main" xmlns:w14="http://schemas.microsoft.com/office/word/2010/wordml" xmlns:w10="urn:schemas-microsoft-com:office:word" xmlns:sl="http://schemas.openxmlformats.org/schemaLibrary/2006/main" mc:Ignorable="w14">
+<w:styles xmlns:mc="http://schemas.openxmlformats.org/markup-compatibility/2006" xmlns:r="http://schemas.openxmlformats.org/officeDocument/2006/relationships" xmlns:w="http://schemas.openxmlformats.org/wordprocessingml/2006/main" xmlns:w14="http://schemas.microsoft.com/office/word/2010/wordml" xmlns:w15="http://schemas.microsoft.com/office/word/2012/wordml" mc:Ignorable="w14 w15">
   <w:docDefaults>
     <w:rPrDefault>
       <w:rPr>
-        <w:rFonts w:asciiTheme="minorHAnsi" w:hAnsiTheme="minorHAnsi" w:eastAsiaTheme="minorHAnsi" w:cstheme="minorBidi"/>
+        <w:rFonts w:asciiTheme="minorHAnsi" w:eastAsiaTheme="minorHAnsi" w:hAnsiTheme="minorHAnsi" w:cstheme="minorBidi"/>
+        <w:lang w:val="en-US" w:eastAsia="en-US" w:bidi="ar-SA"/>
       </w:rPr>
     </w:rPrDefault>
+    <w:pPrDefault/>
   </w:docDefaults>
-  <w:latentStyles w:count="260" w:defQFormat="0" w:defUnhideWhenUsed="1" w:defSemiHidden="1" w:defUIPriority="99" w:defLockedState="0">
-    <w:lsdException w:qFormat="1" w:unhideWhenUsed="0" w:uiPriority="0" w:semiHidden="0" w:name="Normal"/>
-    <w:lsdException w:qFormat="1" w:unhideWhenUsed="0" w:uiPriority="9" w:semiHidden="0" w:name="heading 1"/>
-    <w:lsdException w:qFormat="1" w:uiPriority="9" w:name="heading 2"/>
-    <w:lsdException w:qFormat="1" w:uiPriority="9" w:name="heading 3"/>
-    <w:lsdException w:qFormat="1" w:uiPriority="9" w:name="heading 4"/>
-    <w:lsdException w:qFormat="1" w:uiPriority="9" w:name="heading 5"/>
-    <w:lsdException w:qFormat="1" w:uiPriority="9" w:name="heading 6"/>
-    <w:lsdException w:qFormat="1" w:uiPriority="9" w:name="heading 7"/>
-    <w:lsdException w:qFormat="1" w:uiPriority="9" w:name="heading 8"/>
-    <w:lsdException w:qFormat="1" w:uiPriority="9" w:name="heading 9"/>
-    <w:lsdException w:uiPriority="99" w:name="index 1"/>
-    <w:lsdException w:uiPriority="99" w:name="index 2"/>
-    <w:lsdException w:uiPriority="99" w:name="index 3"/>
-    <w:lsdException w:uiPriority="99" w:name="index 4"/>
-    <w:lsdException w:uiPriority="99" w:name="index 5"/>
-    <w:lsdException w:uiPriority="99" w:name="index 6"/>
-    <w:lsdException w:uiPriority="99" w:name="index 7"/>
-    <w:lsdException w:uiPriority="99" w:name="index 8"/>
-    <w:lsdException w:uiPriority="99" w:name="index 9"/>
-    <w:lsdException w:uiPriority="39" w:name="toc 1"/>
-    <w:lsdException w:uiPriority="39" w:name="toc 2"/>
-    <w:lsdException w:uiPriority="39" w:name="toc 3"/>
-    <w:lsdException w:uiPriority="39" w:name="toc 4"/>
-    <w:lsdException w:uiPriority="39" w:name="toc 5"/>
-    <w:lsdException w:uiPriority="39" w:name="toc 6"/>
-    <w:lsdException w:uiPriority="39" w:name="toc 7"/>
-    <w:lsdException w:uiPriority="39" w:name="toc 8"/>
-    <w:lsdException w:uiPriority="39" w:name="toc 9"/>
-    <w:lsdException w:uiPriority="99" w:name="Normal Indent"/>
-    <w:lsdException w:uiPriority="99" w:name="footnote text"/>
-    <w:lsdException w:uiPriority="99" w:name="annotation text"/>
-    <w:lsdException w:uiPriority="99" w:name="header"/>
-    <w:lsdException w:uiPriority="99" w:name="footer"/>
-    <w:lsdException w:uiPriority="99" w:name="index heading"/>
-    <w:lsdException w:qFormat="1" w:unhideWhenUsed="0" w:uiPriority="0" w:semiHidden="0" w:name="caption"/>
-    <w:lsdException w:uiPriority="99" w:name="table of figures"/>
-    <w:lsdException w:uiPriority="99" w:name="envelope address"/>
-    <w:lsdException w:uiPriority="99" w:name="envelope return"/>
-    <w:lsdException w:uiPriority="99" w:name="footnote reference"/>
-    <w:lsdException w:uiPriority="99" w:name="annotation reference"/>
-    <w:lsdException w:uiPriority="99" w:name="line number"/>
-    <w:lsdException w:uiPriority="99" w:name="page number"/>
-    <w:lsdException w:uiPriority="99" w:name="endnote reference"/>
-    <w:lsdException w:uiPriority="99" w:name="endnote text"/>
-    <w:lsdException w:uiPriority="99" w:name="table of authorities"/>
-    <w:lsdException w:uiPriority="99" w:name="macro"/>
-    <w:lsdException w:uiPriority="99" w:name="toa heading"/>
-    <w:lsdException w:unhideWhenUsed="0" w:uiPriority="0" w:semiHidden="0" w:name="List"/>
-    <w:lsdException w:uiPriority="99" w:name="List Bullet"/>
-    <w:lsdException w:uiPriority="99" w:name="List Number"/>
-    <w:lsdException w:uiPriority="99" w:name="List 2"/>
-    <w:lsdException w:uiPriority="99" w:name="List 3"/>
-    <w:lsdException w:uiPriority="99" w:name="List 4"/>
-    <w:lsdException w:uiPriority="99" w:name="List 5"/>
-    <w:lsdException w:uiPriority="99" w:name="List Bullet 2"/>
-    <w:lsdException w:uiPriority="99" w:name="List Bullet 3"/>
-    <w:lsdException w:uiPriority="99" w:name="List Bullet 4"/>
-    <w:lsdException w:uiPriority="99" w:name="List Bullet 5"/>
-    <w:lsdException w:uiPriority="99" w:name="List Number 2"/>
-    <w:lsdException w:uiPriority="99" w:name="List Number 3"/>
-    <w:lsdException w:uiPriority="99" w:name="List Number 4"/>
-    <w:lsdException w:uiPriority="99" w:name="List Number 5"/>
-    <w:lsdException w:qFormat="1" w:unhideWhenUsed="0" w:uiPriority="10" w:semiHidden="0" w:name="Title"/>
-    <w:lsdException w:uiPriority="99" w:name="Closing"/>
-    <w:lsdException w:uiPriority="99" w:name="Signature"/>
-    <w:lsdException w:qFormat="1" w:uiPriority="1" w:name="Default Paragraph Font"/>
-    <w:lsdException w:unhideWhenUsed="0" w:uiPriority="0" w:semiHidden="0" w:name="Body Text"/>
-    <w:lsdException w:uiPriority="99" w:name="Body Text Indent"/>
-    <w:lsdException w:uiPriority="99" w:name="List Continue"/>
-    <w:lsdException w:uiPriority="99" w:name="List Continue 2"/>
-    <w:lsdException w:uiPriority="99" w:name="List Continue 3"/>
-    <w:lsdException w:uiPriority="99" w:name="List Continue 4"/>
-    <w:lsdException w:uiPriority="99" w:name="List Continue 5"/>
-    <w:lsdException w:uiPriority="99" w:name="Message Header"/>
-    <w:lsdException w:qFormat="1" w:unhideWhenUsed="0" w:uiPriority="11" w:semiHidden="0" w:name="Subtitle"/>
-    <w:lsdException w:uiPriority="99" w:name="Salutation"/>
-    <w:lsdException w:uiPriority="99" w:name="Date"/>
-    <w:lsdException w:uiPriority="99" w:name="Body Text First Indent"/>
-    <w:lsdException w:uiPriority="99" w:name="Body Text First Indent 2"/>
-    <w:lsdException w:uiPriority="99" w:name="Note Heading"/>
-    <w:lsdException w:uiPriority="99" w:name="Body Text 2"/>
-    <w:lsdException w:uiPriority="99" w:name="Body Text 3"/>
-    <w:lsdException w:uiPriority="99" w:name="Body Text Indent 2"/>
-    <w:lsdException w:uiPriority="99" w:name="Body Text Indent 3"/>
-    <w:lsdException w:uiPriority="99" w:name="Block Text"/>
-    <w:lsdException w:uiPriority="99" w:name="Hyperlink"/>
-    <w:lsdException w:uiPriority="99" w:name="FollowedHyperlink"/>
-    <w:lsdException w:qFormat="1" w:unhideWhenUsed="0" w:uiPriority="22" w:semiHidden="0" w:name="Strong"/>
-    <w:lsdException w:qFormat="1" w:unhideWhenUsed="0" w:uiPriority="20" w:semiHidden="0" w:name="Emphasis"/>
-    <w:lsdException w:uiPriority="99" w:name="Document Map"/>
-    <w:lsdException w:uiPriority="99" w:name="Plain Text"/>
-    <w:lsdException w:uiPriority="99" w:name="E-mail Signature"/>
-    <w:lsdException w:qFormat="1" w:uiPriority="99" w:name="Normal (Web)"/>
-    <w:lsdException w:uiPriority="99" w:name="HTML Acronym"/>
-    <w:lsdException w:uiPriority="99" w:name="HTML Address"/>
-    <w:lsdException w:uiPriority="99" w:name="HTML Cite"/>
-    <w:lsdException w:uiPriority="99" w:name="HTML Code"/>
-    <w:lsdException w:uiPriority="99" w:name="HTML Definition"/>
-    <w:lsdException w:uiPriority="99" w:name="HTML Keyboard"/>
-    <w:lsdException w:uiPriority="99" w:name="HTML Preformatted"/>
-    <w:lsdException w:uiPriority="99" w:name="HTML Sample"/>
-    <w:lsdException w:uiPriority="99" w:name="HTML Typewriter"/>
-    <w:lsdException w:uiPriority="99" w:name="HTML Variable"/>
-    <w:lsdException w:uiPriority="99" w:name="Normal Table"/>
-    <w:lsdException w:uiPriority="99" w:name="annotation subject"/>
-    <w:lsdException w:uiPriority="99" w:name="Table Simple 1"/>
-    <w:lsdException w:uiPriority="99" w:name="Table Simple 2"/>
-    <w:lsdException w:uiPriority="99" w:name="Table Simple 3"/>
-    <w:lsdException w:uiPriority="99" w:name="Table Classic 1"/>
-    <w:lsdException w:uiPriority="99" w:name="Table Classic 2"/>
-    <w:lsdException w:uiPriority="99" w:name="Table Classic 3"/>
-    <w:lsdException w:uiPriority="99" w:name="Table Classic 4"/>
-    <w:lsdException w:uiPriority="99" w:name="Table Colorful 1"/>
-    <w:lsdException w:uiPriority="99" w:name="Table Colorful 2"/>
-    <w:lsdException w:uiPriority="99" w:name="Table Colorful 3"/>
-    <w:lsdException w:uiPriority="99" w:name="Table Columns 1"/>
-    <w:lsdException w:uiPriority="99" w:name="Table Columns 2"/>
-    <w:lsdException w:uiPriority="99" w:name="Table Columns 3"/>
-    <w:lsdException w:uiPriority="99" w:name="Table Columns 4"/>
-    <w:lsdException w:uiPriority="99" w:name="Table Columns 5"/>
-    <w:lsdException w:uiPriority="99" w:name="Table Grid 1"/>
-    <w:lsdException w:uiPriority="99" w:name="Table Grid 2"/>
-    <w:lsdException w:uiPriority="99" w:name="Table Grid 3"/>
-    <w:lsdException w:uiPriority="99" w:name="Table Grid 4"/>
-    <w:lsdException w:uiPriority="99" w:name="Table Grid 5"/>
-    <w:lsdException w:uiPriority="99" w:name="Table Grid 6"/>
-    <w:lsdException w:uiPriority="99" w:name="Table Grid 7"/>
-    <w:lsdException w:uiPriority="99" w:name="Table Grid 8"/>
-    <w:lsdException w:uiPriority="99" w:name="Table List 1"/>
-    <w:lsdException w:uiPriority="99" w:name="Table List 2"/>
-    <w:lsdException w:uiPriority="99" w:name="Table List 3"/>
-    <w:lsdException w:uiPriority="99" w:name="Table List 4"/>
-    <w:lsdException w:uiPriority="99" w:name="Table List 5"/>
-    <w:lsdException w:uiPriority="99" w:name="Table List 6"/>
-    <w:lsdException w:uiPriority="99" w:name="Table List 7"/>
-    <w:lsdException w:uiPriority="99" w:name="Table List 8"/>
-    <w:lsdException w:uiPriority="99" w:name="Table 3D effects 1"/>
-    <w:lsdException w:uiPriority="99" w:name="Table 3D effects 2"/>
-    <w:lsdException w:uiPriority="99" w:name="Table 3D effects 3"/>
-    <w:lsdException w:uiPriority="99" w:name="Table Contemporary"/>
-    <w:lsdException w:uiPriority="99" w:name="Table Elegant"/>
-    <w:lsdException w:uiPriority="99" w:name="Table Professional"/>
-    <w:lsdException w:uiPriority="99" w:name="Table Subtle 1"/>
-    <w:lsdException w:uiPriority="99" w:name="Table Subtle 2"/>
-    <w:lsdException w:uiPriority="99" w:name="Table Web 1"/>
-    <w:lsdException w:uiPriority="99" w:name="Table Web 2"/>
-    <w:lsdException w:uiPriority="99" w:name="Table Web 3"/>
-    <w:lsdException w:uiPriority="99" w:name="Balloon Text"/>
-    <w:lsdException w:unhideWhenUsed="0" w:uiPriority="39" w:semiHidden="0" w:name="Table Grid"/>
-    <w:lsdException w:uiPriority="99" w:name="Table Theme"/>
-    <w:lsdException w:unhideWhenUsed="0" w:uiPriority="60" w:semiHidden="0" w:name="Light Shading"/>
-    <w:lsdException w:unhideWhenUsed="0" w:uiPriority="61" w:semiHidden="0" w:name="Light List"/>
-    <w:lsdException w:unhideWhenUsed="0" w:uiPriority="62" w:semiHidden="0" w:name="Light Grid"/>
-    <w:lsdException w:unhideWhenUsed="0" w:uiPriority="63" w:semiHidden="0" w:name="Medium Shading 1"/>
-    <w:lsdException w:unhideWhenUsed="0" w:uiPriority="64" w:semiHidden="0" w:name="Medium Shading 2"/>
-    <w:lsdException w:unhideWhenUsed="0" w:uiPriority="65" w:semiHidden="0" w:name="Medium List 1"/>
-    <w:lsdException w:unhideWhenUsed="0" w:uiPriority="66" w:semiHidden="0" w:name="Medium List 2"/>
-    <w:lsdException w:unhideWhenUsed="0" w:uiPriority="67" w:semiHidden="0" w:name="Medium Grid 1"/>
-    <w:lsdException w:unhideWhenUsed="0" w:uiPriority="68" w:semiHidden="0" w:name="Medium Grid 2"/>
-    <w:lsdException w:unhideWhenUsed="0" w:uiPriority="69" w:semiHidden="0" w:name="Medium Grid 3"/>
-    <w:lsdException w:unhideWhenUsed="0" w:uiPriority="70" w:semiHidden="0" w:name="Dark List"/>
-    <w:lsdException w:unhideWhenUsed="0" w:uiPriority="71" w:semiHidden="0" w:name="Colorful Shading"/>
-    <w:lsdException w:unhideWhenUsed="0" w:uiPriority="72" w:semiHidden="0" w:name="Colorful List"/>
-    <w:lsdException w:unhideWhenUsed="0" w:uiPriority="73" w:semiHidden="0" w:name="Colorful Grid"/>
-    <w:lsdException w:unhideWhenUsed="0" w:uiPriority="60" w:semiHidden="0" w:name="Light Shading Accent 1"/>
-    <w:lsdException w:unhideWhenUsed="0" w:uiPriority="61" w:semiHidden="0" w:name="Light List Accent 1"/>
-    <w:lsdException w:unhideWhenUsed="0" w:uiPriority="62" w:semiHidden="0" w:name="Light Grid Accent 1"/>
-    <w:lsdException w:unhideWhenUsed="0" w:uiPriority="63" w:semiHidden="0" w:name="Medium Shading 1 Accent 1"/>
-    <w:lsdException w:unhideWhenUsed="0" w:uiPriority="64" w:semiHidden="0" w:name="Medium Shading 2 Accent 1"/>
-    <w:lsdException w:unhideWhenUsed="0" w:uiPriority="65" w:semiHidden="0" w:name="Medium List 1 Accent 1"/>
-    <w:lsdException w:unhideWhenUsed="0" w:uiPriority="66" w:semiHidden="0" w:name="Medium List 2 Accent 1"/>
-    <w:lsdException w:unhideWhenUsed="0" w:uiPriority="67" w:semiHidden="0" w:name="Medium Grid 1 Accent 1"/>
-    <w:lsdException w:unhideWhenUsed="0" w:uiPriority="68" w:semiHidden="0" w:name="Medium Grid 2 Accent 1"/>
-    <w:lsdException w:unhideWhenUsed="0" w:uiPriority="69" w:semiHidden="0" w:name="Medium Grid 3 Accent 1"/>
-    <w:lsdException w:unhideWhenUsed="0" w:uiPriority="70" w:semiHidden="0" w:name="Dark List Accent 1"/>
-    <w:lsdException w:unhideWhenUsed="0" w:uiPriority="71" w:semiHidden="0" w:name="Colorful Shading Accent 1"/>
-    <w:lsdException w:unhideWhenUsed="0" w:uiPriority="72" w:semiHidden="0" w:name="Colorful List Accent 1"/>
-    <w:lsdException w:unhideWhenUsed="0" w:uiPriority="73" w:semiHidden="0" w:name="Colorful Grid Accent 1"/>
-    <w:lsdException w:unhideWhenUsed="0" w:uiPriority="60" w:semiHidden="0" w:name="Light Shading Accent 2"/>
-    <w:lsdException w:unhideWhenUsed="0" w:uiPriority="61" w:semiHidden="0" w:name="Light List Accent 2"/>
-    <w:lsdException w:unhideWhenUsed="0" w:uiPriority="62" w:semiHidden="0" w:name="Light Grid Accent 2"/>
-    <w:lsdException w:unhideWhenUsed="0" w:uiPriority="63" w:semiHidden="0" w:name="Medium Shading 1 Accent 2"/>
-    <w:lsdException w:unhideWhenUsed="0" w:uiPriority="64" w:semiHidden="0" w:name="Medium Shading 2 Accent 2"/>
-    <w:lsdException w:unhideWhenUsed="0" w:uiPriority="65" w:semiHidden="0" w:name="Medium List 1 Accent 2"/>
-    <w:lsdException w:unhideWhenUsed="0" w:uiPriority="66" w:semiHidden="0" w:name="Medium List 2 Accent 2"/>
-    <w:lsdException w:unhideWhenUsed="0" w:uiPriority="67" w:semiHidden="0" w:name="Medium Grid 1 Accent 2"/>
-    <w:lsdException w:unhideWhenUsed="0" w:uiPriority="68" w:semiHidden="0" w:name="Medium Grid 2 Accent 2"/>
-    <w:lsdException w:unhideWhenUsed="0" w:uiPriority="69" w:semiHidden="0" w:name="Medium Grid 3 Accent 2"/>
-    <w:lsdException w:unhideWhenUsed="0" w:uiPriority="70" w:semiHidden="0" w:name="Dark List Accent 2"/>
-    <w:lsdException w:unhideWhenUsed="0" w:uiPriority="71" w:semiHidden="0" w:name="Colorful Shading Accent 2"/>
-    <w:lsdException w:unhideWhenUsed="0" w:uiPriority="72" w:semiHidden="0" w:name="Colorful List Accent 2"/>
-    <w:lsdException w:unhideWhenUsed="0" w:uiPriority="73" w:semiHidden="0" w:name="Colorful Grid Accent 2"/>
-    <w:lsdException w:unhideWhenUsed="0" w:uiPriority="60" w:semiHidden="0" w:name="Light Shading Accent 3"/>
-    <w:lsdException w:unhideWhenUsed="0" w:uiPriority="61" w:semiHidden="0" w:name="Light List Accent 3"/>
-    <w:lsdException w:unhideWhenUsed="0" w:uiPriority="62" w:semiHidden="0" w:name="Light Grid Accent 3"/>
-    <w:lsdException w:unhideWhenUsed="0" w:uiPriority="63" w:semiHidden="0" w:name="Medium Shading 1 Accent 3"/>
-    <w:lsdException w:unhideWhenUsed="0" w:uiPriority="64" w:semiHidden="0" w:name="Medium Shading 2 Accent 3"/>
-    <w:lsdException w:unhideWhenUsed="0" w:uiPriority="65" w:semiHidden="0" w:name="Medium List 1 Accent 3"/>
-    <w:lsdException w:unhideWhenUsed="0" w:uiPriority="66" w:semiHidden="0" w:name="Medium List 2 Accent 3"/>
-    <w:lsdException w:unhideWhenUsed="0" w:uiPriority="67" w:semiHidden="0" w:name="Medium Grid 1 Accent 3"/>
-    <w:lsdException w:unhideWhenUsed="0" w:uiPriority="68" w:semiHidden="0" w:name="Medium Grid 2 Accent 3"/>
-    <w:lsdException w:unhideWhenUsed="0" w:uiPriority="69" w:semiHidden="0" w:name="Medium Grid 3 Accent 3"/>
-    <w:lsdException w:unhideWhenUsed="0" w:uiPriority="70" w:semiHidden="0" w:name="Dark List Accent 3"/>
-    <w:lsdException w:unhideWhenUsed="0" w:uiPriority="71" w:semiHidden="0" w:name="Colorful Shading Accent 3"/>
-    <w:lsdException w:unhideWhenUsed="0" w:uiPriority="72" w:semiHidden="0" w:name="Colorful List Accent 3"/>
-    <w:lsdException w:unhideWhenUsed="0" w:uiPriority="73" w:semiHidden="0" w:name="Colorful Grid Accent 3"/>
-    <w:lsdException w:unhideWhenUsed="0" w:uiPriority="60" w:semiHidden="0" w:name="Light Shading Accent 4"/>
-    <w:lsdException w:unhideWhenUsed="0" w:uiPriority="61" w:semiHidden="0" w:name="Light List Accent 4"/>
-    <w:lsdException w:unhideWhenUsed="0" w:uiPriority="62" w:semiHidden="0" w:name="Light Grid Accent 4"/>
-    <w:lsdException w:unhideWhenUsed="0" w:uiPriority="63" w:semiHidden="0" w:name="Medium Shading 1 Accent 4"/>
-    <w:lsdException w:unhideWhenUsed="0" w:uiPriority="64" w:semiHidden="0" w:name="Medium Shading 2 Accent 4"/>
-    <w:lsdException w:unhideWhenUsed="0" w:uiPriority="65" w:semiHidden="0" w:name="Medium List 1 Accent 4"/>
-    <w:lsdException w:unhideWhenUsed="0" w:uiPriority="66" w:semiHidden="0" w:name="Medium List 2 Accent 4"/>
-    <w:lsdException w:unhideWhenUsed="0" w:uiPriority="67" w:semiHidden="0" w:name="Medium Grid 1 Accent 4"/>
-    <w:lsdException w:unhideWhenUsed="0" w:uiPriority="68" w:semiHidden="0" w:name="Medium Grid 2 Accent 4"/>
-    <w:lsdException w:unhideWhenUsed="0" w:uiPriority="69" w:semiHidden="0" w:name="Medium Grid 3 Accent 4"/>
-    <w:lsdException w:unhideWhenUsed="0" w:uiPriority="70" w:semiHidden="0" w:name="Dark List Accent 4"/>
-    <w:lsdException w:unhideWhenUsed="0" w:uiPriority="71" w:semiHidden="0" w:name="Colorful Shading Accent 4"/>
-    <w:lsdException w:unhideWhenUsed="0" w:uiPriority="72" w:semiHidden="0" w:name="Colorful List Accent 4"/>
-    <w:lsdException w:unhideWhenUsed="0" w:uiPriority="73" w:semiHidden="0" w:name="Colorful Grid Accent 4"/>
-    <w:lsdException w:unhideWhenUsed="0" w:uiPriority="60" w:semiHidden="0" w:name="Light Shading Accent 5"/>
-    <w:lsdException w:unhideWhenUsed="0" w:uiPriority="61" w:semiHidden="0" w:name="Light List Accent 5"/>
-    <w:lsdException w:unhideWhenUsed="0" w:uiPriority="62" w:semiHidden="0" w:name="Light Grid Accent 5"/>
-    <w:lsdException w:unhideWhenUsed="0" w:uiPriority="63" w:semiHidden="0" w:name="Medium Shading 1 Accent 5"/>
-    <w:lsdException w:unhideWhenUsed="0" w:uiPriority="64" w:semiHidden="0" w:name="Medium Shading 2 Accent 5"/>
-    <w:lsdException w:unhideWhenUsed="0" w:uiPriority="65" w:semiHidden="0" w:name="Medium List 1 Accent 5"/>
-    <w:lsdException w:unhideWhenUsed="0" w:uiPriority="66" w:semiHidden="0" w:name="Medium List 2 Accent 5"/>
-    <w:lsdException w:unhideWhenUsed="0" w:uiPriority="67" w:semiHidden="0" w:name="Medium Grid 1 Accent 5"/>
-    <w:lsdException w:unhideWhenUsed="0" w:uiPriority="68" w:semiHidden="0" w:name="Medium Grid 2 Accent 5"/>
-    <w:lsdException w:unhideWhenUsed="0" w:uiPriority="69" w:semiHidden="0" w:name="Medium Grid 3 Accent 5"/>
-    <w:lsdException w:unhideWhenUsed="0" w:uiPriority="70" w:semiHidden="0" w:name="Dark List Accent 5"/>
-    <w:lsdException w:unhideWhenUsed="0" w:uiPriority="71" w:semiHidden="0" w:name="Colorful Shading Accent 5"/>
-    <w:lsdException w:unhideWhenUsed="0" w:uiPriority="72" w:semiHidden="0" w:name="Colorful List Accent 5"/>
-    <w:lsdException w:unhideWhenUsed="0" w:uiPriority="73" w:semiHidden="0" w:name="Colorful Grid Accent 5"/>
-    <w:lsdException w:unhideWhenUsed="0" w:uiPriority="60" w:semiHidden="0" w:name="Light Shading Accent 6"/>
-    <w:lsdException w:unhideWhenUsed="0" w:uiPriority="61" w:semiHidden="0" w:name="Light List Accent 6"/>
-    <w:lsdException w:unhideWhenUsed="0" w:uiPriority="62" w:semiHidden="0" w:name="Light Grid Accent 6"/>
-    <w:lsdException w:unhideWhenUsed="0" w:uiPriority="63" w:semiHidden="0" w:name="Medium Shading 1 Accent 6"/>
-    <w:lsdException w:unhideWhenUsed="0" w:uiPriority="64" w:semiHidden="0" w:name="Medium Shading 2 Accent 6"/>
-    <w:lsdException w:unhideWhenUsed="0" w:uiPriority="65" w:semiHidden="0" w:name="Medium List 1 Accent 6"/>
-    <w:lsdException w:unhideWhenUsed="0" w:uiPriority="66" w:semiHidden="0" w:name="Medium List 2 Accent 6"/>
-    <w:lsdException w:unhideWhenUsed="0" w:uiPriority="67" w:semiHidden="0" w:name="Medium Grid 1 Accent 6"/>
-    <w:lsdException w:unhideWhenUsed="0" w:uiPriority="68" w:semiHidden="0" w:name="Medium Grid 2 Accent 6"/>
-    <w:lsdException w:unhideWhenUsed="0" w:uiPriority="69" w:semiHidden="0" w:name="Medium Grid 3 Accent 6"/>
-    <w:lsdException w:unhideWhenUsed="0" w:uiPriority="70" w:semiHidden="0" w:name="Dark List Accent 6"/>
-    <w:lsdException w:unhideWhenUsed="0" w:uiPriority="71" w:semiHidden="0" w:name="Colorful Shading Accent 6"/>
-    <w:lsdException w:unhideWhenUsed="0" w:uiPriority="72" w:semiHidden="0" w:name="Colorful List Accent 6"/>
-    <w:lsdException w:unhideWhenUsed="0" w:uiPriority="73" w:semiHidden="0" w:name="Colorful Grid Accent 6"/>
+  <w:latentStyles w:defLockedState="0" w:defUIPriority="99" w:defSemiHidden="0" w:defUnhideWhenUsed="0" w:defQFormat="0" w:count="380">
+    <w:lsdException w:name="Normal" w:uiPriority="0" w:qFormat="1"/>
+    <w:lsdException w:name="heading 1" w:uiPriority="9" w:qFormat="1"/>
+    <w:lsdException w:name="heading 2" w:semiHidden="1" w:uiPriority="9" w:unhideWhenUsed="1" w:qFormat="1"/>
+    <w:lsdException w:name="heading 3" w:semiHidden="1" w:uiPriority="9" w:unhideWhenUsed="1" w:qFormat="1"/>
+    <w:lsdException w:name="heading 4" w:semiHidden="1" w:uiPriority="9" w:unhideWhenUsed="1" w:qFormat="1"/>
+    <w:lsdException w:name="heading 5" w:semiHidden="1" w:uiPriority="9" w:unhideWhenUsed="1" w:qFormat="1"/>
+    <w:lsdException w:name="heading 6" w:semiHidden="1" w:uiPriority="9" w:unhideWhenUsed="1" w:qFormat="1"/>
+    <w:lsdException w:name="heading 7" w:semiHidden="1" w:uiPriority="9" w:unhideWhenUsed="1" w:qFormat="1"/>
+    <w:lsdException w:name="heading 8" w:semiHidden="1" w:uiPriority="9" w:unhideWhenUsed="1" w:qFormat="1"/>
+    <w:lsdException w:name="heading 9" w:semiHidden="1" w:uiPriority="9" w:unhideWhenUsed="1" w:qFormat="1"/>
+    <w:lsdException w:name="index 1" w:semiHidden="1" w:unhideWhenUsed="1"/>
+    <w:lsdException w:name="index 2" w:semiHidden="1" w:unhideWhenUsed="1"/>
+    <w:lsdException w:name="index 3" w:semiHidden="1" w:unhideWhenUsed="1"/>
+    <w:lsdException w:name="index 4" w:semiHidden="1" w:unhideWhenUsed="1"/>
+    <w:lsdException w:name="index 5" w:semiHidden="1" w:unhideWhenUsed="1"/>
+    <w:lsdException w:name="index 6" w:semiHidden="1" w:unhideWhenUsed="1"/>
+    <w:lsdException w:name="index 7" w:semiHidden="1" w:unhideWhenUsed="1"/>
+    <w:lsdException w:name="index 8" w:semiHidden="1" w:unhideWhenUsed="1"/>
+    <w:lsdException w:name="index 9" w:semiHidden="1" w:unhideWhenUsed="1"/>
+    <w:lsdException w:name="toc 1" w:semiHidden="1" w:uiPriority="39" w:unhideWhenUsed="1"/>
+    <w:lsdException w:name="toc 2" w:semiHidden="1" w:uiPriority="39" w:unhideWhenUsed="1"/>
+    <w:lsdException w:name="toc 3" w:semiHidden="1" w:uiPriority="39" w:unhideWhenUsed="1"/>
+    <w:lsdException w:name="toc 4" w:semiHidden="1" w:uiPriority="39" w:unhideWhenUsed="1"/>
+    <w:lsdException w:name="toc 5" w:semiHidden="1" w:uiPriority="39" w:unhideWhenUsed="1"/>
+    <w:lsdException w:name="toc 6" w:semiHidden="1" w:uiPriority="39" w:unhideWhenUsed="1"/>
+    <w:lsdException w:name="toc 7" w:semiHidden="1" w:uiPriority="39" w:unhideWhenUsed="1"/>
+    <w:lsdException w:name="toc 8" w:semiHidden="1" w:uiPriority="39" w:unhideWhenUsed="1"/>
+    <w:lsdException w:name="toc 9" w:semiHidden="1" w:uiPriority="39" w:unhideWhenUsed="1"/>
+    <w:lsdException w:name="Normal Indent" w:semiHidden="1" w:unhideWhenUsed="1"/>
+    <w:lsdException w:name="footnote text" w:semiHidden="1" w:unhideWhenUsed="1"/>
+    <w:lsdException w:name="annotation text" w:semiHidden="1" w:unhideWhenUsed="1"/>
+    <w:lsdException w:name="header" w:semiHidden="1" w:unhideWhenUsed="1"/>
+    <w:lsdException w:name="footer" w:semiHidden="1" w:unhideWhenUsed="1"/>
+    <w:lsdException w:name="index heading" w:semiHidden="1" w:unhideWhenUsed="1"/>
+    <w:lsdException w:name="caption" w:uiPriority="0" w:qFormat="1"/>
+    <w:lsdException w:name="table of figures" w:semiHidden="1" w:unhideWhenUsed="1"/>
+    <w:lsdException w:name="envelope address" w:semiHidden="1" w:unhideWhenUsed="1"/>
+    <w:lsdException w:name="envelope return" w:semiHidden="1" w:unhideWhenUsed="1"/>
+    <w:lsdException w:name="footnote reference" w:semiHidden="1" w:unhideWhenUsed="1"/>
+    <w:lsdException w:name="annotation reference" w:semiHidden="1" w:unhideWhenUsed="1"/>
+    <w:lsdException w:name="line number" w:semiHidden="1" w:unhideWhenUsed="1"/>
+    <w:lsdException w:name="page number" w:semiHidden="1" w:unhideWhenUsed="1"/>
+    <w:lsdException w:name="endnote reference" w:semiHidden="1" w:unhideWhenUsed="1"/>
+    <w:lsdException w:name="endnote text" w:semiHidden="1" w:unhideWhenUsed="1"/>
+    <w:lsdException w:name="table of authorities" w:semiHidden="1" w:unhideWhenUsed="1"/>
+    <w:lsdException w:name="macro" w:semiHidden="1" w:unhideWhenUsed="1"/>
+    <w:lsdException w:name="toa heading" w:semiHidden="1" w:unhideWhenUsed="1"/>
+    <w:lsdException w:name="List" w:uiPriority="0"/>
+    <w:lsdException w:name="List Bullet" w:semiHidden="1" w:unhideWhenUsed="1"/>
+    <w:lsdException w:name="List Number" w:semiHidden="1" w:unhideWhenUsed="1"/>
+    <w:lsdException w:name="List 2" w:semiHidden="1" w:unhideWhenUsed="1"/>
+    <w:lsdException w:name="List 3" w:semiHidden="1" w:unhideWhenUsed="1"/>
+    <w:lsdException w:name="List 4" w:semiHidden="1" w:unhideWhenUsed="1"/>
+    <w:lsdException w:name="List 5" w:semiHidden="1" w:unhideWhenUsed="1"/>
+    <w:lsdException w:name="List Bullet 2" w:semiHidden="1" w:unhideWhenUsed="1"/>
+    <w:lsdException w:name="List Bullet 3" w:semiHidden="1" w:unhideWhenUsed="1"/>
+    <w:lsdException w:name="List Bullet 4" w:semiHidden="1" w:unhideWhenUsed="1"/>
+    <w:lsdException w:name="List Bullet 5" w:semiHidden="1" w:unhideWhenUsed="1"/>
+    <w:lsdException w:name="List Number 2" w:semiHidden="1" w:unhideWhenUsed="1"/>
+    <w:lsdException w:name="List Number 3" w:semiHidden="1" w:unhideWhenUsed="1"/>
+    <w:lsdException w:name="List Number 4" w:semiHidden="1" w:unhideWhenUsed="1"/>
+    <w:lsdException w:name="List Number 5" w:semiHidden="1" w:unhideWhenUsed="1"/>
+    <w:lsdException w:name="Title" w:uiPriority="10" w:qFormat="1"/>
+    <w:lsdException w:name="Closing" w:semiHidden="1" w:unhideWhenUsed="1"/>
+    <w:lsdException w:name="Signature" w:semiHidden="1" w:unhideWhenUsed="1"/>
+    <w:lsdException w:name="Default Paragraph Font" w:semiHidden="1" w:uiPriority="1" w:unhideWhenUsed="1" w:qFormat="1"/>
+    <w:lsdException w:name="Body Text" w:uiPriority="0"/>
+    <w:lsdException w:name="Body Text Indent" w:semiHidden="1" w:unhideWhenUsed="1"/>
+    <w:lsdException w:name="List Continue" w:semiHidden="1" w:unhideWhenUsed="1"/>
+    <w:lsdException w:name="List Continue 2" w:semiHidden="1" w:unhideWhenUsed="1"/>
+    <w:lsdException w:name="List Continue 3" w:semiHidden="1" w:unhideWhenUsed="1"/>
+    <w:lsdException w:name="List Continue 4" w:semiHidden="1" w:unhideWhenUsed="1"/>
+    <w:lsdException w:name="List Continue 5" w:semiHidden="1" w:unhideWhenUsed="1"/>
+    <w:lsdException w:name="Message Header" w:semiHidden="1" w:unhideWhenUsed="1"/>
+    <w:lsdException w:name="Subtitle" w:uiPriority="11" w:qFormat="1"/>
+    <w:lsdException w:name="Salutation" w:semiHidden="1" w:unhideWhenUsed="1"/>
+    <w:lsdException w:name="Date" w:semiHidden="1" w:unhideWhenUsed="1"/>
+    <w:lsdException w:name="Body Text First Indent" w:semiHidden="1" w:unhideWhenUsed="1"/>
+    <w:lsdException w:name="Body Text First Indent 2" w:semiHidden="1" w:unhideWhenUsed="1"/>
+    <w:lsdException w:name="Note Heading" w:semiHidden="1" w:unhideWhenUsed="1"/>
+    <w:lsdException w:name="Body Text 2" w:semiHidden="1" w:unhideWhenUsed="1"/>
+    <w:lsdException w:name="Body Text 3" w:semiHidden="1" w:unhideWhenUsed="1"/>
+    <w:lsdException w:name="Body Text Indent 2" w:semiHidden="1" w:unhideWhenUsed="1"/>
+    <w:lsdException w:name="Body Text Indent 3" w:semiHidden="1" w:unhideWhenUsed="1"/>
+    <w:lsdException w:name="Block Text" w:semiHidden="1" w:unhideWhenUsed="1"/>
+    <w:lsdException w:name="Hyperlink" w:semiHidden="1" w:unhideWhenUsed="1"/>
+    <w:lsdException w:name="FollowedHyperlink" w:semiHidden="1" w:unhideWhenUsed="1"/>
+    <w:lsdException w:name="Strong" w:uiPriority="22" w:qFormat="1"/>
+    <w:lsdException w:name="Emphasis" w:uiPriority="20" w:qFormat="1"/>
+    <w:lsdException w:name="Document Map" w:semiHidden="1" w:unhideWhenUsed="1"/>
+    <w:lsdException w:name="Plain Text" w:semiHidden="1" w:unhideWhenUsed="1"/>
+    <w:lsdException w:name="E-mail Signature" w:semiHidden="1" w:unhideWhenUsed="1"/>
+    <w:lsdException w:name="HTML Top of Form" w:semiHidden="1" w:unhideWhenUsed="1"/>
+    <w:lsdException w:name="HTML Bottom of Form" w:semiHidden="1" w:unhideWhenUsed="1"/>
+    <w:lsdException w:name="Normal (Web)" w:semiHidden="1" w:unhideWhenUsed="1" w:qFormat="1"/>
+    <w:lsdException w:name="HTML Acronym" w:semiHidden="1" w:unhideWhenUsed="1"/>
+    <w:lsdException w:name="HTML Address" w:semiHidden="1" w:unhideWhenUsed="1"/>
+    <w:lsdException w:name="HTML Cite" w:semiHidden="1" w:unhideWhenUsed="1"/>
+    <w:lsdException w:name="HTML Code" w:semiHidden="1" w:unhideWhenUsed="1"/>
+    <w:lsdException w:name="HTML Definition" w:semiHidden="1" w:unhideWhenUsed="1"/>
+    <w:lsdException w:name="HTML Keyboard" w:semiHidden="1" w:unhideWhenUsed="1"/>
+    <w:lsdException w:name="HTML Preformatted" w:semiHidden="1" w:unhideWhenUsed="1"/>
+    <w:lsdException w:name="HTML Sample" w:semiHidden="1" w:unhideWhenUsed="1"/>
+    <w:lsdException w:name="HTML Typewriter" w:semiHidden="1" w:unhideWhenUsed="1"/>
+    <w:lsdException w:name="HTML Variable" w:semiHidden="1" w:unhideWhenUsed="1"/>
+    <w:lsdException w:name="Normal Table" w:semiHidden="1" w:unhideWhenUsed="1"/>
+    <w:lsdException w:name="annotation subject" w:semiHidden="1" w:unhideWhenUsed="1"/>
+    <w:lsdException w:name="No List" w:semiHidden="1" w:unhideWhenUsed="1"/>
+    <w:lsdException w:name="Outline List 1" w:semiHidden="1" w:unhideWhenUsed="1"/>
+    <w:lsdException w:name="Outline List 2" w:semiHidden="1" w:unhideWhenUsed="1"/>
+    <w:lsdException w:name="Outline List 3" w:semiHidden="1" w:unhideWhenUsed="1"/>
+    <w:lsdException w:name="Table Simple 1" w:semiHidden="1" w:unhideWhenUsed="1"/>
+    <w:lsdException w:name="Table Simple 2" w:semiHidden="1" w:unhideWhenUsed="1"/>
+    <w:lsdException w:name="Table Simple 3" w:semiHidden="1" w:unhideWhenUsed="1"/>
+    <w:lsdException w:name="Table Classic 1" w:semiHidden="1" w:unhideWhenUsed="1"/>
+    <w:lsdException w:name="Table Classic 2" w:semiHidden="1" w:unhideWhenUsed="1"/>
+    <w:lsdException w:name="Table Classic 3" w:semiHidden="1" w:unhideWhenUsed="1"/>
+    <w:lsdException w:name="Table Classic 4" w:semiHidden="1" w:unhideWhenUsed="1"/>
+    <w:lsdException w:name="Table Colorful 1" w:semiHidden="1" w:unhideWhenUsed="1"/>
+    <w:lsdException w:name="Table Colorful 2" w:semiHidden="1" w:unhideWhenUsed="1"/>
+    <w:lsdException w:name="Table Colorful 3" w:semiHidden="1" w:unhideWhenUsed="1"/>
+    <w:lsdException w:name="Table Columns 1" w:semiHidden="1" w:unhideWhenUsed="1"/>
+    <w:lsdException w:name="Table Columns 2" w:semiHidden="1" w:unhideWhenUsed="1"/>
+    <w:lsdException w:name="Table Columns 3" w:semiHidden="1" w:unhideWhenUsed="1"/>
+    <w:lsdException w:name="Table Columns 4" w:semiHidden="1" w:unhideWhenUsed="1"/>
+    <w:lsdException w:name="Table Columns 5" w:semiHidden="1" w:unhideWhenUsed="1"/>
+    <w:lsdException w:name="Table Grid 1" w:semiHidden="1" w:unhideWhenUsed="1"/>
+    <w:lsdException w:name="Table Grid 2" w:semiHidden="1" w:unhideWhenUsed="1"/>
+    <w:lsdException w:name="Table Grid 3" w:semiHidden="1" w:unhideWhenUsed="1"/>
+    <w:lsdException w:name="Table Grid 4" w:semiHidden="1" w:unhideWhenUsed="1"/>
+    <w:lsdException w:name="Table Grid 5" w:semiHidden="1" w:unhideWhenUsed="1"/>
+    <w:lsdException w:name="Table Grid 6" w:semiHidden="1" w:unhideWhenUsed="1"/>
+    <w:lsdException w:name="Table Grid 7" w:semiHidden="1" w:unhideWhenUsed="1"/>
+    <w:lsdException w:name="Table Grid 8" w:semiHidden="1" w:unhideWhenUsed="1"/>
+    <w:lsdException w:name="Table List 1" w:semiHidden="1" w:unhideWhenUsed="1"/>
+    <w:lsdException w:name="Table List 2" w:semiHidden="1" w:unhideWhenUsed="1"/>
+    <w:lsdException w:name="Table List 3" w:semiHidden="1" w:unhideWhenUsed="1"/>
+    <w:lsdException w:name="Table List 4" w:semiHidden="1" w:unhideWhenUsed="1"/>
+    <w:lsdException w:name="Table List 5" w:semiHidden="1" w:unhideWhenUsed="1"/>
+    <w:lsdException w:name="Table List 6" w:semiHidden="1" w:unhideWhenUsed="1"/>
+    <w:lsdException w:name="Table List 7" w:semiHidden="1" w:unhideWhenUsed="1"/>
+    <w:lsdException w:name="Table List 8" w:semiHidden="1" w:unhideWhenUsed="1"/>
+    <w:lsdException w:name="Table 3D effects 1" w:semiHidden="1" w:unhideWhenUsed="1"/>
+    <w:lsdException w:name="Table 3D effects 2" w:semiHidden="1" w:unhideWhenUsed="1"/>
+    <w:lsdException w:name="Table 3D effects 3" w:semiHidden="1" w:unhideWhenUsed="1"/>
+    <w:lsdException w:name="Table Contemporary" w:semiHidden="1" w:unhideWhenUsed="1"/>
+    <w:lsdException w:name="Table Elegant" w:semiHidden="1" w:unhideWhenUsed="1"/>
+    <w:lsdException w:name="Table Professional" w:semiHidden="1" w:unhideWhenUsed="1"/>
+    <w:lsdException w:name="Table Subtle 1" w:semiHidden="1" w:unhideWhenUsed="1"/>
+    <w:lsdException w:name="Table Subtle 2" w:semiHidden="1" w:unhideWhenUsed="1"/>
+    <w:lsdException w:name="Table Web 1" w:semiHidden="1" w:unhideWhenUsed="1"/>
+    <w:lsdException w:name="Table Web 2" w:semiHidden="1" w:unhideWhenUsed="1"/>
+    <w:lsdException w:name="Table Web 3" w:semiHidden="1" w:unhideWhenUsed="1"/>
+    <w:lsdException w:name="Balloon Text" w:semiHidden="1" w:unhideWhenUsed="1"/>
+    <w:lsdException w:name="Table Grid" w:uiPriority="39"/>
+    <w:lsdException w:name="Table Theme" w:semiHidden="1" w:unhideWhenUsed="1"/>
+    <w:lsdException w:name="Note Level 1" w:semiHidden="1" w:unhideWhenUsed="1"/>
+    <w:lsdException w:name="Note Level 2" w:semiHidden="1" w:unhideWhenUsed="1"/>
+    <w:lsdException w:name="Note Level 3" w:semiHidden="1" w:unhideWhenUsed="1"/>
+    <w:lsdException w:name="Note Level 4" w:semiHidden="1" w:unhideWhenUsed="1"/>
+    <w:lsdException w:name="Note Level 5" w:semiHidden="1" w:unhideWhenUsed="1"/>
+    <w:lsdException w:name="Note Level 6" w:semiHidden="1" w:unhideWhenUsed="1"/>
+    <w:lsdException w:name="Note Level 7" w:semiHidden="1" w:unhideWhenUsed="1"/>
+    <w:lsdException w:name="Note Level 8" w:semiHidden="1" w:unhideWhenUsed="1"/>
+    <w:lsdException w:name="Note Level 9" w:semiHidden="1" w:unhideWhenUsed="1"/>
+    <w:lsdException w:name="Placeholder Text" w:semiHidden="1"/>
+    <w:lsdException w:name="Light Shading" w:uiPriority="60"/>
+    <w:lsdException w:name="Light List" w:uiPriority="61"/>
+    <w:lsdException w:name="Light Grid" w:uiPriority="62"/>
+    <w:lsdException w:name="Medium Shading 1" w:uiPriority="63"/>
+    <w:lsdException w:name="Medium Shading 2" w:uiPriority="64"/>
+    <w:lsdException w:name="Medium List 1" w:uiPriority="65"/>
+    <w:lsdException w:name="Medium List 2" w:uiPriority="66"/>
+    <w:lsdException w:name="Medium Grid 1" w:uiPriority="67"/>
+    <w:lsdException w:name="Medium Grid 2" w:uiPriority="68"/>
+    <w:lsdException w:name="Medium Grid 3" w:uiPriority="69"/>
+    <w:lsdException w:name="Dark List" w:uiPriority="70"/>
+    <w:lsdException w:name="Colorful Shading" w:uiPriority="71"/>
+    <w:lsdException w:name="Colorful List" w:uiPriority="72"/>
+    <w:lsdException w:name="Colorful Grid" w:uiPriority="73"/>
+    <w:lsdException w:name="Light Shading Accent 1" w:uiPriority="60"/>
+    <w:lsdException w:name="Light List Accent 1" w:uiPriority="61"/>
+    <w:lsdException w:name="Light Grid Accent 1" w:uiPriority="62"/>
+    <w:lsdException w:name="Medium Shading 1 Accent 1" w:uiPriority="63"/>
+    <w:lsdException w:name="Medium Shading 2 Accent 1" w:uiPriority="64"/>
+    <w:lsdException w:name="Medium List 1 Accent 1" w:uiPriority="65"/>
+    <w:lsdException w:name="Revision" w:semiHidden="1"/>
+    <w:lsdException w:name="Medium List 2 Accent 1" w:uiPriority="66"/>
+    <w:lsdException w:name="Medium Grid 1 Accent 1" w:uiPriority="67"/>
+    <w:lsdException w:name="Medium Grid 2 Accent 1" w:uiPriority="68"/>
+    <w:lsdException w:name="Medium Grid 3 Accent 1" w:uiPriority="69"/>
+    <w:lsdException w:name="Dark List Accent 1" w:uiPriority="70"/>
+    <w:lsdException w:name="Colorful Shading Accent 1" w:uiPriority="71"/>
+    <w:lsdException w:name="Colorful List Accent 1" w:uiPriority="72"/>
+    <w:lsdException w:name="Colorful Grid Accent 1" w:uiPriority="73"/>
+    <w:lsdException w:name="Light Shading Accent 2" w:uiPriority="60"/>
+    <w:lsdException w:name="Light List Accent 2" w:uiPriority="61"/>
+    <w:lsdException w:name="Light Grid Accent 2" w:uiPriority="62"/>
+    <w:lsdException w:name="Medium Shading 1 Accent 2" w:uiPriority="63"/>
+    <w:lsdException w:name="Medium Shading 2 Accent 2" w:uiPriority="64"/>
+    <w:lsdException w:name="Medium List 1 Accent 2" w:uiPriority="65"/>
+    <w:lsdException w:name="Medium List 2 Accent 2" w:uiPriority="66"/>
+    <w:lsdException w:name="Medium Grid 1 Accent 2" w:uiPriority="67"/>
+    <w:lsdException w:name="Medium Grid 2 Accent 2" w:uiPriority="68"/>
+    <w:lsdException w:name="Medium Grid 3 Accent 2" w:uiPriority="69"/>
+    <w:lsdException w:name="Dark List Accent 2" w:uiPriority="70"/>
+    <w:lsdException w:name="Colorful Shading Accent 2" w:uiPriority="71"/>
+    <w:lsdException w:name="Colorful List Accent 2" w:uiPriority="72"/>
+    <w:lsdException w:name="Colorful Grid Accent 2" w:uiPriority="73"/>
+    <w:lsdException w:name="Light Shading Accent 3" w:uiPriority="60"/>
+    <w:lsdException w:name="Light List Accent 3" w:uiPriority="61"/>
+    <w:lsdException w:name="Light Grid Accent 3" w:uiPriority="62"/>
+    <w:lsdException w:name="Medium Shading 1 Accent 3" w:uiPriority="63"/>
+    <w:lsdException w:name="Medium Shading 2 Accent 3" w:uiPriority="64"/>
+    <w:lsdException w:name="Medium List 1 Accent 3" w:uiPriority="65"/>
+    <w:lsdException w:name="Medium List 2 Accent 3" w:uiPriority="66"/>
+    <w:lsdException w:name="Medium Grid 1 Accent 3" w:uiPriority="67"/>
+    <w:lsdException w:name="Medium Grid 2 Accent 3" w:uiPriority="68"/>
+    <w:lsdException w:name="Medium Grid 3 Accent 3" w:uiPriority="69"/>
+    <w:lsdException w:name="Dark List Accent 3" w:uiPriority="70"/>
+    <w:lsdException w:name="Colorful Shading Accent 3" w:uiPriority="71"/>
+    <w:lsdException w:name="Colorful List Accent 3" w:uiPriority="72"/>
+    <w:lsdException w:name="Colorful Grid Accent 3" w:uiPriority="73"/>
+    <w:lsdException w:name="Light Shading Accent 4" w:uiPriority="60"/>
+    <w:lsdException w:name="Light List Accent 4" w:uiPriority="61"/>
+    <w:lsdException w:name="Light Grid Accent 4" w:uiPriority="62"/>
+    <w:lsdException w:name="Medium Shading 1 Accent 4" w:uiPriority="63"/>
+    <w:lsdException w:name="Medium Shading 2 Accent 4" w:uiPriority="64"/>
+    <w:lsdException w:name="Medium List 1 Accent 4" w:uiPriority="65"/>
+    <w:lsdException w:name="Medium List 2 Accent 4" w:uiPriority="66"/>
+    <w:lsdException w:name="Medium Grid 1 Accent 4" w:uiPriority="67"/>
+    <w:lsdException w:name="Medium Grid 2 Accent 4" w:uiPriority="68"/>
+    <w:lsdException w:name="Medium Grid 3 Accent 4" w:uiPriority="69"/>
+    <w:lsdException w:name="Dark List Accent 4" w:uiPriority="70"/>
+    <w:lsdException w:name="Colorful Shading Accent 4" w:uiPriority="71"/>
+    <w:lsdException w:name="Colorful List Accent 4" w:uiPriority="72"/>
+    <w:lsdException w:name="Colorful Grid Accent 4" w:uiPriority="73"/>
+    <w:lsdException w:name="Light Shading Accent 5" w:uiPriority="60"/>
+    <w:lsdException w:name="Light List Accent 5" w:uiPriority="61"/>
+    <w:lsdException w:name="Light Grid Accent 5" w:uiPriority="62"/>
+    <w:lsdException w:name="Medium Shading 1 Accent 5" w:uiPriority="63"/>
+    <w:lsdException w:name="Medium Shading 2 Accent 5" w:uiPriority="64"/>
+    <w:lsdException w:name="Medium List 1 Accent 5" w:uiPriority="65"/>
+    <w:lsdException w:name="Medium List 2 Accent 5" w:uiPriority="66"/>
+    <w:lsdException w:name="Medium Grid 1 Accent 5" w:uiPriority="67"/>
+    <w:lsdException w:name="Medium Grid 2 Accent 5" w:uiPriority="68"/>
+    <w:lsdException w:name="Medium Grid 3 Accent 5" w:uiPriority="69"/>
+    <w:lsdException w:name="Dark List Accent 5" w:uiPriority="70"/>
+    <w:lsdException w:name="Colorful Shading Accent 5" w:uiPriority="71"/>
+    <w:lsdException w:name="Colorful List Accent 5" w:uiPriority="72"/>
+    <w:lsdException w:name="Colorful Grid Accent 5" w:uiPriority="73"/>
+    <w:lsdException w:name="Light Shading Accent 6" w:uiPriority="60"/>
+    <w:lsdException w:name="Light List Accent 6" w:uiPriority="61"/>
+    <w:lsdException w:name="Light Grid Accent 6" w:uiPriority="62"/>
+    <w:lsdException w:name="Medium Shading 1 Accent 6" w:uiPriority="63"/>
+    <w:lsdException w:name="Medium Shading 2 Accent 6" w:uiPriority="64"/>
+    <w:lsdException w:name="Medium List 1 Accent 6" w:uiPriority="65"/>
+    <w:lsdException w:name="Medium List 2 Accent 6" w:uiPriority="66"/>
+    <w:lsdException w:name="Medium Grid 1 Accent 6" w:uiPriority="67"/>
+    <w:lsdException w:name="Medium Grid 2 Accent 6" w:uiPriority="68"/>
+    <w:lsdException w:name="Medium Grid 3 Accent 6" w:uiPriority="69"/>
+    <w:lsdException w:name="Dark List Accent 6" w:uiPriority="70"/>
+    <w:lsdException w:name="Colorful Shading Accent 6" w:uiPriority="71"/>
+    <w:lsdException w:name="Colorful List Accent 6" w:uiPriority="72"/>
+    <w:lsdException w:name="Colorful Grid Accent 6" w:uiPriority="73"/>
+    <w:lsdException w:name="Subtle Emphasis" w:uiPriority="19" w:qFormat="1"/>
+    <w:lsdException w:name="Intense Emphasis" w:uiPriority="21" w:qFormat="1"/>
+    <w:lsdException w:name="Subtle Reference" w:uiPriority="31" w:qFormat="1"/>
+    <w:lsdException w:name="Intense Reference" w:uiPriority="32" w:qFormat="1"/>
+    <w:lsdException w:name="Book Title" w:uiPriority="33" w:qFormat="1"/>
+    <w:lsdException w:name="Bibliography" w:semiHidden="1" w:uiPriority="37" w:unhideWhenUsed="1"/>
+    <w:lsdException w:name="TOC Heading" w:semiHidden="1" w:uiPriority="39" w:unhideWhenUsed="1" w:qFormat="1"/>
+    <w:lsdException w:name="Plain Table 1" w:uiPriority="41"/>
+    <w:lsdException w:name="Plain Table 2" w:uiPriority="42"/>
+    <w:lsdException w:name="Plain Table 3" w:uiPriority="43"/>
+    <w:lsdException w:name="Plain Table 4" w:uiPriority="44"/>
+    <w:lsdException w:name="Plain Table 5" w:uiPriority="45"/>
+    <w:lsdException w:name="Grid Table Light" w:uiPriority="40"/>
+    <w:lsdException w:name="Grid Table 1 Light" w:uiPriority="46"/>
+    <w:lsdException w:name="Grid Table 2" w:uiPriority="47"/>
+    <w:lsdException w:name="Grid Table 3" w:uiPriority="48"/>
+    <w:lsdException w:name="Grid Table 4" w:uiPriority="49"/>
+    <w:lsdException w:name="Grid Table 5 Dark" w:uiPriority="50"/>
+    <w:lsdException w:name="Grid Table 6 Colorful" w:uiPriority="51"/>
+    <w:lsdException w:name="Grid Table 7 Colorful" w:uiPriority="52"/>
+    <w:lsdException w:name="Grid Table 1 Light Accent 1" w:uiPriority="46"/>
+    <w:lsdException w:name="Grid Table 2 Accent 1" w:uiPriority="47"/>
+    <w:lsdException w:name="Grid Table 3 Accent 1" w:uiPriority="48"/>
+    <w:lsdException w:name="Grid Table 4 Accent 1" w:uiPriority="49"/>
+    <w:lsdException w:name="Grid Table 5 Dark Accent 1" w:uiPriority="50"/>
+    <w:lsdException w:name="Grid Table 6 Colorful Accent 1" w:uiPriority="51"/>
+    <w:lsdException w:name="Grid Table 7 Colorful Accent 1" w:uiPriority="52"/>
+    <w:lsdException w:name="Grid Table 1 Light Accent 2" w:uiPriority="46"/>
+    <w:lsdException w:name="Grid Table 2 Accent 2" w:uiPriority="47"/>
+    <w:lsdException w:name="Grid Table 3 Accent 2" w:uiPriority="48"/>
+    <w:lsdException w:name="Grid Table 4 Accent 2" w:uiPriority="49"/>
+    <w:lsdException w:name="Grid Table 5 Dark Accent 2" w:uiPriority="50"/>
+    <w:lsdException w:name="Grid Table 6 Colorful Accent 2" w:uiPriority="51"/>
+    <w:lsdException w:name="Grid Table 7 Colorful Accent 2" w:uiPriority="52"/>
+    <w:lsdException w:name="Grid Table 1 Light Accent 3" w:uiPriority="46"/>
+    <w:lsdException w:name="Grid Table 2 Accent 3" w:uiPriority="47"/>
+    <w:lsdException w:name="Grid Table 3 Accent 3" w:uiPriority="48"/>
+    <w:lsdException w:name="Grid Table 4 Accent 3" w:uiPriority="49"/>
+    <w:lsdException w:name="Grid Table 5 Dark Accent 3" w:uiPriority="50"/>
+    <w:lsdException w:name="Grid Table 6 Colorful Accent 3" w:uiPriority="51"/>
+    <w:lsdException w:name="Grid Table 7 Colorful Accent 3" w:uiPriority="52"/>
+    <w:lsdException w:name="Grid Table 1 Light Accent 4" w:uiPriority="46"/>
+    <w:lsdException w:name="Grid Table 2 Accent 4" w:uiPriority="47"/>
+    <w:lsdException w:name="Grid Table 3 Accent 4" w:uiPriority="48"/>
+    <w:lsdException w:name="Grid Table 4 Accent 4" w:uiPriority="49"/>
+    <w:lsdException w:name="Grid Table 5 Dark Accent 4" w:uiPriority="50"/>
+    <w:lsdException w:name="Grid Table 6 Colorful Accent 4" w:uiPriority="51"/>
+    <w:lsdException w:name="Grid Table 7 Colorful Accent 4" w:uiPriority="52"/>
+    <w:lsdException w:name="Grid Table 1 Light Accent 5" w:uiPriority="46"/>
+    <w:lsdException w:name="Grid Table 2 Accent 5" w:uiPriority="47"/>
+    <w:lsdException w:name="Grid Table 3 Accent 5" w:uiPriority="48"/>
+    <w:lsdException w:name="Grid Table 4 Accent 5" w:uiPriority="49"/>
+    <w:lsdException w:name="Grid Table 5 Dark Accent 5" w:uiPriority="50"/>
+    <w:lsdException w:name="Grid Table 6 Colorful Accent 5" w:uiPriority="51"/>
+    <w:lsdException w:name="Grid Table 7 Colorful Accent 5" w:uiPriority="52"/>
+    <w:lsdException w:name="Grid Table 1 Light Accent 6" w:uiPriority="46"/>
+    <w:lsdException w:name="Grid Table 2 Accent 6" w:uiPriority="47"/>
+    <w:lsdException w:name="Grid Table 3 Accent 6" w:uiPriority="48"/>
+    <w:lsdException w:name="Grid Table 4 Accent 6" w:uiPriority="49"/>
+    <w:lsdException w:name="Grid Table 5 Dark Accent 6" w:uiPriority="50"/>
+    <w:lsdException w:name="Grid Table 6 Colorful Accent 6" w:uiPriority="51"/>
+    <w:lsdException w:name="Grid Table 7 Colorful Accent 6" w:uiPriority="52"/>
+    <w:lsdException w:name="List Table 1 Light" w:uiPriority="46"/>
+    <w:lsdException w:name="List Table 2" w:uiPriority="47"/>
+    <w:lsdException w:name="List Table 3" w:uiPriority="48"/>
+    <w:lsdException w:name="List Table 4" w:uiPriority="49"/>
+    <w:lsdException w:name="List Table 5 Dark" w:uiPriority="50"/>
+    <w:lsdException w:name="List Table 6 Colorful" w:uiPriority="51"/>
+    <w:lsdException w:name="List Table 7 Colorful" w:uiPriority="52"/>
+    <w:lsdException w:name="List Table 1 Light Accent 1" w:uiPriority="46"/>
+    <w:lsdException w:name="List Table 2 Accent 1" w:uiPriority="47"/>
+    <w:lsdException w:name="List Table 3 Accent 1" w:uiPriority="48"/>
+    <w:lsdException w:name="List Table 4 Accent 1" w:uiPriority="49"/>
+    <w:lsdException w:name="List Table 5 Dark Accent 1" w:uiPriority="50"/>
+    <w:lsdException w:name="List Table 6 Colorful Accent 1" w:uiPriority="51"/>
+    <w:lsdException w:name="List Table 7 Colorful Accent 1" w:uiPriority="52"/>
+    <w:lsdException w:name="List Table 1 Light Accent 2" w:uiPriority="46"/>
+    <w:lsdException w:name="List Table 2 Accent 2" w:uiPriority="47"/>
+    <w:lsdException w:name="List Table 3 Accent 2" w:uiPriority="48"/>
+    <w:lsdException w:name="List Table 4 Accent 2" w:uiPriority="49"/>
+    <w:lsdException w:name="List Table 5 Dark Accent 2" w:uiPriority="50"/>
+    <w:lsdException w:name="List Table 6 Colorful Accent 2" w:uiPriority="51"/>
+    <w:lsdException w:name="List Table 7 Colorful Accent 2" w:uiPriority="52"/>
+    <w:lsdException w:name="List Table 1 Light Accent 3" w:uiPriority="46"/>
+    <w:lsdException w:name="List Table 2 Accent 3" w:uiPriority="47"/>
+    <w:lsdException w:name="List Table 3 Accent 3" w:uiPriority="48"/>
+    <w:lsdException w:name="List Table 4 Accent 3" w:uiPriority="49"/>
+    <w:lsdException w:name="List Table 5 Dark Accent 3" w:uiPriority="50"/>
+    <w:lsdException w:name="List Table 6 Colorful Accent 3" w:uiPriority="51"/>
+    <w:lsdException w:name="List Table 7 Colorful Accent 3" w:uiPriority="52"/>
+    <w:lsdException w:name="List Table 1 Light Accent 4" w:uiPriority="46"/>
+    <w:lsdException w:name="List Table 2 Accent 4" w:uiPriority="47"/>
+    <w:lsdException w:name="List Table 3 Accent 4" w:uiPriority="48"/>
+    <w:lsdException w:name="List Table 4 Accent 4" w:uiPriority="49"/>
+    <w:lsdException w:name="List Table 5 Dark Accent 4" w:uiPriority="50"/>
+    <w:lsdException w:name="List Table 6 Colorful Accent 4" w:uiPriority="51"/>
+    <w:lsdException w:name="List Table 7 Colorful Accent 4" w:uiPriority="52"/>
+    <w:lsdException w:name="List Table 1 Light Accent 5" w:uiPriority="46"/>
+    <w:lsdException w:name="List Table 2 Accent 5" w:uiPriority="47"/>
+    <w:lsdException w:name="List Table 3 Accent 5" w:uiPriority="48"/>
+    <w:lsdException w:name="List Table 4 Accent 5" w:uiPriority="49"/>
+    <w:lsdException w:name="List Table 5 Dark Accent 5" w:uiPriority="50"/>
+    <w:lsdException w:name="List Table 6 Colorful Accent 5" w:uiPriority="51"/>
+    <w:lsdException w:name="List Table 7 Colorful Accent 5" w:uiPriority="52"/>
+    <w:lsdException w:name="List Table 1 Light Accent 6" w:uiPriority="46"/>
+    <w:lsdException w:name="List Table 2 Accent 6" w:uiPriority="47"/>
+    <w:lsdException w:name="List Table 3 Accent 6" w:uiPriority="48"/>
+    <w:lsdException w:name="List Table 4 Accent 6" w:uiPriority="49"/>
+    <w:lsdException w:name="List Table 5 Dark Accent 6" w:uiPriority="50"/>
+    <w:lsdException w:name="List Table 6 Colorful Accent 6" w:uiPriority="51"/>
+    <w:lsdException w:name="List Table 7 Colorful Accent 6" w:uiPriority="52"/>
   </w:latentStyles>
-  <w:style w:type="paragraph" w:default="1" w:styleId="1">
+  <w:style w:type="paragraph" w:default="1" w:styleId="Normal">
     <w:name w:val="Normal"/>
     <w:qFormat/>
-    <w:uiPriority w:val="0"/>
-    <w:pPr>
-      <w:widowControl/>
-      <w:bidi w:val="0"/>
-      <w:jc w:val="left"/>
-    </w:pPr>
     <w:rPr>
-      <w:rFonts w:asciiTheme="minorHAnsi" w:hAnsiTheme="minorHAnsi" w:eastAsiaTheme="minorHAnsi" w:cstheme="minorBidi"/>
-      <w:color w:val="auto"/>
       <w:sz w:val="24"/>
       <w:szCs w:val="24"/>
-      <w:lang w:val="en-US" w:eastAsia="en-US" w:bidi="ar-SA"/>
     </w:rPr>
   </w:style>
-  <w:style w:type="character" w:default="1" w:styleId="6">
+  <w:style w:type="character" w:default="1" w:styleId="DefaultParagraphFont">
     <w:name w:val="Default Paragraph Font"/>
+    <w:uiPriority w:val="1"/>
+    <w:semiHidden/>
     <w:unhideWhenUsed/>
-    <w:qFormat/>
-    <w:uiPriority w:val="1"/>
   </w:style>
-  <w:style w:type="table" w:default="1" w:styleId="7">
+  <w:style w:type="table" w:default="1" w:styleId="TableNormal">
     <w:name w:val="Normal Table"/>
+    <w:uiPriority w:val="99"/>
+    <w:semiHidden/>
     <w:unhideWhenUsed/>
-    <w:uiPriority w:val="99"/>
     <w:tblPr>
-      <w:tblLayout w:type="fixed"/>
+      <w:tblInd w:w="0" w:type="dxa"/>
       <w:tblCellMar>
         <w:top w:w="0" w:type="dxa"/>
         <w:left w:w="108" w:type="dxa"/>
@@ -755,20 +958,24 @@
       </w:tblCellMar>
     </w:tblPr>
   </w:style>
-  <w:style w:type="paragraph" w:styleId="2">
+  <w:style w:type="numbering" w:default="1" w:styleId="NoList">
+    <w:name w:val="No List"/>
+    <w:uiPriority w:val="99"/>
+    <w:semiHidden/>
+    <w:unhideWhenUsed/>
+  </w:style>
+  <w:style w:type="paragraph" w:styleId="BodyText">
     <w:name w:val="Body Text"/>
-    <w:basedOn w:val="1"/>
-    <w:uiPriority w:val="0"/>
+    <w:basedOn w:val="Normal"/>
     <w:pPr>
-      <w:spacing w:before="0" w:after="140" w:line="288" w:lineRule="auto"/>
+      <w:spacing w:after="140" w:line="288" w:lineRule="auto"/>
     </w:pPr>
   </w:style>
-  <w:style w:type="paragraph" w:styleId="3">
+  <w:style w:type="paragraph" w:styleId="Caption">
     <w:name w:val="caption"/>
-    <w:basedOn w:val="1"/>
-    <w:next w:val="1"/>
+    <w:basedOn w:val="Normal"/>
+    <w:next w:val="Normal"/>
     <w:qFormat/>
-    <w:uiPriority w:val="0"/>
     <w:pPr>
       <w:suppressLineNumbers/>
       <w:spacing w:before="120" w:after="120"/>
@@ -777,24 +984,21 @@
       <w:rFonts w:cs="FreeSans"/>
       <w:i/>
       <w:iCs/>
-      <w:sz w:val="24"/>
-      <w:szCs w:val="24"/>
     </w:rPr>
   </w:style>
-  <w:style w:type="paragraph" w:styleId="4">
+  <w:style w:type="paragraph" w:styleId="List">
     <w:name w:val="List"/>
-    <w:basedOn w:val="2"/>
-    <w:uiPriority w:val="0"/>
+    <w:basedOn w:val="BodyText"/>
     <w:rPr>
       <w:rFonts w:cs="FreeSans"/>
     </w:rPr>
   </w:style>
-  <w:style w:type="paragraph" w:styleId="5">
+  <w:style w:type="paragraph" w:styleId="NormalWeb">
     <w:name w:val="Normal (Web)"/>
-    <w:basedOn w:val="1"/>
+    <w:basedOn w:val="Normal"/>
+    <w:uiPriority w:val="99"/>
     <w:unhideWhenUsed/>
     <w:qFormat/>
-    <w:uiPriority w:val="99"/>
     <w:pPr>
       <w:spacing w:beforeAutospacing="1" w:afterAutospacing="1"/>
     </w:pPr>
@@ -802,27 +1006,25 @@
       <w:rFonts w:ascii="Times New Roman" w:hAnsi="Times New Roman" w:cs="Times New Roman"/>
     </w:rPr>
   </w:style>
-  <w:style w:type="paragraph" w:customStyle="1" w:styleId="8">
+  <w:style w:type="paragraph" w:customStyle="1" w:styleId="Heading">
     <w:name w:val="Heading"/>
-    <w:basedOn w:val="1"/>
-    <w:next w:val="2"/>
+    <w:basedOn w:val="Normal"/>
+    <w:next w:val="BodyText"/>
     <w:qFormat/>
-    <w:uiPriority w:val="0"/>
     <w:pPr>
       <w:keepNext/>
       <w:spacing w:before="240" w:after="120"/>
     </w:pPr>
     <w:rPr>
-      <w:rFonts w:ascii="Liberation Sans" w:hAnsi="Liberation Sans" w:eastAsia="Noto Sans CJK SC" w:cs="FreeSans"/>
+      <w:rFonts w:ascii="Liberation Sans" w:eastAsia="Noto Sans CJK SC" w:hAnsi="Liberation Sans" w:cs="FreeSans"/>
       <w:sz w:val="28"/>
       <w:szCs w:val="28"/>
     </w:rPr>
   </w:style>
-  <w:style w:type="paragraph" w:customStyle="1" w:styleId="9">
+  <w:style w:type="paragraph" w:customStyle="1" w:styleId="Index">
     <w:name w:val="Index"/>
-    <w:basedOn w:val="1"/>
+    <w:basedOn w:val="Normal"/>
     <w:qFormat/>
-    <w:uiPriority w:val="0"/>
     <w:pPr>
       <w:suppressLineNumbers/>
     </w:pPr>
@@ -838,7 +1040,7 @@
   <a:themeElements>
     <a:clrScheme name="Office">
       <a:dk1>
-        <a:sysClr val="windowText" lastClr="4C4C4C"/>
+        <a:sysClr val="windowText" lastClr="000000"/>
       </a:dk1>
       <a:lt1>
         <a:sysClr val="window" lastClr="FFFFFF"/>

--- a/final submission/README.docx
+++ b/final submission/README.docx
@@ -135,6 +135,7 @@
     </w:p>
     <w:p>
       <w:pPr>
+        <w:jc w:val="both"/>
         <w:rPr>
           <w:rFonts w:ascii="Times New Roman" w:hAnsi="Times New Roman" w:cs="Times New Roman"/>
         </w:rPr>
@@ -156,18 +157,66 @@
           <w:sz w:val="22"/>
           <w:szCs w:val="22"/>
         </w:rPr>
-        <w:t xml:space="preserve">tinomial distribution. The model had a training error of 0.80. </w:t>
-      </w:r>
-    </w:p>
-    <w:p>
-      <w:pPr>
-        <w:rPr>
-          <w:rFonts w:ascii="Times New Roman" w:eastAsia="Times New Roman" w:hAnsi="Times New Roman" w:cs="Times New Roman"/>
-        </w:rPr>
-      </w:pPr>
-    </w:p>
-    <w:p>
-      <w:pPr>
+        <w:t xml:space="preserve">tinomial distribution. The model </w:t>
+      </w:r>
+      <w:r>
+        <w:rPr>
+          <w:rFonts w:ascii="Arial" w:hAnsi="Arial" w:cs="Arial"/>
+          <w:color w:val="000000"/>
+          <w:sz w:val="22"/>
+          <w:szCs w:val="22"/>
+        </w:rPr>
+        <w:t>had a 10 fold cross validation</w:t>
+      </w:r>
+      <w:r>
+        <w:rPr>
+          <w:rFonts w:ascii="Arial" w:hAnsi="Arial" w:cs="Arial"/>
+          <w:color w:val="000000"/>
+          <w:sz w:val="22"/>
+          <w:szCs w:val="22"/>
+        </w:rPr>
+        <w:t xml:space="preserve"> </w:t>
+      </w:r>
+      <w:r>
+        <w:rPr>
+          <w:rFonts w:ascii="Arial" w:hAnsi="Arial" w:cs="Arial"/>
+          <w:color w:val="000000"/>
+          <w:sz w:val="22"/>
+          <w:szCs w:val="22"/>
+        </w:rPr>
+        <w:t xml:space="preserve">error </w:t>
+      </w:r>
+      <w:r>
+        <w:rPr>
+          <w:rFonts w:ascii="Arial" w:hAnsi="Arial" w:cs="Arial"/>
+          <w:color w:val="000000"/>
+          <w:sz w:val="22"/>
+          <w:szCs w:val="22"/>
+        </w:rPr>
+        <w:t xml:space="preserve">of </w:t>
+      </w:r>
+      <w:r>
+        <w:rPr>
+          <w:rFonts w:ascii="Arial" w:hAnsi="Arial" w:cs="Arial"/>
+          <w:color w:val="000000"/>
+          <w:sz w:val="22"/>
+          <w:szCs w:val="22"/>
+        </w:rPr>
+        <w:t>0.1027</w:t>
+      </w:r>
+      <w:r>
+        <w:rPr>
+          <w:rFonts w:ascii="Arial" w:hAnsi="Arial" w:cs="Arial"/>
+          <w:color w:val="000000"/>
+          <w:sz w:val="22"/>
+          <w:szCs w:val="22"/>
+        </w:rPr>
+        <w:t>.</w:t>
+      </w:r>
+    </w:p>
+    <w:p>
+      <w:pPr>
+        <w:jc w:val="both"/>
         <w:rPr>
           <w:rFonts w:ascii="Times New Roman" w:hAnsi="Times New Roman" w:cs="Times New Roman"/>
         </w:rPr>
@@ -180,7 +229,51 @@
           <w:szCs w:val="22"/>
         </w:rPr>
         <w:tab/>
-        <w:t xml:space="preserve">To run the model the Naive Bayes Model… </w:t>
+      </w:r>
+      <w:r>
+        <w:rPr>
+          <w:rFonts w:ascii="Arial" w:hAnsi="Arial" w:cs="Arial"/>
+          <w:color w:val="000000"/>
+          <w:sz w:val="22"/>
+          <w:szCs w:val="22"/>
+        </w:rPr>
+        <w:t xml:space="preserve">To run the </w:t>
+      </w:r>
+      <w:r>
+        <w:rPr>
+          <w:rFonts w:ascii="Arial" w:hAnsi="Arial" w:cs="Arial"/>
+          <w:color w:val="000000"/>
+          <w:sz w:val="22"/>
+          <w:szCs w:val="22"/>
+        </w:rPr>
+        <w:t xml:space="preserve">the Naïve Bayes </w:t>
+      </w:r>
+      <w:r>
+        <w:rPr>
+          <w:rFonts w:ascii="Arial" w:hAnsi="Arial" w:cs="Arial"/>
+          <w:color w:val="000000"/>
+          <w:sz w:val="22"/>
+          <w:szCs w:val="22"/>
+        </w:rPr>
+        <w:t>model</w:t>
+      </w:r>
+      <w:r>
+        <w:rPr>
+          <w:rFonts w:ascii="Arial" w:hAnsi="Arial" w:cs="Arial"/>
+          <w:color w:val="000000"/>
+          <w:sz w:val="22"/>
+          <w:szCs w:val="22"/>
+        </w:rPr>
+        <w:t>,</w:t>
+      </w:r>
+      <w:r>
+        <w:rPr>
+          <w:rFonts w:ascii="Arial" w:hAnsi="Arial" w:cs="Arial"/>
+          <w:color w:val="000000"/>
+          <w:sz w:val="22"/>
+          <w:szCs w:val="22"/>
+        </w:rPr>
+        <w:t xml:space="preserve"> open NB_model.m and run the function. The function takes in train_words.mat from the train_set folder and outputs the 10-fold cross validation error and the model.  </w:t>
       </w:r>
     </w:p>
     <w:p>
@@ -241,7 +334,16 @@
           <w:sz w:val="22"/>
           <w:szCs w:val="22"/>
         </w:rPr>
-        <w:t xml:space="preserve">). The model had a training error of …  </w:t>
+        <w:t>). Th</w:t>
+      </w:r>
+      <w:r>
+        <w:rPr>
+          <w:rFonts w:ascii="Arial" w:hAnsi="Arial" w:cs="Arial"/>
+          <w:color w:val="000000"/>
+          <w:sz w:val="22"/>
+          <w:szCs w:val="22"/>
+        </w:rPr>
+        <w:t xml:space="preserve">e model has a 10-fold cross validation error of </w:t>
       </w:r>
     </w:p>
     <w:p>
@@ -265,7 +367,15 @@
           <w:szCs w:val="22"/>
         </w:rPr>
         <w:tab/>
-        <w:t xml:space="preserve">To run the discriminative model… </w:t>
+      </w:r>
+      <w:r>
+        <w:rPr>
+          <w:rFonts w:ascii="Arial" w:hAnsi="Arial" w:cs="Arial"/>
+          <w:color w:val="000000"/>
+          <w:sz w:val="22"/>
+          <w:szCs w:val="22"/>
+        </w:rPr>
+        <w:t xml:space="preserve"> </w:t>
       </w:r>
     </w:p>
     <w:p>
@@ -309,12 +419,154 @@
           <w:szCs w:val="22"/>
         </w:rPr>
       </w:pPr>
+    </w:p>
+    <w:p>
+      <w:pPr>
+        <w:ind w:firstLine="720"/>
+        <w:jc w:val="both"/>
+        <w:rPr>
+          <w:rFonts w:ascii="Arial" w:hAnsi="Arial" w:cs="Arial"/>
+          <w:color w:val="000000"/>
+          <w:sz w:val="22"/>
+          <w:szCs w:val="22"/>
+        </w:rPr>
+      </w:pPr>
+      <w:r>
+        <w:rPr>
+          <w:rFonts w:ascii="Arial" w:hAnsi="Arial" w:cs="Arial"/>
+          <w:color w:val="000000"/>
+          <w:sz w:val="22"/>
+          <w:szCs w:val="22"/>
+        </w:rPr>
+        <w:t xml:space="preserve">The instance based model is </w:t>
+      </w:r>
+      <w:r>
+        <w:rPr>
+          <w:rFonts w:ascii="Arial" w:hAnsi="Arial" w:cs="Arial"/>
+          <w:color w:val="000000"/>
+          <w:sz w:val="22"/>
+          <w:szCs w:val="22"/>
+        </w:rPr>
+        <w:t xml:space="preserve">a </w:t>
+      </w:r>
+      <w:r>
+        <w:rPr>
+          <w:rFonts w:ascii="Arial" w:hAnsi="Arial" w:cs="Arial"/>
+          <w:color w:val="000000"/>
+          <w:sz w:val="22"/>
+          <w:szCs w:val="22"/>
+        </w:rPr>
+        <w:t>k nearest neighbors</w:t>
+      </w:r>
+      <w:r>
+        <w:rPr>
+          <w:rFonts w:ascii="Arial" w:hAnsi="Arial" w:cs="Arial"/>
+          <w:color w:val="000000"/>
+          <w:sz w:val="22"/>
+          <w:szCs w:val="22"/>
+        </w:rPr>
+        <w:t xml:space="preserve"> model. W</w:t>
+      </w:r>
+      <w:r>
+        <w:rPr>
+          <w:rFonts w:ascii="Arial" w:hAnsi="Arial" w:cs="Arial"/>
+          <w:color w:val="000000"/>
+          <w:sz w:val="22"/>
+          <w:szCs w:val="22"/>
+        </w:rPr>
+        <w:t>e use</w:t>
+      </w:r>
+      <w:r>
+        <w:rPr>
+          <w:rFonts w:ascii="Arial" w:hAnsi="Arial" w:cs="Arial"/>
+          <w:color w:val="000000"/>
+          <w:sz w:val="22"/>
+          <w:szCs w:val="22"/>
+        </w:rPr>
+        <w:t>d 10-fold</w:t>
+      </w:r>
+      <w:r>
+        <w:rPr>
+          <w:rFonts w:ascii="Arial" w:hAnsi="Arial" w:cs="Arial"/>
+          <w:color w:val="000000"/>
+          <w:sz w:val="22"/>
+          <w:szCs w:val="22"/>
+        </w:rPr>
+        <w:t xml:space="preserve"> cross validation method to get the best number of neighbors (K = 449) and the distance (spearman). </w:t>
+      </w:r>
+      <w:r>
+        <w:rPr>
+          <w:rFonts w:ascii="Arial" w:hAnsi="Arial" w:cs="Arial"/>
+          <w:color w:val="000000"/>
+          <w:sz w:val="22"/>
+          <w:szCs w:val="22"/>
+        </w:rPr>
+        <w:t>Use t</w:t>
+      </w:r>
+      <w:r>
+        <w:rPr>
+          <w:rFonts w:ascii="Arial" w:hAnsi="Arial" w:cs="Arial"/>
+          <w:color w:val="000000"/>
+          <w:sz w:val="22"/>
+          <w:szCs w:val="22"/>
+        </w:rPr>
+        <w:t xml:space="preserve">rain_words.mat to fit the model. The output of </w:t>
+      </w:r>
+      <w:r>
+        <w:rPr>
+          <w:rFonts w:ascii="Arial" w:hAnsi="Arial" w:cs="Arial"/>
+          <w:color w:val="000000"/>
+          <w:sz w:val="22"/>
+          <w:szCs w:val="22"/>
+        </w:rPr>
+        <w:t xml:space="preserve">and get </w:t>
+      </w:r>
+      <w:r>
+        <w:rPr>
+          <w:rFonts w:ascii="Arial" w:hAnsi="Arial" w:cs="Arial"/>
+          <w:color w:val="000000"/>
+          <w:sz w:val="22"/>
+          <w:szCs w:val="22"/>
+        </w:rPr>
+        <w:t xml:space="preserve">10 fold cross validation error is </w:t>
+      </w:r>
+      <w:r>
+        <w:rPr>
+          <w:rFonts w:ascii="Arial" w:hAnsi="Arial" w:cs="Arial"/>
+          <w:color w:val="000000"/>
+          <w:sz w:val="22"/>
+          <w:szCs w:val="22"/>
+        </w:rPr>
+        <w:t>0.2829.</w:t>
+      </w:r>
+    </w:p>
+    <w:p>
+      <w:pPr>
+        <w:ind w:firstLine="720"/>
+        <w:jc w:val="both"/>
+        <w:rPr>
+          <w:rFonts w:ascii="Arial" w:hAnsi="Arial" w:cs="Arial"/>
+          <w:b/>
+          <w:bCs/>
+          <w:color w:val="000000"/>
+          <w:sz w:val="22"/>
+          <w:szCs w:val="22"/>
+        </w:rPr>
+      </w:pPr>
+      <w:r>
+        <w:rPr>
+          <w:rFonts w:ascii="Arial" w:hAnsi="Arial" w:cs="Arial"/>
+          <w:color w:val="000000"/>
+          <w:sz w:val="22"/>
+          <w:szCs w:val="22"/>
+        </w:rPr>
+        <w:t>To run the model, open</w:t>
+      </w:r>
       <w:bookmarkStart w:id="0" w:name="_GoBack"/>
       <w:bookmarkEnd w:id="0"/>
     </w:p>
     <w:p>
       <w:pPr>
-        <w:ind w:firstLine="720"/>
         <w:rPr>
           <w:rFonts w:ascii="Arial" w:hAnsi="Arial" w:cs="Arial"/>
           <w:b/>
@@ -327,97 +579,24 @@
       <w:r>
         <w:rPr>
           <w:rFonts w:ascii="Arial" w:hAnsi="Arial" w:cs="Arial"/>
-          <w:color w:val="000000"/>
-          <w:sz w:val="22"/>
-          <w:szCs w:val="22"/>
-        </w:rPr>
-        <w:t xml:space="preserve">The instance based model is </w:t>
-      </w:r>
-      <w:r>
-        <w:rPr>
-          <w:rFonts w:ascii="Arial" w:hAnsi="Arial" w:cs="Arial"/>
-          <w:color w:val="000000"/>
-          <w:sz w:val="22"/>
-          <w:szCs w:val="22"/>
-        </w:rPr>
-        <w:t xml:space="preserve">a </w:t>
-      </w:r>
-      <w:r>
-        <w:rPr>
-          <w:rFonts w:ascii="Arial" w:hAnsi="Arial" w:cs="Arial"/>
-          <w:color w:val="000000"/>
-          <w:sz w:val="22"/>
-          <w:szCs w:val="22"/>
-        </w:rPr>
-        <w:t>k nearest neighbors</w:t>
-      </w:r>
-      <w:r>
-        <w:rPr>
-          <w:rFonts w:ascii="Arial" w:hAnsi="Arial" w:cs="Arial"/>
-          <w:color w:val="000000"/>
-          <w:sz w:val="22"/>
-          <w:szCs w:val="22"/>
-        </w:rPr>
-        <w:t xml:space="preserve"> model. W</w:t>
-      </w:r>
-      <w:r>
-        <w:rPr>
-          <w:rFonts w:ascii="Arial" w:hAnsi="Arial" w:cs="Arial"/>
-          <w:color w:val="000000"/>
-          <w:sz w:val="22"/>
-          <w:szCs w:val="22"/>
-        </w:rPr>
-        <w:t>e use</w:t>
-      </w:r>
-      <w:r>
-        <w:rPr>
-          <w:rFonts w:ascii="Arial" w:hAnsi="Arial" w:cs="Arial"/>
-          <w:color w:val="000000"/>
-          <w:sz w:val="22"/>
-          <w:szCs w:val="22"/>
-        </w:rPr>
-        <w:t>d 10-fold</w:t>
-      </w:r>
-      <w:r>
-        <w:rPr>
-          <w:rFonts w:ascii="Arial" w:hAnsi="Arial" w:cs="Arial"/>
-          <w:color w:val="000000"/>
-          <w:sz w:val="22"/>
-          <w:szCs w:val="22"/>
-        </w:rPr>
-        <w:t xml:space="preserve"> cross validation method to get the best number of neighbors (K = 449) and the distance (spearman). </w:t>
-      </w:r>
-      <w:r>
-        <w:rPr>
-          <w:rFonts w:ascii="Arial" w:hAnsi="Arial" w:cs="Arial"/>
-          <w:color w:val="000000"/>
-          <w:sz w:val="22"/>
-          <w:szCs w:val="22"/>
-        </w:rPr>
-        <w:t xml:space="preserve">Use train_words.mat to fit the model. The output of </w:t>
-      </w:r>
-      <w:r>
-        <w:rPr>
-          <w:rFonts w:ascii="Arial" w:hAnsi="Arial" w:cs="Arial"/>
-          <w:color w:val="000000"/>
-          <w:sz w:val="22"/>
-          <w:szCs w:val="22"/>
-        </w:rPr>
-        <w:t>and get the accuracy 0.2829.</w:t>
-      </w:r>
-    </w:p>
-    <w:p>
-      <w:pPr>
-        <w:rPr>
-          <w:rFonts w:ascii="Arial" w:hAnsi="Arial" w:cs="Arial"/>
           <w:b/>
           <w:bCs/>
           <w:color w:val="000000"/>
           <w:sz w:val="22"/>
           <w:szCs w:val="22"/>
         </w:rPr>
-      </w:pPr>
-      <w:r>
+        <w:tab/>
+      </w:r>
+    </w:p>
+    <w:p>
+      <w:pPr>
+        <w:rPr>
+          <w:rFonts w:ascii="Times New Roman" w:eastAsia="Times New Roman" w:hAnsi="Times New Roman" w:cs="Times New Roman"/>
+        </w:rPr>
+      </w:pPr>
+    </w:p>
+    <w:p>
+      <w:pPr>
         <w:rPr>
           <w:rFonts w:ascii="Arial" w:hAnsi="Arial" w:cs="Arial"/>
           <w:b/>
@@ -426,18 +605,8 @@
           <w:sz w:val="22"/>
           <w:szCs w:val="22"/>
         </w:rPr>
-        <w:tab/>
-      </w:r>
-    </w:p>
-    <w:p>
-      <w:pPr>
-        <w:rPr>
-          <w:rFonts w:ascii="Times New Roman" w:eastAsia="Times New Roman" w:hAnsi="Times New Roman" w:cs="Times New Roman"/>
-        </w:rPr>
-      </w:pPr>
-    </w:p>
-    <w:p>
-      <w:pPr>
+      </w:pPr>
+      <w:r>
         <w:rPr>
           <w:rFonts w:ascii="Arial" w:hAnsi="Arial" w:cs="Arial"/>
           <w:b/>
@@ -446,16 +615,6 @@
           <w:sz w:val="22"/>
           <w:szCs w:val="22"/>
         </w:rPr>
-      </w:pPr>
-      <w:r>
-        <w:rPr>
-          <w:rFonts w:ascii="Arial" w:hAnsi="Arial" w:cs="Arial"/>
-          <w:b/>
-          <w:bCs/>
-          <w:color w:val="000000"/>
-          <w:sz w:val="22"/>
-          <w:szCs w:val="22"/>
-        </w:rPr>
         <w:t xml:space="preserve">Semi-Supervised Dimensionality Reduction </w:t>
       </w:r>
     </w:p>
@@ -517,7 +676,16 @@
           <w:szCs w:val="22"/>
         </w:rPr>
         <w:tab/>
-        <w:t>To run the model open PCA_GMM.m and run the function. The function takes in train_words.mat and train_words.mat and train_color.mat from the train_set folder and outputs the 10-fold cross validation error and t</w:t>
+        <w:t xml:space="preserve">To run the model open PCA_GMM.m and run the function. The function takes in </w:t>
+      </w:r>
+      <w:r>
+        <w:rPr>
+          <w:rFonts w:ascii="Arial" w:hAnsi="Arial" w:cs="Arial"/>
+          <w:color w:val="000000"/>
+          <w:sz w:val="22"/>
+          <w:szCs w:val="22"/>
+        </w:rPr>
+        <w:t>train_words.mat and train_color.mat from the train_set folder and outputs the 10-fold cross validation error and t</w:t>
       </w:r>
       <w:r>
         <w:rPr>

--- a/final submission/README.docx
+++ b/final submission/README.docx
@@ -456,79 +456,45 @@
           <w:sz w:val="22"/>
           <w:szCs w:val="22"/>
         </w:rPr>
-        <w:t>k nearest neighbors</w:t>
-      </w:r>
-      <w:r>
-        <w:rPr>
-          <w:rFonts w:ascii="Arial" w:hAnsi="Arial" w:cs="Arial"/>
-          <w:color w:val="000000"/>
-          <w:sz w:val="22"/>
-          <w:szCs w:val="22"/>
-        </w:rPr>
-        <w:t xml:space="preserve"> model. W</w:t>
-      </w:r>
-      <w:r>
-        <w:rPr>
-          <w:rFonts w:ascii="Arial" w:hAnsi="Arial" w:cs="Arial"/>
-          <w:color w:val="000000"/>
-          <w:sz w:val="22"/>
-          <w:szCs w:val="22"/>
-        </w:rPr>
-        <w:t>e use</w:t>
-      </w:r>
-      <w:r>
-        <w:rPr>
-          <w:rFonts w:ascii="Arial" w:hAnsi="Arial" w:cs="Arial"/>
-          <w:color w:val="000000"/>
-          <w:sz w:val="22"/>
-          <w:szCs w:val="22"/>
-        </w:rPr>
-        <w:t>d 10-fold</w:t>
-      </w:r>
-      <w:r>
-        <w:rPr>
-          <w:rFonts w:ascii="Arial" w:hAnsi="Arial" w:cs="Arial"/>
-          <w:color w:val="000000"/>
-          <w:sz w:val="22"/>
-          <w:szCs w:val="22"/>
-        </w:rPr>
-        <w:t xml:space="preserve"> cross validation method to get the best number of neighbors (K = 449) and the distance (spearman). </w:t>
-      </w:r>
-      <w:r>
-        <w:rPr>
-          <w:rFonts w:ascii="Arial" w:hAnsi="Arial" w:cs="Arial"/>
-          <w:color w:val="000000"/>
-          <w:sz w:val="22"/>
-          <w:szCs w:val="22"/>
-        </w:rPr>
-        <w:t>Use t</w:t>
-      </w:r>
-      <w:r>
-        <w:rPr>
-          <w:rFonts w:ascii="Arial" w:hAnsi="Arial" w:cs="Arial"/>
-          <w:color w:val="000000"/>
-          <w:sz w:val="22"/>
-          <w:szCs w:val="22"/>
-        </w:rPr>
-        <w:t xml:space="preserve">rain_words.mat to fit the model. The output of </w:t>
-      </w:r>
-      <w:r>
-        <w:rPr>
-          <w:rFonts w:ascii="Arial" w:hAnsi="Arial" w:cs="Arial"/>
-          <w:color w:val="000000"/>
-          <w:sz w:val="22"/>
-          <w:szCs w:val="22"/>
-        </w:rPr>
-        <w:t xml:space="preserve">and get </w:t>
-      </w:r>
-      <w:r>
-        <w:rPr>
-          <w:rFonts w:ascii="Arial" w:hAnsi="Arial" w:cs="Arial"/>
-          <w:color w:val="000000"/>
-          <w:sz w:val="22"/>
-          <w:szCs w:val="22"/>
-        </w:rPr>
-        <w:t xml:space="preserve">10 fold cross validation error is </w:t>
+        <w:t>K Nearest N</w:t>
+      </w:r>
+      <w:bookmarkStart w:id="0" w:name="_GoBack"/>
+      <w:bookmarkEnd w:id="0"/>
+      <w:r>
+        <w:rPr>
+          <w:rFonts w:ascii="Arial" w:hAnsi="Arial" w:cs="Arial"/>
+          <w:color w:val="000000"/>
+          <w:sz w:val="22"/>
+          <w:szCs w:val="22"/>
+        </w:rPr>
+        <w:t>eighbors</w:t>
+      </w:r>
+      <w:r>
+        <w:rPr>
+          <w:rFonts w:ascii="Arial" w:hAnsi="Arial" w:cs="Arial"/>
+          <w:color w:val="000000"/>
+          <w:sz w:val="22"/>
+          <w:szCs w:val="22"/>
+        </w:rPr>
+        <w:t xml:space="preserve"> model. </w:t>
+      </w:r>
+      <w:r>
+        <w:rPr>
+          <w:rFonts w:ascii="Arial" w:hAnsi="Arial" w:cs="Arial"/>
+          <w:color w:val="000000"/>
+          <w:sz w:val="22"/>
+          <w:szCs w:val="22"/>
+        </w:rPr>
+        <w:t>We used the MATLAB function, fitcknn(), with K = 449 number of neighbors and the spearman distance. We use 10-fold cross validation to determine these specifications. The 10-</w:t>
+      </w:r>
+      <w:r>
+        <w:rPr>
+          <w:rFonts w:ascii="Arial" w:hAnsi="Arial" w:cs="Arial"/>
+          <w:color w:val="000000"/>
+          <w:sz w:val="22"/>
+          <w:szCs w:val="22"/>
+        </w:rPr>
+        <w:t xml:space="preserve">fold cross validation error is </w:t>
       </w:r>
       <w:r>
         <w:rPr>
@@ -562,8 +528,42 @@
         </w:rPr>
         <w:t>To run the model, open</w:t>
       </w:r>
-      <w:bookmarkStart w:id="0" w:name="_GoBack"/>
-      <w:bookmarkEnd w:id="0"/>
+      <w:r>
+        <w:rPr>
+          <w:rFonts w:ascii="Arial" w:hAnsi="Arial" w:cs="Arial"/>
+          <w:color w:val="000000"/>
+          <w:sz w:val="22"/>
+          <w:szCs w:val="22"/>
+        </w:rPr>
+        <w:t xml:space="preserve"> knn</w:t>
+      </w:r>
+      <w:r>
+        <w:rPr>
+          <w:rFonts w:ascii="Arial" w:hAnsi="Arial" w:cs="Arial"/>
+          <w:color w:val="000000"/>
+          <w:sz w:val="22"/>
+          <w:szCs w:val="22"/>
+        </w:rPr>
+        <w:t xml:space="preserve">Words.m and run the file. The input of the model is </w:t>
+      </w:r>
+      <w:r>
+        <w:rPr>
+          <w:rFonts w:ascii="Arial" w:hAnsi="Arial" w:cs="Arial"/>
+          <w:color w:val="000000"/>
+          <w:sz w:val="22"/>
+          <w:szCs w:val="22"/>
+        </w:rPr>
+        <w:t>train_words.mat</w:t>
+      </w:r>
+      <w:r>
+        <w:rPr>
+          <w:rFonts w:ascii="Arial" w:hAnsi="Arial" w:cs="Arial"/>
+          <w:color w:val="000000"/>
+          <w:sz w:val="22"/>
+          <w:szCs w:val="22"/>
+        </w:rPr>
+        <w:t xml:space="preserve"> from the train_set folder. The output is the model and the 10 fold cross validation error. </w:t>
+      </w:r>
     </w:p>
     <w:p>
       <w:pPr>

--- a/final submission/README.docx
+++ b/final submission/README.docx
@@ -39,7 +39,27 @@
           <w:sz w:val="22"/>
           <w:szCs w:val="22"/>
         </w:rPr>
-        <w:t>Francine Leech, Ziyin Qu, Chen Xiang</w:t>
+        <w:t xml:space="preserve">Francine Leech, </w:t>
+      </w:r>
+      <w:proofErr w:type="spellStart"/>
+      <w:r>
+        <w:rPr>
+          <w:rFonts w:ascii="Arial" w:hAnsi="Arial" w:cs="Arial"/>
+          <w:color w:val="000000"/>
+          <w:sz w:val="22"/>
+          <w:szCs w:val="22"/>
+        </w:rPr>
+        <w:t>Ziyin</w:t>
+      </w:r>
+      <w:proofErr w:type="spellEnd"/>
+      <w:r>
+        <w:rPr>
+          <w:rFonts w:ascii="Arial" w:hAnsi="Arial" w:cs="Arial"/>
+          <w:color w:val="000000"/>
+          <w:sz w:val="22"/>
+          <w:szCs w:val="22"/>
+        </w:rPr>
+        <w:t xml:space="preserve"> Qu, Chen Xiang</w:t>
       </w:r>
     </w:p>
     <w:p>
@@ -86,16 +106,56 @@
           <w:sz w:val="22"/>
           <w:szCs w:val="22"/>
         </w:rPr>
-        <w:t>The four we implemented were a generative model, discriminative model, and an instance based method with the text data in words_train.mat. We used a semi-supervised dimensionality reduction method with a GMM model to predict the color data in train_color.m</w:t>
-      </w:r>
-      <w:r>
-        <w:rPr>
-          <w:rFonts w:ascii="Arial" w:hAnsi="Arial" w:cs="Arial"/>
-          <w:color w:val="000000"/>
-          <w:sz w:val="22"/>
-          <w:szCs w:val="22"/>
-        </w:rPr>
-        <w:t xml:space="preserve">at. We used a 10-fold cross validation to calculate the average cross validation errors of the models. </w:t>
+        <w:t xml:space="preserve">The four we implemented were a generative model, discriminative model, and an instance based method with the text data in </w:t>
+      </w:r>
+      <w:proofErr w:type="spellStart"/>
+      <w:r>
+        <w:rPr>
+          <w:rFonts w:ascii="Arial" w:hAnsi="Arial" w:cs="Arial"/>
+          <w:color w:val="000000"/>
+          <w:sz w:val="22"/>
+          <w:szCs w:val="22"/>
+        </w:rPr>
+        <w:t>words_train.mat</w:t>
+      </w:r>
+      <w:proofErr w:type="spellEnd"/>
+      <w:r>
+        <w:rPr>
+          <w:rFonts w:ascii="Arial" w:hAnsi="Arial" w:cs="Arial"/>
+          <w:color w:val="000000"/>
+          <w:sz w:val="22"/>
+          <w:szCs w:val="22"/>
+        </w:rPr>
+        <w:t xml:space="preserve">. We used a semi-supervised dimensionality reduction method with a GMM model to predict the color data in </w:t>
+      </w:r>
+      <w:proofErr w:type="spellStart"/>
+      <w:r>
+        <w:rPr>
+          <w:rFonts w:ascii="Arial" w:hAnsi="Arial" w:cs="Arial"/>
+          <w:color w:val="000000"/>
+          <w:sz w:val="22"/>
+          <w:szCs w:val="22"/>
+        </w:rPr>
+        <w:t>train_color.m</w:t>
+      </w:r>
+      <w:r>
+        <w:rPr>
+          <w:rFonts w:ascii="Arial" w:hAnsi="Arial" w:cs="Arial"/>
+          <w:color w:val="000000"/>
+          <w:sz w:val="22"/>
+          <w:szCs w:val="22"/>
+        </w:rPr>
+        <w:t>at</w:t>
+      </w:r>
+      <w:proofErr w:type="spellEnd"/>
+      <w:r>
+        <w:rPr>
+          <w:rFonts w:ascii="Arial" w:hAnsi="Arial" w:cs="Arial"/>
+          <w:color w:val="000000"/>
+          <w:sz w:val="22"/>
+          <w:szCs w:val="22"/>
+        </w:rPr>
+        <w:t xml:space="preserve">. We used a 10-fold cross validation to calculate the average cross validation errors of the models. </w:t>
       </w:r>
     </w:p>
     <w:p>
@@ -148,7 +208,58 @@
           <w:szCs w:val="22"/>
         </w:rPr>
         <w:tab/>
-        <w:t>Our generative model was a Naive Bayes Model. We used the Matlab function, fitcnb() and set the distribution within the model as mul</w:t>
+        <w:t xml:space="preserve">Our generative model was a Naive Bayes Model. We used the </w:t>
+      </w:r>
+      <w:proofErr w:type="spellStart"/>
+      <w:r>
+        <w:rPr>
+          <w:rFonts w:ascii="Arial" w:hAnsi="Arial" w:cs="Arial"/>
+          <w:color w:val="000000"/>
+          <w:sz w:val="22"/>
+          <w:szCs w:val="22"/>
+        </w:rPr>
+        <w:t>Matlab</w:t>
+      </w:r>
+      <w:proofErr w:type="spellEnd"/>
+      <w:r>
+        <w:rPr>
+          <w:rFonts w:ascii="Arial" w:hAnsi="Arial" w:cs="Arial"/>
+          <w:color w:val="000000"/>
+          <w:sz w:val="22"/>
+          <w:szCs w:val="22"/>
+        </w:rPr>
+        <w:t xml:space="preserve"> function, </w:t>
+      </w:r>
+      <w:proofErr w:type="spellStart"/>
+      <w:proofErr w:type="gramStart"/>
+      <w:r>
+        <w:rPr>
+          <w:rFonts w:ascii="Arial" w:hAnsi="Arial" w:cs="Arial"/>
+          <w:color w:val="000000"/>
+          <w:sz w:val="22"/>
+          <w:szCs w:val="22"/>
+        </w:rPr>
+        <w:t>fitcnb</w:t>
+      </w:r>
+      <w:proofErr w:type="spellEnd"/>
+      <w:r>
+        <w:rPr>
+          <w:rFonts w:ascii="Arial" w:hAnsi="Arial" w:cs="Arial"/>
+          <w:color w:val="000000"/>
+          <w:sz w:val="22"/>
+          <w:szCs w:val="22"/>
+        </w:rPr>
+        <w:t>(</w:t>
+      </w:r>
+      <w:proofErr w:type="gramEnd"/>
+      <w:r>
+        <w:rPr>
+          <w:rFonts w:ascii="Arial" w:hAnsi="Arial" w:cs="Arial"/>
+          <w:color w:val="000000"/>
+          <w:sz w:val="22"/>
+          <w:szCs w:val="22"/>
+        </w:rPr>
+        <w:t>) and set the distribution within the model as mul</w:t>
       </w:r>
       <w:r>
         <w:rPr>
@@ -166,7 +277,27 @@
           <w:sz w:val="22"/>
           <w:szCs w:val="22"/>
         </w:rPr>
-        <w:t>had a 10 fold cross validation</w:t>
+        <w:t xml:space="preserve">had a </w:t>
+      </w:r>
+      <w:proofErr w:type="gramStart"/>
+      <w:r>
+        <w:rPr>
+          <w:rFonts w:ascii="Arial" w:hAnsi="Arial" w:cs="Arial"/>
+          <w:color w:val="000000"/>
+          <w:sz w:val="22"/>
+          <w:szCs w:val="22"/>
+        </w:rPr>
+        <w:t>10 fold</w:t>
+      </w:r>
+      <w:proofErr w:type="gramEnd"/>
+      <w:r>
+        <w:rPr>
+          <w:rFonts w:ascii="Arial" w:hAnsi="Arial" w:cs="Arial"/>
+          <w:color w:val="000000"/>
+          <w:sz w:val="22"/>
+          <w:szCs w:val="22"/>
+        </w:rPr>
+        <w:t xml:space="preserve"> cross validation</w:t>
       </w:r>
       <w:r>
         <w:rPr>
@@ -273,7 +404,67 @@
           <w:sz w:val="22"/>
           <w:szCs w:val="22"/>
         </w:rPr>
-        <w:t xml:space="preserve"> open NB_model.m and run the function. The function takes in train_words.mat from the train_set folder and outputs the 10-fold cross validation error and the model.  </w:t>
+        <w:t xml:space="preserve"> open </w:t>
+      </w:r>
+      <w:proofErr w:type="spellStart"/>
+      <w:r>
+        <w:rPr>
+          <w:rFonts w:ascii="Arial" w:hAnsi="Arial" w:cs="Arial"/>
+          <w:color w:val="000000"/>
+          <w:sz w:val="22"/>
+          <w:szCs w:val="22"/>
+        </w:rPr>
+        <w:t>NB_model.m</w:t>
+      </w:r>
+      <w:proofErr w:type="spellEnd"/>
+      <w:r>
+        <w:rPr>
+          <w:rFonts w:ascii="Arial" w:hAnsi="Arial" w:cs="Arial"/>
+          <w:color w:val="000000"/>
+          <w:sz w:val="22"/>
+          <w:szCs w:val="22"/>
+        </w:rPr>
+        <w:t xml:space="preserve"> and run the function. The function takes in </w:t>
+      </w:r>
+      <w:proofErr w:type="spellStart"/>
+      <w:r>
+        <w:rPr>
+          <w:rFonts w:ascii="Arial" w:hAnsi="Arial" w:cs="Arial"/>
+          <w:color w:val="000000"/>
+          <w:sz w:val="22"/>
+          <w:szCs w:val="22"/>
+        </w:rPr>
+        <w:t>train_words.mat</w:t>
+      </w:r>
+      <w:proofErr w:type="spellEnd"/>
+      <w:r>
+        <w:rPr>
+          <w:rFonts w:ascii="Arial" w:hAnsi="Arial" w:cs="Arial"/>
+          <w:color w:val="000000"/>
+          <w:sz w:val="22"/>
+          <w:szCs w:val="22"/>
+        </w:rPr>
+        <w:t xml:space="preserve"> from the </w:t>
+      </w:r>
+      <w:proofErr w:type="spellStart"/>
+      <w:r>
+        <w:rPr>
+          <w:rFonts w:ascii="Arial" w:hAnsi="Arial" w:cs="Arial"/>
+          <w:color w:val="000000"/>
+          <w:sz w:val="22"/>
+          <w:szCs w:val="22"/>
+        </w:rPr>
+        <w:t>train_set</w:t>
+      </w:r>
+      <w:proofErr w:type="spellEnd"/>
+      <w:r>
+        <w:rPr>
+          <w:rFonts w:ascii="Arial" w:hAnsi="Arial" w:cs="Arial"/>
+          <w:color w:val="000000"/>
+          <w:sz w:val="22"/>
+          <w:szCs w:val="22"/>
+        </w:rPr>
+        <w:t xml:space="preserve"> folder and outputs the 10-fold cross validation error and the model.  </w:t>
       </w:r>
     </w:p>
     <w:p>
@@ -325,8 +516,30 @@
           <w:szCs w:val="22"/>
         </w:rPr>
         <w:tab/>
-        <w:t>The discriminative model we fit was a cross-validated SVM classifier. The model classifies the tweet as 0 or 1 using fitcsvm(</w:t>
-      </w:r>
+        <w:t xml:space="preserve">The discriminative model we fit was a cross-validated SVM classifier. The model classifies the tweet as 0 or 1 using </w:t>
+      </w:r>
+      <w:proofErr w:type="spellStart"/>
+      <w:proofErr w:type="gramStart"/>
+      <w:r>
+        <w:rPr>
+          <w:rFonts w:ascii="Arial" w:hAnsi="Arial" w:cs="Arial"/>
+          <w:color w:val="000000"/>
+          <w:sz w:val="22"/>
+          <w:szCs w:val="22"/>
+        </w:rPr>
+        <w:t>fitcsvm</w:t>
+      </w:r>
+      <w:proofErr w:type="spellEnd"/>
+      <w:r>
+        <w:rPr>
+          <w:rFonts w:ascii="Arial" w:hAnsi="Arial" w:cs="Arial"/>
+          <w:color w:val="000000"/>
+          <w:sz w:val="22"/>
+          <w:szCs w:val="22"/>
+        </w:rPr>
+        <w:t>(</w:t>
+      </w:r>
+      <w:proofErr w:type="gramEnd"/>
       <w:r>
         <w:rPr>
           <w:rFonts w:ascii="Arial" w:hAnsi="Arial" w:cs="Arial"/>
@@ -376,6 +589,73 @@
           <w:szCs w:val="22"/>
         </w:rPr>
         <w:t xml:space="preserve"> </w:t>
+      </w:r>
+      <w:r>
+        <w:rPr>
+          <w:rFonts w:ascii="Arial" w:hAnsi="Arial" w:cs="Arial"/>
+          <w:color w:val="000000"/>
+          <w:sz w:val="22"/>
+          <w:szCs w:val="22"/>
+        </w:rPr>
+        <w:t xml:space="preserve">To run the model open, … and run the file. The input of the model is </w:t>
+      </w:r>
+      <w:proofErr w:type="spellStart"/>
+      <w:r>
+        <w:rPr>
+          <w:rFonts w:ascii="Arial" w:hAnsi="Arial" w:cs="Arial"/>
+          <w:color w:val="000000"/>
+          <w:sz w:val="22"/>
+          <w:szCs w:val="22"/>
+        </w:rPr>
+        <w:t>train_words.mat</w:t>
+      </w:r>
+      <w:proofErr w:type="spellEnd"/>
+      <w:r>
+        <w:rPr>
+          <w:rFonts w:ascii="Arial" w:hAnsi="Arial" w:cs="Arial"/>
+          <w:color w:val="000000"/>
+          <w:sz w:val="22"/>
+          <w:szCs w:val="22"/>
+        </w:rPr>
+        <w:t xml:space="preserve"> from the </w:t>
+      </w:r>
+      <w:proofErr w:type="spellStart"/>
+      <w:r>
+        <w:rPr>
+          <w:rFonts w:ascii="Arial" w:hAnsi="Arial" w:cs="Arial"/>
+          <w:color w:val="000000"/>
+          <w:sz w:val="22"/>
+          <w:szCs w:val="22"/>
+        </w:rPr>
+        <w:t>train_set</w:t>
+      </w:r>
+      <w:proofErr w:type="spellEnd"/>
+      <w:r>
+        <w:rPr>
+          <w:rFonts w:ascii="Arial" w:hAnsi="Arial" w:cs="Arial"/>
+          <w:color w:val="000000"/>
+          <w:sz w:val="22"/>
+          <w:szCs w:val="22"/>
+        </w:rPr>
+        <w:t xml:space="preserve"> fold</w:t>
+      </w:r>
+      <w:r>
+        <w:rPr>
+          <w:rFonts w:ascii="Arial" w:hAnsi="Arial" w:cs="Arial"/>
+          <w:color w:val="000000"/>
+          <w:sz w:val="22"/>
+          <w:szCs w:val="22"/>
+        </w:rPr>
+        <w:t>er</w:t>
+      </w:r>
+      <w:r>
+        <w:rPr>
+          <w:rFonts w:ascii="Arial" w:hAnsi="Arial" w:cs="Arial"/>
+          <w:color w:val="000000"/>
+          <w:sz w:val="22"/>
+          <w:szCs w:val="22"/>
+        </w:rPr>
+        <w:t xml:space="preserve">. The output of the function is the model the 10-fold cross validation error. </w:t>
       </w:r>
     </w:p>
     <w:p>
@@ -458,6 +738,528 @@
         </w:rPr>
         <w:t>K Nearest N</w:t>
       </w:r>
+      <w:r>
+        <w:rPr>
+          <w:rFonts w:ascii="Arial" w:hAnsi="Arial" w:cs="Arial"/>
+          <w:color w:val="000000"/>
+          <w:sz w:val="22"/>
+          <w:szCs w:val="22"/>
+        </w:rPr>
+        <w:t>eighbors</w:t>
+      </w:r>
+      <w:r>
+        <w:rPr>
+          <w:rFonts w:ascii="Arial" w:hAnsi="Arial" w:cs="Arial"/>
+          <w:color w:val="000000"/>
+          <w:sz w:val="22"/>
+          <w:szCs w:val="22"/>
+        </w:rPr>
+        <w:t xml:space="preserve"> model. </w:t>
+      </w:r>
+      <w:r>
+        <w:rPr>
+          <w:rFonts w:ascii="Arial" w:hAnsi="Arial" w:cs="Arial"/>
+          <w:color w:val="000000"/>
+          <w:sz w:val="22"/>
+          <w:szCs w:val="22"/>
+        </w:rPr>
+        <w:t xml:space="preserve">We used the MATLAB function, </w:t>
+      </w:r>
+      <w:proofErr w:type="spellStart"/>
+      <w:proofErr w:type="gramStart"/>
+      <w:r>
+        <w:rPr>
+          <w:rFonts w:ascii="Arial" w:hAnsi="Arial" w:cs="Arial"/>
+          <w:color w:val="000000"/>
+          <w:sz w:val="22"/>
+          <w:szCs w:val="22"/>
+        </w:rPr>
+        <w:t>fitcknn</w:t>
+      </w:r>
+      <w:proofErr w:type="spellEnd"/>
+      <w:r>
+        <w:rPr>
+          <w:rFonts w:ascii="Arial" w:hAnsi="Arial" w:cs="Arial"/>
+          <w:color w:val="000000"/>
+          <w:sz w:val="22"/>
+          <w:szCs w:val="22"/>
+        </w:rPr>
+        <w:t>(</w:t>
+      </w:r>
+      <w:proofErr w:type="gramEnd"/>
+      <w:r>
+        <w:rPr>
+          <w:rFonts w:ascii="Arial" w:hAnsi="Arial" w:cs="Arial"/>
+          <w:color w:val="000000"/>
+          <w:sz w:val="22"/>
+          <w:szCs w:val="22"/>
+        </w:rPr>
+        <w:t>), with K = 449 number of neighbors and the spearman distance. We use 10-fold cross validation to determine these specifications. The 10-</w:t>
+      </w:r>
+      <w:r>
+        <w:rPr>
+          <w:rFonts w:ascii="Arial" w:hAnsi="Arial" w:cs="Arial"/>
+          <w:color w:val="000000"/>
+          <w:sz w:val="22"/>
+          <w:szCs w:val="22"/>
+        </w:rPr>
+        <w:t xml:space="preserve">fold cross validation error is </w:t>
+      </w:r>
+      <w:r>
+        <w:rPr>
+          <w:rFonts w:ascii="Arial" w:hAnsi="Arial" w:cs="Arial"/>
+          <w:color w:val="000000"/>
+          <w:sz w:val="22"/>
+          <w:szCs w:val="22"/>
+        </w:rPr>
+        <w:t>0.2829.</w:t>
+      </w:r>
+    </w:p>
+    <w:p>
+      <w:pPr>
+        <w:ind w:firstLine="720"/>
+        <w:jc w:val="both"/>
+        <w:rPr>
+          <w:rFonts w:ascii="Arial" w:hAnsi="Arial" w:cs="Arial"/>
+          <w:b/>
+          <w:bCs/>
+          <w:color w:val="000000"/>
+          <w:sz w:val="22"/>
+          <w:szCs w:val="22"/>
+        </w:rPr>
+      </w:pPr>
+      <w:r>
+        <w:rPr>
+          <w:rFonts w:ascii="Arial" w:hAnsi="Arial" w:cs="Arial"/>
+          <w:color w:val="000000"/>
+          <w:sz w:val="22"/>
+          <w:szCs w:val="22"/>
+        </w:rPr>
+        <w:t>To run the model, open</w:t>
+      </w:r>
+      <w:r>
+        <w:rPr>
+          <w:rFonts w:ascii="Arial" w:hAnsi="Arial" w:cs="Arial"/>
+          <w:color w:val="000000"/>
+          <w:sz w:val="22"/>
+          <w:szCs w:val="22"/>
+        </w:rPr>
+        <w:t xml:space="preserve"> </w:t>
+      </w:r>
+      <w:proofErr w:type="spellStart"/>
+      <w:r>
+        <w:rPr>
+          <w:rFonts w:ascii="Arial" w:hAnsi="Arial" w:cs="Arial"/>
+          <w:color w:val="000000"/>
+          <w:sz w:val="22"/>
+          <w:szCs w:val="22"/>
+        </w:rPr>
+        <w:t>knn</w:t>
+      </w:r>
+      <w:r>
+        <w:rPr>
+          <w:rFonts w:ascii="Arial" w:hAnsi="Arial" w:cs="Arial"/>
+          <w:color w:val="000000"/>
+          <w:sz w:val="22"/>
+          <w:szCs w:val="22"/>
+        </w:rPr>
+        <w:t>Words.m</w:t>
+      </w:r>
+      <w:proofErr w:type="spellEnd"/>
+      <w:r>
+        <w:rPr>
+          <w:rFonts w:ascii="Arial" w:hAnsi="Arial" w:cs="Arial"/>
+          <w:color w:val="000000"/>
+          <w:sz w:val="22"/>
+          <w:szCs w:val="22"/>
+        </w:rPr>
+        <w:t xml:space="preserve"> and run the file. The input of the model is </w:t>
+      </w:r>
+      <w:proofErr w:type="spellStart"/>
+      <w:r>
+        <w:rPr>
+          <w:rFonts w:ascii="Arial" w:hAnsi="Arial" w:cs="Arial"/>
+          <w:color w:val="000000"/>
+          <w:sz w:val="22"/>
+          <w:szCs w:val="22"/>
+        </w:rPr>
+        <w:t>train_words.mat</w:t>
+      </w:r>
+      <w:proofErr w:type="spellEnd"/>
+      <w:r>
+        <w:rPr>
+          <w:rFonts w:ascii="Arial" w:hAnsi="Arial" w:cs="Arial"/>
+          <w:color w:val="000000"/>
+          <w:sz w:val="22"/>
+          <w:szCs w:val="22"/>
+        </w:rPr>
+        <w:t xml:space="preserve"> from the </w:t>
+      </w:r>
+      <w:proofErr w:type="spellStart"/>
+      <w:r>
+        <w:rPr>
+          <w:rFonts w:ascii="Arial" w:hAnsi="Arial" w:cs="Arial"/>
+          <w:color w:val="000000"/>
+          <w:sz w:val="22"/>
+          <w:szCs w:val="22"/>
+        </w:rPr>
+        <w:t>train_set</w:t>
+      </w:r>
+      <w:proofErr w:type="spellEnd"/>
+      <w:r>
+        <w:rPr>
+          <w:rFonts w:ascii="Arial" w:hAnsi="Arial" w:cs="Arial"/>
+          <w:color w:val="000000"/>
+          <w:sz w:val="22"/>
+          <w:szCs w:val="22"/>
+        </w:rPr>
+        <w:t xml:space="preserve"> folder. The</w:t>
+      </w:r>
+      <w:r>
+        <w:rPr>
+          <w:rFonts w:ascii="Arial" w:hAnsi="Arial" w:cs="Arial"/>
+          <w:color w:val="000000"/>
+          <w:sz w:val="22"/>
+          <w:szCs w:val="22"/>
+        </w:rPr>
+        <w:t xml:space="preserve"> output is the model and the 10-</w:t>
+      </w:r>
+      <w:r>
+        <w:rPr>
+          <w:rFonts w:ascii="Arial" w:hAnsi="Arial" w:cs="Arial"/>
+          <w:color w:val="000000"/>
+          <w:sz w:val="22"/>
+          <w:szCs w:val="22"/>
+        </w:rPr>
+        <w:t xml:space="preserve">fold cross validation error. </w:t>
+      </w:r>
+    </w:p>
+    <w:p>
+      <w:pPr>
+        <w:rPr>
+          <w:rFonts w:ascii="Arial" w:hAnsi="Arial" w:cs="Arial"/>
+          <w:b/>
+          <w:bCs/>
+          <w:color w:val="000000"/>
+          <w:sz w:val="22"/>
+          <w:szCs w:val="22"/>
+        </w:rPr>
+      </w:pPr>
+      <w:r>
+        <w:rPr>
+          <w:rFonts w:ascii="Arial" w:hAnsi="Arial" w:cs="Arial"/>
+          <w:b/>
+          <w:bCs/>
+          <w:color w:val="000000"/>
+          <w:sz w:val="22"/>
+          <w:szCs w:val="22"/>
+        </w:rPr>
+        <w:tab/>
+      </w:r>
+    </w:p>
+    <w:p>
+      <w:pPr>
+        <w:rPr>
+          <w:rFonts w:ascii="Times New Roman" w:eastAsia="Times New Roman" w:hAnsi="Times New Roman" w:cs="Times New Roman"/>
+        </w:rPr>
+      </w:pPr>
+    </w:p>
+    <w:p>
+      <w:pPr>
+        <w:rPr>
+          <w:rFonts w:ascii="Arial" w:hAnsi="Arial" w:cs="Arial"/>
+          <w:b/>
+          <w:bCs/>
+          <w:color w:val="000000"/>
+          <w:sz w:val="22"/>
+          <w:szCs w:val="22"/>
+        </w:rPr>
+      </w:pPr>
+      <w:r>
+        <w:rPr>
+          <w:rFonts w:ascii="Arial" w:hAnsi="Arial" w:cs="Arial"/>
+          <w:b/>
+          <w:bCs/>
+          <w:color w:val="000000"/>
+          <w:sz w:val="22"/>
+          <w:szCs w:val="22"/>
+        </w:rPr>
+        <w:t xml:space="preserve">Semi-Supervised Dimensionality Reduction </w:t>
+      </w:r>
+    </w:p>
+    <w:p>
+      <w:pPr>
+        <w:rPr>
+          <w:rFonts w:ascii="Times New Roman" w:hAnsi="Times New Roman" w:cs="Times New Roman"/>
+        </w:rPr>
+      </w:pPr>
+    </w:p>
+    <w:p>
+      <w:pPr>
+        <w:jc w:val="both"/>
+        <w:rPr>
+          <w:rFonts w:ascii="Arial" w:hAnsi="Arial" w:cs="Arial"/>
+          <w:color w:val="000000"/>
+          <w:sz w:val="22"/>
+          <w:szCs w:val="22"/>
+        </w:rPr>
+      </w:pPr>
+      <w:r>
+        <w:rPr>
+          <w:rFonts w:ascii="Arial" w:hAnsi="Arial" w:cs="Arial"/>
+          <w:color w:val="000000"/>
+          <w:sz w:val="22"/>
+          <w:szCs w:val="22"/>
+        </w:rPr>
+        <w:tab/>
+        <w:t xml:space="preserve">We reduced the dimensionality of the </w:t>
+      </w:r>
+      <w:proofErr w:type="spellStart"/>
+      <w:r>
+        <w:rPr>
+          <w:rFonts w:ascii="Arial" w:hAnsi="Arial" w:cs="Arial"/>
+          <w:color w:val="000000"/>
+          <w:sz w:val="22"/>
+          <w:szCs w:val="22"/>
+        </w:rPr>
+        <w:t>train_color.mat</w:t>
+      </w:r>
+      <w:proofErr w:type="spellEnd"/>
+      <w:r>
+        <w:rPr>
+          <w:rFonts w:ascii="Arial" w:hAnsi="Arial" w:cs="Arial"/>
+          <w:color w:val="000000"/>
+          <w:sz w:val="22"/>
+          <w:szCs w:val="22"/>
+        </w:rPr>
+        <w:t xml:space="preserve"> data with PCA using 30 principal components, a regularization value of 0.0001, and specifi</w:t>
+      </w:r>
+      <w:r>
+        <w:rPr>
+          <w:rFonts w:ascii="Arial" w:hAnsi="Arial" w:cs="Arial"/>
+          <w:color w:val="000000"/>
+          <w:sz w:val="22"/>
+          <w:szCs w:val="22"/>
+        </w:rPr>
+        <w:t xml:space="preserve">ed a diagonal covariance matrix with the </w:t>
+      </w:r>
+      <w:proofErr w:type="spellStart"/>
+      <w:proofErr w:type="gramStart"/>
+      <w:r>
+        <w:rPr>
+          <w:rFonts w:ascii="Arial" w:hAnsi="Arial" w:cs="Arial"/>
+          <w:color w:val="000000"/>
+          <w:sz w:val="22"/>
+          <w:szCs w:val="22"/>
+        </w:rPr>
+        <w:t>pca</w:t>
+      </w:r>
+      <w:proofErr w:type="spellEnd"/>
+      <w:r>
+        <w:rPr>
+          <w:rFonts w:ascii="Arial" w:hAnsi="Arial" w:cs="Arial"/>
+          <w:color w:val="000000"/>
+          <w:sz w:val="22"/>
+          <w:szCs w:val="22"/>
+        </w:rPr>
+        <w:t>(</w:t>
+      </w:r>
+      <w:proofErr w:type="gramEnd"/>
+      <w:r>
+        <w:rPr>
+          <w:rFonts w:ascii="Arial" w:hAnsi="Arial" w:cs="Arial"/>
+          <w:color w:val="000000"/>
+          <w:sz w:val="22"/>
+          <w:szCs w:val="22"/>
+        </w:rPr>
+        <w:t xml:space="preserve">) function. We ran a Gaussian mixture model to predict the reduced training data of the colors with two clusters with </w:t>
+      </w:r>
+      <w:proofErr w:type="spellStart"/>
+      <w:proofErr w:type="gramStart"/>
+      <w:r>
+        <w:rPr>
+          <w:rFonts w:ascii="Arial" w:hAnsi="Arial" w:cs="Arial"/>
+          <w:color w:val="000000"/>
+          <w:sz w:val="22"/>
+          <w:szCs w:val="22"/>
+        </w:rPr>
+        <w:t>fitgmdist</w:t>
+      </w:r>
+      <w:proofErr w:type="spellEnd"/>
+      <w:r>
+        <w:rPr>
+          <w:rFonts w:ascii="Arial" w:hAnsi="Arial" w:cs="Arial"/>
+          <w:color w:val="000000"/>
+          <w:sz w:val="22"/>
+          <w:szCs w:val="22"/>
+        </w:rPr>
+        <w:t>(</w:t>
+      </w:r>
+      <w:proofErr w:type="gramEnd"/>
+      <w:r>
+        <w:rPr>
+          <w:rFonts w:ascii="Arial" w:hAnsi="Arial" w:cs="Arial"/>
+          <w:color w:val="000000"/>
+          <w:sz w:val="22"/>
+          <w:szCs w:val="22"/>
+        </w:rPr>
+        <w:t>). We picked two clusters to represent the two outputs we are trying to predict The</w:t>
+      </w:r>
+      <w:r>
+        <w:rPr>
+          <w:rFonts w:ascii="Arial" w:hAnsi="Arial" w:cs="Arial"/>
+          <w:color w:val="000000"/>
+          <w:sz w:val="22"/>
+          <w:szCs w:val="22"/>
+        </w:rPr>
+        <w:t xml:space="preserve"> 10-fold cross validation error was 0.4489. </w:t>
+      </w:r>
+    </w:p>
+    <w:p>
+      <w:pPr>
+        <w:jc w:val="both"/>
+        <w:rPr>
+          <w:rFonts w:ascii="Arial" w:hAnsi="Arial" w:cs="Arial"/>
+          <w:color w:val="000000"/>
+          <w:sz w:val="22"/>
+          <w:szCs w:val="22"/>
+        </w:rPr>
+      </w:pPr>
+      <w:r>
+        <w:rPr>
+          <w:rFonts w:ascii="Arial" w:hAnsi="Arial" w:cs="Arial"/>
+          <w:color w:val="000000"/>
+          <w:sz w:val="22"/>
+          <w:szCs w:val="22"/>
+        </w:rPr>
+        <w:tab/>
+        <w:t xml:space="preserve">To run the model open </w:t>
+      </w:r>
+      <w:proofErr w:type="spellStart"/>
+      <w:r>
+        <w:rPr>
+          <w:rFonts w:ascii="Arial" w:hAnsi="Arial" w:cs="Arial"/>
+          <w:color w:val="000000"/>
+          <w:sz w:val="22"/>
+          <w:szCs w:val="22"/>
+        </w:rPr>
+        <w:t>PCA_GMM.m</w:t>
+      </w:r>
+      <w:proofErr w:type="spellEnd"/>
+      <w:r>
+        <w:rPr>
+          <w:rFonts w:ascii="Arial" w:hAnsi="Arial" w:cs="Arial"/>
+          <w:color w:val="000000"/>
+          <w:sz w:val="22"/>
+          <w:szCs w:val="22"/>
+        </w:rPr>
+        <w:t xml:space="preserve"> and run the function. The function takes in </w:t>
+      </w:r>
+      <w:proofErr w:type="spellStart"/>
+      <w:r>
+        <w:rPr>
+          <w:rFonts w:ascii="Arial" w:hAnsi="Arial" w:cs="Arial"/>
+          <w:color w:val="000000"/>
+          <w:sz w:val="22"/>
+          <w:szCs w:val="22"/>
+        </w:rPr>
+        <w:t>train_words.mat</w:t>
+      </w:r>
+      <w:proofErr w:type="spellEnd"/>
+      <w:r>
+        <w:rPr>
+          <w:rFonts w:ascii="Arial" w:hAnsi="Arial" w:cs="Arial"/>
+          <w:color w:val="000000"/>
+          <w:sz w:val="22"/>
+          <w:szCs w:val="22"/>
+        </w:rPr>
+        <w:t xml:space="preserve"> and </w:t>
+      </w:r>
+      <w:proofErr w:type="spellStart"/>
+      <w:r>
+        <w:rPr>
+          <w:rFonts w:ascii="Arial" w:hAnsi="Arial" w:cs="Arial"/>
+          <w:color w:val="000000"/>
+          <w:sz w:val="22"/>
+          <w:szCs w:val="22"/>
+        </w:rPr>
+        <w:t>train_color.mat</w:t>
+      </w:r>
+      <w:proofErr w:type="spellEnd"/>
+      <w:r>
+        <w:rPr>
+          <w:rFonts w:ascii="Arial" w:hAnsi="Arial" w:cs="Arial"/>
+          <w:color w:val="000000"/>
+          <w:sz w:val="22"/>
+          <w:szCs w:val="22"/>
+        </w:rPr>
+        <w:t xml:space="preserve"> from the </w:t>
+      </w:r>
+      <w:proofErr w:type="spellStart"/>
+      <w:r>
+        <w:rPr>
+          <w:rFonts w:ascii="Arial" w:hAnsi="Arial" w:cs="Arial"/>
+          <w:color w:val="000000"/>
+          <w:sz w:val="22"/>
+          <w:szCs w:val="22"/>
+        </w:rPr>
+        <w:t>train_set</w:t>
+      </w:r>
+      <w:proofErr w:type="spellEnd"/>
+      <w:r>
+        <w:rPr>
+          <w:rFonts w:ascii="Arial" w:hAnsi="Arial" w:cs="Arial"/>
+          <w:color w:val="000000"/>
+          <w:sz w:val="22"/>
+          <w:szCs w:val="22"/>
+        </w:rPr>
+        <w:t xml:space="preserve"> folder and outputs the 10-fold cross validation error and t</w:t>
+      </w:r>
+      <w:r>
+        <w:rPr>
+          <w:rFonts w:ascii="Arial" w:hAnsi="Arial" w:cs="Arial"/>
+          <w:color w:val="000000"/>
+          <w:sz w:val="22"/>
+          <w:szCs w:val="22"/>
+        </w:rPr>
+        <w:t xml:space="preserve">he model. </w:t>
+      </w:r>
+    </w:p>
+    <w:p>
+      <w:pPr>
+        <w:jc w:val="both"/>
+        <w:rPr>
+          <w:rFonts w:ascii="Arial" w:hAnsi="Arial" w:cs="Arial"/>
+          <w:color w:val="000000"/>
+          <w:sz w:val="22"/>
+          <w:szCs w:val="22"/>
+        </w:rPr>
+      </w:pPr>
+    </w:p>
+    <w:p>
+      <w:pPr>
+        <w:jc w:val="both"/>
+        <w:rPr>
+          <w:rFonts w:ascii="Arial" w:hAnsi="Arial" w:cs="Arial"/>
+          <w:color w:val="000000"/>
+          <w:sz w:val="22"/>
+          <w:szCs w:val="22"/>
+        </w:rPr>
+      </w:pPr>
+    </w:p>
+    <w:p>
+      <w:pPr>
+        <w:jc w:val="both"/>
+      </w:pPr>
+      <w:r>
+        <w:rPr>
+          <w:rFonts w:ascii="Arial" w:hAnsi="Arial" w:cs="Arial"/>
+          <w:color w:val="000000"/>
+          <w:sz w:val="22"/>
+          <w:szCs w:val="22"/>
+        </w:rPr>
+        <w:t>Overall we found that the generative model had the lowe</w:t>
+      </w:r>
       <w:bookmarkStart w:id="0" w:name="_GoBack"/>
       <w:bookmarkEnd w:id="0"/>
       <w:r>
@@ -467,234 +1269,7 @@
           <w:sz w:val="22"/>
           <w:szCs w:val="22"/>
         </w:rPr>
-        <w:t>eighbors</w:t>
-      </w:r>
-      <w:r>
-        <w:rPr>
-          <w:rFonts w:ascii="Arial" w:hAnsi="Arial" w:cs="Arial"/>
-          <w:color w:val="000000"/>
-          <w:sz w:val="22"/>
-          <w:szCs w:val="22"/>
-        </w:rPr>
-        <w:t xml:space="preserve"> model. </w:t>
-      </w:r>
-      <w:r>
-        <w:rPr>
-          <w:rFonts w:ascii="Arial" w:hAnsi="Arial" w:cs="Arial"/>
-          <w:color w:val="000000"/>
-          <w:sz w:val="22"/>
-          <w:szCs w:val="22"/>
-        </w:rPr>
-        <w:t>We used the MATLAB function, fitcknn(), with K = 449 number of neighbors and the spearman distance. We use 10-fold cross validation to determine these specifications. The 10-</w:t>
-      </w:r>
-      <w:r>
-        <w:rPr>
-          <w:rFonts w:ascii="Arial" w:hAnsi="Arial" w:cs="Arial"/>
-          <w:color w:val="000000"/>
-          <w:sz w:val="22"/>
-          <w:szCs w:val="22"/>
-        </w:rPr>
-        <w:t xml:space="preserve">fold cross validation error is </w:t>
-      </w:r>
-      <w:r>
-        <w:rPr>
-          <w:rFonts w:ascii="Arial" w:hAnsi="Arial" w:cs="Arial"/>
-          <w:color w:val="000000"/>
-          <w:sz w:val="22"/>
-          <w:szCs w:val="22"/>
-        </w:rPr>
-        <w:t>0.2829.</w:t>
-      </w:r>
-    </w:p>
-    <w:p>
-      <w:pPr>
-        <w:ind w:firstLine="720"/>
-        <w:jc w:val="both"/>
-        <w:rPr>
-          <w:rFonts w:ascii="Arial" w:hAnsi="Arial" w:cs="Arial"/>
-          <w:b/>
-          <w:bCs/>
-          <w:color w:val="000000"/>
-          <w:sz w:val="22"/>
-          <w:szCs w:val="22"/>
-        </w:rPr>
-      </w:pPr>
-      <w:r>
-        <w:rPr>
-          <w:rFonts w:ascii="Arial" w:hAnsi="Arial" w:cs="Arial"/>
-          <w:color w:val="000000"/>
-          <w:sz w:val="22"/>
-          <w:szCs w:val="22"/>
-        </w:rPr>
-        <w:t>To run the model, open</w:t>
-      </w:r>
-      <w:r>
-        <w:rPr>
-          <w:rFonts w:ascii="Arial" w:hAnsi="Arial" w:cs="Arial"/>
-          <w:color w:val="000000"/>
-          <w:sz w:val="22"/>
-          <w:szCs w:val="22"/>
-        </w:rPr>
-        <w:t xml:space="preserve"> knn</w:t>
-      </w:r>
-      <w:r>
-        <w:rPr>
-          <w:rFonts w:ascii="Arial" w:hAnsi="Arial" w:cs="Arial"/>
-          <w:color w:val="000000"/>
-          <w:sz w:val="22"/>
-          <w:szCs w:val="22"/>
-        </w:rPr>
-        <w:t xml:space="preserve">Words.m and run the file. The input of the model is </w:t>
-      </w:r>
-      <w:r>
-        <w:rPr>
-          <w:rFonts w:ascii="Arial" w:hAnsi="Arial" w:cs="Arial"/>
-          <w:color w:val="000000"/>
-          <w:sz w:val="22"/>
-          <w:szCs w:val="22"/>
-        </w:rPr>
-        <w:t>train_words.mat</w:t>
-      </w:r>
-      <w:r>
-        <w:rPr>
-          <w:rFonts w:ascii="Arial" w:hAnsi="Arial" w:cs="Arial"/>
-          <w:color w:val="000000"/>
-          <w:sz w:val="22"/>
-          <w:szCs w:val="22"/>
-        </w:rPr>
-        <w:t xml:space="preserve"> from the train_set folder. The output is the model and the 10 fold cross validation error. </w:t>
-      </w:r>
-    </w:p>
-    <w:p>
-      <w:pPr>
-        <w:rPr>
-          <w:rFonts w:ascii="Arial" w:hAnsi="Arial" w:cs="Arial"/>
-          <w:b/>
-          <w:bCs/>
-          <w:color w:val="000000"/>
-          <w:sz w:val="22"/>
-          <w:szCs w:val="22"/>
-        </w:rPr>
-      </w:pPr>
-      <w:r>
-        <w:rPr>
-          <w:rFonts w:ascii="Arial" w:hAnsi="Arial" w:cs="Arial"/>
-          <w:b/>
-          <w:bCs/>
-          <w:color w:val="000000"/>
-          <w:sz w:val="22"/>
-          <w:szCs w:val="22"/>
-        </w:rPr>
-        <w:tab/>
-      </w:r>
-    </w:p>
-    <w:p>
-      <w:pPr>
-        <w:rPr>
-          <w:rFonts w:ascii="Times New Roman" w:eastAsia="Times New Roman" w:hAnsi="Times New Roman" w:cs="Times New Roman"/>
-        </w:rPr>
-      </w:pPr>
-    </w:p>
-    <w:p>
-      <w:pPr>
-        <w:rPr>
-          <w:rFonts w:ascii="Arial" w:hAnsi="Arial" w:cs="Arial"/>
-          <w:b/>
-          <w:bCs/>
-          <w:color w:val="000000"/>
-          <w:sz w:val="22"/>
-          <w:szCs w:val="22"/>
-        </w:rPr>
-      </w:pPr>
-      <w:r>
-        <w:rPr>
-          <w:rFonts w:ascii="Arial" w:hAnsi="Arial" w:cs="Arial"/>
-          <w:b/>
-          <w:bCs/>
-          <w:color w:val="000000"/>
-          <w:sz w:val="22"/>
-          <w:szCs w:val="22"/>
-        </w:rPr>
-        <w:t xml:space="preserve">Semi-Supervised Dimensionality Reduction </w:t>
-      </w:r>
-    </w:p>
-    <w:p>
-      <w:pPr>
-        <w:rPr>
-          <w:rFonts w:ascii="Times New Roman" w:hAnsi="Times New Roman" w:cs="Times New Roman"/>
-        </w:rPr>
-      </w:pPr>
-    </w:p>
-    <w:p>
-      <w:pPr>
-        <w:jc w:val="both"/>
-        <w:rPr>
-          <w:rFonts w:ascii="Arial" w:hAnsi="Arial" w:cs="Arial"/>
-          <w:color w:val="000000"/>
-          <w:sz w:val="22"/>
-          <w:szCs w:val="22"/>
-        </w:rPr>
-      </w:pPr>
-      <w:r>
-        <w:rPr>
-          <w:rFonts w:ascii="Arial" w:hAnsi="Arial" w:cs="Arial"/>
-          <w:color w:val="000000"/>
-          <w:sz w:val="22"/>
-          <w:szCs w:val="22"/>
-        </w:rPr>
-        <w:tab/>
-        <w:t>We reduced the dimensionality of the train_color.mat data with PCA using 30 principal components, a regularization value of 0.0001, and specifi</w:t>
-      </w:r>
-      <w:r>
-        <w:rPr>
-          <w:rFonts w:ascii="Arial" w:hAnsi="Arial" w:cs="Arial"/>
-          <w:color w:val="000000"/>
-          <w:sz w:val="22"/>
-          <w:szCs w:val="22"/>
-        </w:rPr>
-        <w:t>ed a diagonal covariance matrix with the pca() function. We ran a Gaussian mixture model to predict the reduced training data of the colors with two clusters with fitgmdist(). We picked two clusters to represent the two outputs we are trying to predict The</w:t>
-      </w:r>
-      <w:r>
-        <w:rPr>
-          <w:rFonts w:ascii="Arial" w:hAnsi="Arial" w:cs="Arial"/>
-          <w:color w:val="000000"/>
-          <w:sz w:val="22"/>
-          <w:szCs w:val="22"/>
-        </w:rPr>
-        <w:t xml:space="preserve"> 10-fold cross validation error was 0.4489. </w:t>
-      </w:r>
-    </w:p>
-    <w:p>
-      <w:pPr>
-        <w:jc w:val="both"/>
-      </w:pPr>
-      <w:r>
-        <w:rPr>
-          <w:rFonts w:ascii="Arial" w:hAnsi="Arial" w:cs="Arial"/>
-          <w:color w:val="000000"/>
-          <w:sz w:val="22"/>
-          <w:szCs w:val="22"/>
-        </w:rPr>
-        <w:tab/>
-        <w:t xml:space="preserve">To run the model open PCA_GMM.m and run the function. The function takes in </w:t>
-      </w:r>
-      <w:r>
-        <w:rPr>
-          <w:rFonts w:ascii="Arial" w:hAnsi="Arial" w:cs="Arial"/>
-          <w:color w:val="000000"/>
-          <w:sz w:val="22"/>
-          <w:szCs w:val="22"/>
-        </w:rPr>
-        <w:t>train_words.mat and train_color.mat from the train_set folder and outputs the 10-fold cross validation error and t</w:t>
-      </w:r>
-      <w:r>
-        <w:rPr>
-          <w:rFonts w:ascii="Arial" w:hAnsi="Arial" w:cs="Arial"/>
-          <w:color w:val="000000"/>
-          <w:sz w:val="22"/>
-          <w:szCs w:val="22"/>
-        </w:rPr>
-        <w:t xml:space="preserve">he model. </w:t>
+        <w:t xml:space="preserve">st error, followed by the </w:t>
       </w:r>
     </w:p>
     <w:sectPr>

--- a/final submission/README.docx
+++ b/final submission/README.docx
@@ -39,27 +39,7 @@
           <w:sz w:val="22"/>
           <w:szCs w:val="22"/>
         </w:rPr>
-        <w:t xml:space="preserve">Francine Leech, </w:t>
-      </w:r>
-      <w:proofErr w:type="spellStart"/>
-      <w:r>
-        <w:rPr>
-          <w:rFonts w:ascii="Arial" w:hAnsi="Arial" w:cs="Arial"/>
-          <w:color w:val="000000"/>
-          <w:sz w:val="22"/>
-          <w:szCs w:val="22"/>
-        </w:rPr>
-        <w:t>Ziyin</w:t>
-      </w:r>
-      <w:proofErr w:type="spellEnd"/>
-      <w:r>
-        <w:rPr>
-          <w:rFonts w:ascii="Arial" w:hAnsi="Arial" w:cs="Arial"/>
-          <w:color w:val="000000"/>
-          <w:sz w:val="22"/>
-          <w:szCs w:val="22"/>
-        </w:rPr>
-        <w:t xml:space="preserve"> Qu, Chen Xiang</w:t>
+        <w:t>Francine Leech, Ziyin Qu, Chen Xiang</w:t>
       </w:r>
     </w:p>
     <w:p>
@@ -106,56 +86,16 @@
           <w:sz w:val="22"/>
           <w:szCs w:val="22"/>
         </w:rPr>
-        <w:t xml:space="preserve">The four we implemented were a generative model, discriminative model, and an instance based method with the text data in </w:t>
-      </w:r>
-      <w:proofErr w:type="spellStart"/>
-      <w:r>
-        <w:rPr>
-          <w:rFonts w:ascii="Arial" w:hAnsi="Arial" w:cs="Arial"/>
-          <w:color w:val="000000"/>
-          <w:sz w:val="22"/>
-          <w:szCs w:val="22"/>
-        </w:rPr>
-        <w:t>words_train.mat</w:t>
-      </w:r>
-      <w:proofErr w:type="spellEnd"/>
-      <w:r>
-        <w:rPr>
-          <w:rFonts w:ascii="Arial" w:hAnsi="Arial" w:cs="Arial"/>
-          <w:color w:val="000000"/>
-          <w:sz w:val="22"/>
-          <w:szCs w:val="22"/>
-        </w:rPr>
-        <w:t xml:space="preserve">. We used a semi-supervised dimensionality reduction method with a GMM model to predict the color data in </w:t>
-      </w:r>
-      <w:proofErr w:type="spellStart"/>
-      <w:r>
-        <w:rPr>
-          <w:rFonts w:ascii="Arial" w:hAnsi="Arial" w:cs="Arial"/>
-          <w:color w:val="000000"/>
-          <w:sz w:val="22"/>
-          <w:szCs w:val="22"/>
-        </w:rPr>
-        <w:t>train_color.m</w:t>
-      </w:r>
-      <w:r>
-        <w:rPr>
-          <w:rFonts w:ascii="Arial" w:hAnsi="Arial" w:cs="Arial"/>
-          <w:color w:val="000000"/>
-          <w:sz w:val="22"/>
-          <w:szCs w:val="22"/>
-        </w:rPr>
-        <w:t>at</w:t>
-      </w:r>
-      <w:proofErr w:type="spellEnd"/>
-      <w:r>
-        <w:rPr>
-          <w:rFonts w:ascii="Arial" w:hAnsi="Arial" w:cs="Arial"/>
-          <w:color w:val="000000"/>
-          <w:sz w:val="22"/>
-          <w:szCs w:val="22"/>
-        </w:rPr>
-        <w:t xml:space="preserve">. We used a 10-fold cross validation to calculate the average cross validation errors of the models. </w:t>
+        <w:t>The four we implemented were a generative model, discriminative model, and an instance based method with the text data in words_train.mat. We used a semi-supervised dimensionality reduction method with a GMM model to predict the color data in train_color.m</w:t>
+      </w:r>
+      <w:r>
+        <w:rPr>
+          <w:rFonts w:ascii="Arial" w:hAnsi="Arial" w:cs="Arial"/>
+          <w:color w:val="000000"/>
+          <w:sz w:val="22"/>
+          <w:szCs w:val="22"/>
+        </w:rPr>
+        <w:t xml:space="preserve">at. We used a 10-fold cross validation to calculate the average cross validation errors of the models. </w:t>
       </w:r>
     </w:p>
     <w:p>
@@ -208,58 +148,7 @@
           <w:szCs w:val="22"/>
         </w:rPr>
         <w:tab/>
-        <w:t xml:space="preserve">Our generative model was a Naive Bayes Model. We used the </w:t>
-      </w:r>
-      <w:proofErr w:type="spellStart"/>
-      <w:r>
-        <w:rPr>
-          <w:rFonts w:ascii="Arial" w:hAnsi="Arial" w:cs="Arial"/>
-          <w:color w:val="000000"/>
-          <w:sz w:val="22"/>
-          <w:szCs w:val="22"/>
-        </w:rPr>
-        <w:t>Matlab</w:t>
-      </w:r>
-      <w:proofErr w:type="spellEnd"/>
-      <w:r>
-        <w:rPr>
-          <w:rFonts w:ascii="Arial" w:hAnsi="Arial" w:cs="Arial"/>
-          <w:color w:val="000000"/>
-          <w:sz w:val="22"/>
-          <w:szCs w:val="22"/>
-        </w:rPr>
-        <w:t xml:space="preserve"> function, </w:t>
-      </w:r>
-      <w:proofErr w:type="spellStart"/>
-      <w:proofErr w:type="gramStart"/>
-      <w:r>
-        <w:rPr>
-          <w:rFonts w:ascii="Arial" w:hAnsi="Arial" w:cs="Arial"/>
-          <w:color w:val="000000"/>
-          <w:sz w:val="22"/>
-          <w:szCs w:val="22"/>
-        </w:rPr>
-        <w:t>fitcnb</w:t>
-      </w:r>
-      <w:proofErr w:type="spellEnd"/>
-      <w:r>
-        <w:rPr>
-          <w:rFonts w:ascii="Arial" w:hAnsi="Arial" w:cs="Arial"/>
-          <w:color w:val="000000"/>
-          <w:sz w:val="22"/>
-          <w:szCs w:val="22"/>
-        </w:rPr>
-        <w:t>(</w:t>
-      </w:r>
-      <w:proofErr w:type="gramEnd"/>
-      <w:r>
-        <w:rPr>
-          <w:rFonts w:ascii="Arial" w:hAnsi="Arial" w:cs="Arial"/>
-          <w:color w:val="000000"/>
-          <w:sz w:val="22"/>
-          <w:szCs w:val="22"/>
-        </w:rPr>
-        <w:t>) and set the distribution within the model as mul</w:t>
+        <w:t>Our generative model was a Naive Bayes Model. We used the Matlab function, fitcnb() and set the distribution within the model as mul</w:t>
       </w:r>
       <w:r>
         <w:rPr>
@@ -277,27 +166,7 @@
           <w:sz w:val="22"/>
           <w:szCs w:val="22"/>
         </w:rPr>
-        <w:t xml:space="preserve">had a </w:t>
-      </w:r>
-      <w:proofErr w:type="gramStart"/>
-      <w:r>
-        <w:rPr>
-          <w:rFonts w:ascii="Arial" w:hAnsi="Arial" w:cs="Arial"/>
-          <w:color w:val="000000"/>
-          <w:sz w:val="22"/>
-          <w:szCs w:val="22"/>
-        </w:rPr>
-        <w:t>10 fold</w:t>
-      </w:r>
-      <w:proofErr w:type="gramEnd"/>
-      <w:r>
-        <w:rPr>
-          <w:rFonts w:ascii="Arial" w:hAnsi="Arial" w:cs="Arial"/>
-          <w:color w:val="000000"/>
-          <w:sz w:val="22"/>
-          <w:szCs w:val="22"/>
-        </w:rPr>
-        <w:t xml:space="preserve"> cross validation</w:t>
+        <w:t>had a 10 fold cross validation</w:t>
       </w:r>
       <w:r>
         <w:rPr>
@@ -404,67 +273,7 @@
           <w:sz w:val="22"/>
           <w:szCs w:val="22"/>
         </w:rPr>
-        <w:t xml:space="preserve"> open </w:t>
-      </w:r>
-      <w:proofErr w:type="spellStart"/>
-      <w:r>
-        <w:rPr>
-          <w:rFonts w:ascii="Arial" w:hAnsi="Arial" w:cs="Arial"/>
-          <w:color w:val="000000"/>
-          <w:sz w:val="22"/>
-          <w:szCs w:val="22"/>
-        </w:rPr>
-        <w:t>NB_model.m</w:t>
-      </w:r>
-      <w:proofErr w:type="spellEnd"/>
-      <w:r>
-        <w:rPr>
-          <w:rFonts w:ascii="Arial" w:hAnsi="Arial" w:cs="Arial"/>
-          <w:color w:val="000000"/>
-          <w:sz w:val="22"/>
-          <w:szCs w:val="22"/>
-        </w:rPr>
-        <w:t xml:space="preserve"> and run the function. The function takes in </w:t>
-      </w:r>
-      <w:proofErr w:type="spellStart"/>
-      <w:r>
-        <w:rPr>
-          <w:rFonts w:ascii="Arial" w:hAnsi="Arial" w:cs="Arial"/>
-          <w:color w:val="000000"/>
-          <w:sz w:val="22"/>
-          <w:szCs w:val="22"/>
-        </w:rPr>
-        <w:t>train_words.mat</w:t>
-      </w:r>
-      <w:proofErr w:type="spellEnd"/>
-      <w:r>
-        <w:rPr>
-          <w:rFonts w:ascii="Arial" w:hAnsi="Arial" w:cs="Arial"/>
-          <w:color w:val="000000"/>
-          <w:sz w:val="22"/>
-          <w:szCs w:val="22"/>
-        </w:rPr>
-        <w:t xml:space="preserve"> from the </w:t>
-      </w:r>
-      <w:proofErr w:type="spellStart"/>
-      <w:r>
-        <w:rPr>
-          <w:rFonts w:ascii="Arial" w:hAnsi="Arial" w:cs="Arial"/>
-          <w:color w:val="000000"/>
-          <w:sz w:val="22"/>
-          <w:szCs w:val="22"/>
-        </w:rPr>
-        <w:t>train_set</w:t>
-      </w:r>
-      <w:proofErr w:type="spellEnd"/>
-      <w:r>
-        <w:rPr>
-          <w:rFonts w:ascii="Arial" w:hAnsi="Arial" w:cs="Arial"/>
-          <w:color w:val="000000"/>
-          <w:sz w:val="22"/>
-          <w:szCs w:val="22"/>
-        </w:rPr>
-        <w:t xml:space="preserve"> folder and outputs the 10-fold cross validation error and the model.  </w:t>
+        <w:t xml:space="preserve"> open NB_model.m and run the function. The function takes in train_words.mat from the train_set folder and outputs the 10-fold cross validation error and the model.  </w:t>
       </w:r>
     </w:p>
     <w:p>
@@ -516,30 +325,8 @@
           <w:szCs w:val="22"/>
         </w:rPr>
         <w:tab/>
-        <w:t xml:space="preserve">The discriminative model we fit was a cross-validated SVM classifier. The model classifies the tweet as 0 or 1 using </w:t>
-      </w:r>
-      <w:proofErr w:type="spellStart"/>
-      <w:proofErr w:type="gramStart"/>
-      <w:r>
-        <w:rPr>
-          <w:rFonts w:ascii="Arial" w:hAnsi="Arial" w:cs="Arial"/>
-          <w:color w:val="000000"/>
-          <w:sz w:val="22"/>
-          <w:szCs w:val="22"/>
-        </w:rPr>
-        <w:t>fitcsvm</w:t>
-      </w:r>
-      <w:proofErr w:type="spellEnd"/>
-      <w:r>
-        <w:rPr>
-          <w:rFonts w:ascii="Arial" w:hAnsi="Arial" w:cs="Arial"/>
-          <w:color w:val="000000"/>
-          <w:sz w:val="22"/>
-          <w:szCs w:val="22"/>
-        </w:rPr>
-        <w:t>(</w:t>
-      </w:r>
-      <w:proofErr w:type="gramEnd"/>
+        <w:t>The discriminative model we fit was a cross-validated SVM classifier. The model classifies the tweet as 0 or 1 using fitcsvm(</w:t>
+      </w:r>
       <w:r>
         <w:rPr>
           <w:rFonts w:ascii="Arial" w:hAnsi="Arial" w:cs="Arial"/>
@@ -597,47 +384,7 @@
           <w:sz w:val="22"/>
           <w:szCs w:val="22"/>
         </w:rPr>
-        <w:t xml:space="preserve">To run the model open, … and run the file. The input of the model is </w:t>
-      </w:r>
-      <w:proofErr w:type="spellStart"/>
-      <w:r>
-        <w:rPr>
-          <w:rFonts w:ascii="Arial" w:hAnsi="Arial" w:cs="Arial"/>
-          <w:color w:val="000000"/>
-          <w:sz w:val="22"/>
-          <w:szCs w:val="22"/>
-        </w:rPr>
-        <w:t>train_words.mat</w:t>
-      </w:r>
-      <w:proofErr w:type="spellEnd"/>
-      <w:r>
-        <w:rPr>
-          <w:rFonts w:ascii="Arial" w:hAnsi="Arial" w:cs="Arial"/>
-          <w:color w:val="000000"/>
-          <w:sz w:val="22"/>
-          <w:szCs w:val="22"/>
-        </w:rPr>
-        <w:t xml:space="preserve"> from the </w:t>
-      </w:r>
-      <w:proofErr w:type="spellStart"/>
-      <w:r>
-        <w:rPr>
-          <w:rFonts w:ascii="Arial" w:hAnsi="Arial" w:cs="Arial"/>
-          <w:color w:val="000000"/>
-          <w:sz w:val="22"/>
-          <w:szCs w:val="22"/>
-        </w:rPr>
-        <w:t>train_set</w:t>
-      </w:r>
-      <w:proofErr w:type="spellEnd"/>
-      <w:r>
-        <w:rPr>
-          <w:rFonts w:ascii="Arial" w:hAnsi="Arial" w:cs="Arial"/>
-          <w:color w:val="000000"/>
-          <w:sz w:val="22"/>
-          <w:szCs w:val="22"/>
-        </w:rPr>
-        <w:t xml:space="preserve"> fold</w:t>
+        <w:t>To run the model open, … and run the file. The input of the model is train_words.mat from the train_set fold</w:t>
       </w:r>
       <w:r>
         <w:rPr>
@@ -763,38 +510,7 @@
           <w:sz w:val="22"/>
           <w:szCs w:val="22"/>
         </w:rPr>
-        <w:t xml:space="preserve">We used the MATLAB function, </w:t>
-      </w:r>
-      <w:proofErr w:type="spellStart"/>
-      <w:proofErr w:type="gramStart"/>
-      <w:r>
-        <w:rPr>
-          <w:rFonts w:ascii="Arial" w:hAnsi="Arial" w:cs="Arial"/>
-          <w:color w:val="000000"/>
-          <w:sz w:val="22"/>
-          <w:szCs w:val="22"/>
-        </w:rPr>
-        <w:t>fitcknn</w:t>
-      </w:r>
-      <w:proofErr w:type="spellEnd"/>
-      <w:r>
-        <w:rPr>
-          <w:rFonts w:ascii="Arial" w:hAnsi="Arial" w:cs="Arial"/>
-          <w:color w:val="000000"/>
-          <w:sz w:val="22"/>
-          <w:szCs w:val="22"/>
-        </w:rPr>
-        <w:t>(</w:t>
-      </w:r>
-      <w:proofErr w:type="gramEnd"/>
-      <w:r>
-        <w:rPr>
-          <w:rFonts w:ascii="Arial" w:hAnsi="Arial" w:cs="Arial"/>
-          <w:color w:val="000000"/>
-          <w:sz w:val="22"/>
-          <w:szCs w:val="22"/>
-        </w:rPr>
-        <w:t>), with K = 449 number of neighbors and the spearman distance. We use 10-fold cross validation to determine these specifications. The 10-</w:t>
+        <w:t>We used the MATLAB function, fitcknn(), with K = 449 number of neighbors and the spearman distance. We use 10-fold cross validation to determine these specifications. The 10-</w:t>
       </w:r>
       <w:r>
         <w:rPr>
@@ -812,7 +528,18 @@
           <w:sz w:val="22"/>
           <w:szCs w:val="22"/>
         </w:rPr>
-        <w:t>0.2829.</w:t>
+        <w:t>0.2798</w:t>
+      </w:r>
+      <w:bookmarkStart w:id="0" w:name="_GoBack"/>
+      <w:bookmarkEnd w:id="0"/>
+      <w:r>
+        <w:rPr>
+          <w:rFonts w:ascii="Arial" w:hAnsi="Arial" w:cs="Arial"/>
+          <w:color w:val="000000"/>
+          <w:sz w:val="22"/>
+          <w:szCs w:val="22"/>
+        </w:rPr>
+        <w:t>.</w:t>
       </w:r>
     </w:p>
     <w:p>
@@ -844,38 +571,17 @@
           <w:sz w:val="22"/>
           <w:szCs w:val="22"/>
         </w:rPr>
-        <w:t xml:space="preserve"> </w:t>
-      </w:r>
-      <w:proofErr w:type="spellStart"/>
-      <w:r>
-        <w:rPr>
-          <w:rFonts w:ascii="Arial" w:hAnsi="Arial" w:cs="Arial"/>
-          <w:color w:val="000000"/>
-          <w:sz w:val="22"/>
-          <w:szCs w:val="22"/>
-        </w:rPr>
-        <w:t>knn</w:t>
-      </w:r>
-      <w:r>
-        <w:rPr>
-          <w:rFonts w:ascii="Arial" w:hAnsi="Arial" w:cs="Arial"/>
-          <w:color w:val="000000"/>
-          <w:sz w:val="22"/>
-          <w:szCs w:val="22"/>
-        </w:rPr>
-        <w:t>Words.m</w:t>
-      </w:r>
-      <w:proofErr w:type="spellEnd"/>
-      <w:r>
-        <w:rPr>
-          <w:rFonts w:ascii="Arial" w:hAnsi="Arial" w:cs="Arial"/>
-          <w:color w:val="000000"/>
-          <w:sz w:val="22"/>
-          <w:szCs w:val="22"/>
-        </w:rPr>
-        <w:t xml:space="preserve"> and run the file. The input of the model is </w:t>
-      </w:r>
-      <w:proofErr w:type="spellStart"/>
+        <w:t xml:space="preserve"> knn</w:t>
+      </w:r>
+      <w:r>
+        <w:rPr>
+          <w:rFonts w:ascii="Arial" w:hAnsi="Arial" w:cs="Arial"/>
+          <w:color w:val="000000"/>
+          <w:sz w:val="22"/>
+          <w:szCs w:val="22"/>
+        </w:rPr>
+        <w:t xml:space="preserve">Words.m and run the file. The input of the model is </w:t>
+      </w:r>
       <w:r>
         <w:rPr>
           <w:rFonts w:ascii="Arial" w:hAnsi="Arial" w:cs="Arial"/>
@@ -885,35 +591,14 @@
         </w:rPr>
         <w:t>train_words.mat</w:t>
       </w:r>
-      <w:proofErr w:type="spellEnd"/>
-      <w:r>
-        <w:rPr>
-          <w:rFonts w:ascii="Arial" w:hAnsi="Arial" w:cs="Arial"/>
-          <w:color w:val="000000"/>
-          <w:sz w:val="22"/>
-          <w:szCs w:val="22"/>
-        </w:rPr>
-        <w:t xml:space="preserve"> from the </w:t>
-      </w:r>
-      <w:proofErr w:type="spellStart"/>
-      <w:r>
-        <w:rPr>
-          <w:rFonts w:ascii="Arial" w:hAnsi="Arial" w:cs="Arial"/>
-          <w:color w:val="000000"/>
-          <w:sz w:val="22"/>
-          <w:szCs w:val="22"/>
-        </w:rPr>
-        <w:t>train_set</w:t>
-      </w:r>
-      <w:proofErr w:type="spellEnd"/>
-      <w:r>
-        <w:rPr>
-          <w:rFonts w:ascii="Arial" w:hAnsi="Arial" w:cs="Arial"/>
-          <w:color w:val="000000"/>
-          <w:sz w:val="22"/>
-          <w:szCs w:val="22"/>
-        </w:rPr>
-        <w:t xml:space="preserve"> folder. The</w:t>
+      <w:r>
+        <w:rPr>
+          <w:rFonts w:ascii="Arial" w:hAnsi="Arial" w:cs="Arial"/>
+          <w:color w:val="000000"/>
+          <w:sz w:val="22"/>
+          <w:szCs w:val="22"/>
+        </w:rPr>
+        <w:t xml:space="preserve"> from the train_set folder. The</w:t>
       </w:r>
       <w:r>
         <w:rPr>
@@ -1012,98 +697,16 @@
           <w:szCs w:val="22"/>
         </w:rPr>
         <w:tab/>
-        <w:t xml:space="preserve">We reduced the dimensionality of the </w:t>
-      </w:r>
-      <w:proofErr w:type="spellStart"/>
-      <w:r>
-        <w:rPr>
-          <w:rFonts w:ascii="Arial" w:hAnsi="Arial" w:cs="Arial"/>
-          <w:color w:val="000000"/>
-          <w:sz w:val="22"/>
-          <w:szCs w:val="22"/>
-        </w:rPr>
-        <w:t>train_color.mat</w:t>
-      </w:r>
-      <w:proofErr w:type="spellEnd"/>
-      <w:r>
-        <w:rPr>
-          <w:rFonts w:ascii="Arial" w:hAnsi="Arial" w:cs="Arial"/>
-          <w:color w:val="000000"/>
-          <w:sz w:val="22"/>
-          <w:szCs w:val="22"/>
-        </w:rPr>
-        <w:t xml:space="preserve"> data with PCA using 30 principal components, a regularization value of 0.0001, and specifi</w:t>
-      </w:r>
-      <w:r>
-        <w:rPr>
-          <w:rFonts w:ascii="Arial" w:hAnsi="Arial" w:cs="Arial"/>
-          <w:color w:val="000000"/>
-          <w:sz w:val="22"/>
-          <w:szCs w:val="22"/>
-        </w:rPr>
-        <w:t xml:space="preserve">ed a diagonal covariance matrix with the </w:t>
-      </w:r>
-      <w:proofErr w:type="spellStart"/>
-      <w:proofErr w:type="gramStart"/>
-      <w:r>
-        <w:rPr>
-          <w:rFonts w:ascii="Arial" w:hAnsi="Arial" w:cs="Arial"/>
-          <w:color w:val="000000"/>
-          <w:sz w:val="22"/>
-          <w:szCs w:val="22"/>
-        </w:rPr>
-        <w:t>pca</w:t>
-      </w:r>
-      <w:proofErr w:type="spellEnd"/>
-      <w:r>
-        <w:rPr>
-          <w:rFonts w:ascii="Arial" w:hAnsi="Arial" w:cs="Arial"/>
-          <w:color w:val="000000"/>
-          <w:sz w:val="22"/>
-          <w:szCs w:val="22"/>
-        </w:rPr>
-        <w:t>(</w:t>
-      </w:r>
-      <w:proofErr w:type="gramEnd"/>
-      <w:r>
-        <w:rPr>
-          <w:rFonts w:ascii="Arial" w:hAnsi="Arial" w:cs="Arial"/>
-          <w:color w:val="000000"/>
-          <w:sz w:val="22"/>
-          <w:szCs w:val="22"/>
-        </w:rPr>
-        <w:t xml:space="preserve">) function. We ran a Gaussian mixture model to predict the reduced training data of the colors with two clusters with </w:t>
-      </w:r>
-      <w:proofErr w:type="spellStart"/>
-      <w:proofErr w:type="gramStart"/>
-      <w:r>
-        <w:rPr>
-          <w:rFonts w:ascii="Arial" w:hAnsi="Arial" w:cs="Arial"/>
-          <w:color w:val="000000"/>
-          <w:sz w:val="22"/>
-          <w:szCs w:val="22"/>
-        </w:rPr>
-        <w:t>fitgmdist</w:t>
-      </w:r>
-      <w:proofErr w:type="spellEnd"/>
-      <w:r>
-        <w:rPr>
-          <w:rFonts w:ascii="Arial" w:hAnsi="Arial" w:cs="Arial"/>
-          <w:color w:val="000000"/>
-          <w:sz w:val="22"/>
-          <w:szCs w:val="22"/>
-        </w:rPr>
-        <w:t>(</w:t>
-      </w:r>
-      <w:proofErr w:type="gramEnd"/>
-      <w:r>
-        <w:rPr>
-          <w:rFonts w:ascii="Arial" w:hAnsi="Arial" w:cs="Arial"/>
-          <w:color w:val="000000"/>
-          <w:sz w:val="22"/>
-          <w:szCs w:val="22"/>
-        </w:rPr>
-        <w:t>). We picked two clusters to represent the two outputs we are trying to predict The</w:t>
+        <w:t>We reduced the dimensionality of the train_color.mat data with PCA using 30 principal components, a regularization value of 0.0001, and specifi</w:t>
+      </w:r>
+      <w:r>
+        <w:rPr>
+          <w:rFonts w:ascii="Arial" w:hAnsi="Arial" w:cs="Arial"/>
+          <w:color w:val="000000"/>
+          <w:sz w:val="22"/>
+          <w:szCs w:val="22"/>
+        </w:rPr>
+        <w:t>ed a diagonal covariance matrix with the pca() function. We ran a Gaussian mixture model to predict the reduced training data of the colors with two clusters with fitgmdist(). We picked two clusters to represent the two outputs we are trying to predict The</w:t>
       </w:r>
       <w:r>
         <w:rPr>
@@ -1133,87 +736,16 @@
           <w:szCs w:val="22"/>
         </w:rPr>
         <w:tab/>
-        <w:t xml:space="preserve">To run the model open </w:t>
-      </w:r>
-      <w:proofErr w:type="spellStart"/>
-      <w:r>
-        <w:rPr>
-          <w:rFonts w:ascii="Arial" w:hAnsi="Arial" w:cs="Arial"/>
-          <w:color w:val="000000"/>
-          <w:sz w:val="22"/>
-          <w:szCs w:val="22"/>
-        </w:rPr>
-        <w:t>PCA_GMM.m</w:t>
-      </w:r>
-      <w:proofErr w:type="spellEnd"/>
-      <w:r>
-        <w:rPr>
-          <w:rFonts w:ascii="Arial" w:hAnsi="Arial" w:cs="Arial"/>
-          <w:color w:val="000000"/>
-          <w:sz w:val="22"/>
-          <w:szCs w:val="22"/>
-        </w:rPr>
-        <w:t xml:space="preserve"> and run the function. The function takes in </w:t>
-      </w:r>
-      <w:proofErr w:type="spellStart"/>
-      <w:r>
-        <w:rPr>
-          <w:rFonts w:ascii="Arial" w:hAnsi="Arial" w:cs="Arial"/>
-          <w:color w:val="000000"/>
-          <w:sz w:val="22"/>
-          <w:szCs w:val="22"/>
-        </w:rPr>
-        <w:t>train_words.mat</w:t>
-      </w:r>
-      <w:proofErr w:type="spellEnd"/>
-      <w:r>
-        <w:rPr>
-          <w:rFonts w:ascii="Arial" w:hAnsi="Arial" w:cs="Arial"/>
-          <w:color w:val="000000"/>
-          <w:sz w:val="22"/>
-          <w:szCs w:val="22"/>
-        </w:rPr>
-        <w:t xml:space="preserve"> and </w:t>
-      </w:r>
-      <w:proofErr w:type="spellStart"/>
-      <w:r>
-        <w:rPr>
-          <w:rFonts w:ascii="Arial" w:hAnsi="Arial" w:cs="Arial"/>
-          <w:color w:val="000000"/>
-          <w:sz w:val="22"/>
-          <w:szCs w:val="22"/>
-        </w:rPr>
-        <w:t>train_color.mat</w:t>
-      </w:r>
-      <w:proofErr w:type="spellEnd"/>
-      <w:r>
-        <w:rPr>
-          <w:rFonts w:ascii="Arial" w:hAnsi="Arial" w:cs="Arial"/>
-          <w:color w:val="000000"/>
-          <w:sz w:val="22"/>
-          <w:szCs w:val="22"/>
-        </w:rPr>
-        <w:t xml:space="preserve"> from the </w:t>
-      </w:r>
-      <w:proofErr w:type="spellStart"/>
-      <w:r>
-        <w:rPr>
-          <w:rFonts w:ascii="Arial" w:hAnsi="Arial" w:cs="Arial"/>
-          <w:color w:val="000000"/>
-          <w:sz w:val="22"/>
-          <w:szCs w:val="22"/>
-        </w:rPr>
-        <w:t>train_set</w:t>
-      </w:r>
-      <w:proofErr w:type="spellEnd"/>
-      <w:r>
-        <w:rPr>
-          <w:rFonts w:ascii="Arial" w:hAnsi="Arial" w:cs="Arial"/>
-          <w:color w:val="000000"/>
-          <w:sz w:val="22"/>
-          <w:szCs w:val="22"/>
-        </w:rPr>
-        <w:t xml:space="preserve"> folder and outputs the 10-fold cross validation error and t</w:t>
+        <w:t xml:space="preserve">To run the model open PCA_GMM.m and run the function. The function takes in </w:t>
+      </w:r>
+      <w:r>
+        <w:rPr>
+          <w:rFonts w:ascii="Arial" w:hAnsi="Arial" w:cs="Arial"/>
+          <w:color w:val="000000"/>
+          <w:sz w:val="22"/>
+          <w:szCs w:val="22"/>
+        </w:rPr>
+        <w:t>train_words.mat and train_color.mat from the train_set folder and outputs the 10-fold cross validation error and t</w:t>
       </w:r>
       <w:r>
         <w:rPr>
@@ -1258,18 +790,7 @@
           <w:sz w:val="22"/>
           <w:szCs w:val="22"/>
         </w:rPr>
-        <w:t>Overall we found that the generative model had the lowe</w:t>
-      </w:r>
-      <w:bookmarkStart w:id="0" w:name="_GoBack"/>
-      <w:bookmarkEnd w:id="0"/>
-      <w:r>
-        <w:rPr>
-          <w:rFonts w:ascii="Arial" w:hAnsi="Arial" w:cs="Arial"/>
-          <w:color w:val="000000"/>
-          <w:sz w:val="22"/>
-          <w:szCs w:val="22"/>
-        </w:rPr>
-        <w:t xml:space="preserve">st error, followed by the </w:t>
+        <w:t xml:space="preserve">Overall we found that the generative model had the lowest error, followed by the </w:t>
       </w:r>
     </w:p>
     <w:sectPr>
